--- a/A2/79686/Tiffany_WangAssignment2.docx
+++ b/A2/79686/Tiffany_WangAssignment2.docx
@@ -30,17 +30,10 @@
     </w:p>
     <w:p>
       <w:pPr>
-        <w:jc w:val="center"/>
-        <w:rPr>
-          <w:rFonts w:ascii="Times New Roman" w:eastAsiaTheme="minorEastAsia" w:hAnsi="Times New Roman" w:cs="Times New Roman"/>
-        </w:rPr>
-      </w:pPr>
-      <w:r>
-        <w:rPr>
-          <w:rFonts w:ascii="Times New Roman" w:eastAsiaTheme="minorEastAsia" w:hAnsi="Times New Roman" w:cs="Times New Roman"/>
-        </w:rPr>
-        <w:t>ECSE 543 – Assignment 2</w:t>
-      </w:r>
+        <w:rPr>
+          <w:rFonts w:ascii="Times New Roman" w:eastAsiaTheme="minorEastAsia" w:hAnsi="Times New Roman" w:cs="Times New Roman"/>
+        </w:rPr>
+      </w:pPr>
     </w:p>
     <w:p>
       <w:pPr>
@@ -51,16 +44,607 @@
     </w:p>
     <w:p>
       <w:pPr>
-        <w:rPr>
-          <w:rFonts w:ascii="Times New Roman" w:eastAsiaTheme="minorEastAsia" w:hAnsi="Times New Roman" w:cs="Times New Roman"/>
-        </w:rPr>
-      </w:pPr>
-      <w:r>
-        <w:rPr>
-          <w:rFonts w:ascii="Times New Roman" w:eastAsiaTheme="minorEastAsia" w:hAnsi="Times New Roman" w:cs="Times New Roman"/>
-        </w:rPr>
-        <w:t xml:space="preserve">Question 1: </w:t>
-      </w:r>
+        <w:jc w:val="center"/>
+        <w:rPr>
+          <w:rFonts w:ascii="Times New Roman" w:eastAsiaTheme="minorEastAsia" w:hAnsi="Times New Roman" w:cs="Times New Roman"/>
+        </w:rPr>
+      </w:pPr>
+      <w:r>
+        <w:rPr>
+          <w:rFonts w:ascii="Times New Roman" w:eastAsiaTheme="minorEastAsia" w:hAnsi="Times New Roman" w:cs="Times New Roman"/>
+        </w:rPr>
+        <w:t>ECSE 543 – Assignment 2</w:t>
+      </w:r>
+    </w:p>
+    <w:p>
+      <w:pPr>
+        <w:jc w:val="center"/>
+        <w:rPr>
+          <w:rFonts w:ascii="Times New Roman" w:eastAsiaTheme="minorEastAsia" w:hAnsi="Times New Roman" w:cs="Times New Roman"/>
+        </w:rPr>
+      </w:pPr>
+    </w:p>
+    <w:p>
+      <w:pPr>
+        <w:jc w:val="center"/>
+        <w:rPr>
+          <w:rFonts w:ascii="Times New Roman" w:eastAsiaTheme="minorEastAsia" w:hAnsi="Times New Roman" w:cs="Times New Roman"/>
+        </w:rPr>
+      </w:pPr>
+    </w:p>
+    <w:p>
+      <w:pPr>
+        <w:rPr>
+          <w:rFonts w:ascii="Times New Roman" w:eastAsiaTheme="minorEastAsia" w:hAnsi="Times New Roman" w:cs="Times New Roman"/>
+        </w:rPr>
+      </w:pPr>
+    </w:p>
+    <w:p>
+      <w:pPr>
+        <w:rPr>
+          <w:rFonts w:ascii="Times New Roman" w:eastAsiaTheme="minorEastAsia" w:hAnsi="Times New Roman" w:cs="Times New Roman"/>
+          <w:sz w:val="32"/>
+        </w:rPr>
+      </w:pPr>
+      <w:r>
+        <w:rPr>
+          <w:rFonts w:ascii="Times New Roman" w:eastAsiaTheme="minorEastAsia" w:hAnsi="Times New Roman" w:cs="Times New Roman"/>
+          <w:sz w:val="32"/>
+        </w:rPr>
+        <w:t xml:space="preserve">TABLE OF CONTENTS </w:t>
+      </w:r>
+    </w:p>
+    <w:p>
+      <w:pPr>
+        <w:pStyle w:val="TOC1"/>
+        <w:ind w:left="567"/>
+        <w:rPr>
+          <w:rFonts w:ascii="Times New Roman" w:eastAsiaTheme="minorEastAsia" w:hAnsi="Times New Roman" w:cs="Times New Roman"/>
+          <w:noProof/>
+          <w:sz w:val="24"/>
+          <w:szCs w:val="24"/>
+        </w:rPr>
+      </w:pPr>
+      <w:r>
+        <w:rPr>
+          <w:rFonts w:ascii="Times New Roman" w:hAnsi="Times New Roman" w:cs="Times New Roman"/>
+          <w:noProof/>
+        </w:rPr>
+        <w:fldChar w:fldCharType="begin"/>
+      </w:r>
+      <w:r>
+        <w:rPr>
+          <w:rFonts w:ascii="Times New Roman" w:hAnsi="Times New Roman" w:cs="Times New Roman"/>
+          <w:noProof/>
+        </w:rPr>
+        <w:instrText xml:space="preserve"> TOC \o "1-3" </w:instrText>
+      </w:r>
+      <w:r>
+        <w:rPr>
+          <w:rFonts w:ascii="Times New Roman" w:hAnsi="Times New Roman" w:cs="Times New Roman"/>
+          <w:noProof/>
+        </w:rPr>
+        <w:fldChar w:fldCharType="separate"/>
+      </w:r>
+      <w:r>
+        <w:rPr>
+          <w:rFonts w:ascii="Times New Roman" w:hAnsi="Times New Roman" w:cs="Times New Roman"/>
+          <w:noProof/>
+        </w:rPr>
+        <w:t>Question 1</w:t>
+      </w:r>
+      <w:r>
+        <w:rPr>
+          <w:rFonts w:ascii="Times New Roman" w:hAnsi="Times New Roman" w:cs="Times New Roman"/>
+          <w:noProof/>
+        </w:rPr>
+        <w:tab/>
+      </w:r>
+      <w:r>
+        <w:rPr>
+          <w:rFonts w:ascii="Times New Roman" w:hAnsi="Times New Roman" w:cs="Times New Roman"/>
+          <w:noProof/>
+        </w:rPr>
+        <w:fldChar w:fldCharType="begin"/>
+      </w:r>
+      <w:r>
+        <w:rPr>
+          <w:rFonts w:ascii="Times New Roman" w:hAnsi="Times New Roman" w:cs="Times New Roman"/>
+          <w:noProof/>
+        </w:rPr>
+        <w:instrText xml:space="preserve"> PAGEREF _Toc498890510 \h </w:instrText>
+      </w:r>
+      <w:r>
+        <w:rPr>
+          <w:rFonts w:ascii="Times New Roman" w:hAnsi="Times New Roman" w:cs="Times New Roman"/>
+          <w:noProof/>
+        </w:rPr>
+      </w:r>
+      <w:r>
+        <w:rPr>
+          <w:rFonts w:ascii="Times New Roman" w:hAnsi="Times New Roman" w:cs="Times New Roman"/>
+          <w:noProof/>
+        </w:rPr>
+        <w:fldChar w:fldCharType="separate"/>
+      </w:r>
+      <w:r>
+        <w:rPr>
+          <w:rFonts w:ascii="Times New Roman" w:hAnsi="Times New Roman" w:cs="Times New Roman"/>
+          <w:noProof/>
+        </w:rPr>
+        <w:t>2</w:t>
+      </w:r>
+      <w:r>
+        <w:rPr>
+          <w:rFonts w:ascii="Times New Roman" w:hAnsi="Times New Roman" w:cs="Times New Roman"/>
+          <w:noProof/>
+        </w:rPr>
+        <w:fldChar w:fldCharType="end"/>
+      </w:r>
+    </w:p>
+    <w:p>
+      <w:pPr>
+        <w:pStyle w:val="TOC1"/>
+        <w:ind w:left="567"/>
+        <w:rPr>
+          <w:rFonts w:ascii="Times New Roman" w:eastAsiaTheme="minorEastAsia" w:hAnsi="Times New Roman" w:cs="Times New Roman"/>
+          <w:noProof/>
+          <w:sz w:val="24"/>
+          <w:szCs w:val="24"/>
+        </w:rPr>
+      </w:pPr>
+      <w:r>
+        <w:rPr>
+          <w:rFonts w:ascii="Times New Roman" w:hAnsi="Times New Roman" w:cs="Times New Roman"/>
+          <w:noProof/>
+        </w:rPr>
+        <w:t>Question 2</w:t>
+      </w:r>
+      <w:r>
+        <w:rPr>
+          <w:rFonts w:ascii="Times New Roman" w:hAnsi="Times New Roman" w:cs="Times New Roman"/>
+          <w:noProof/>
+        </w:rPr>
+        <w:tab/>
+      </w:r>
+      <w:r>
+        <w:rPr>
+          <w:rFonts w:ascii="Times New Roman" w:hAnsi="Times New Roman" w:cs="Times New Roman"/>
+          <w:noProof/>
+        </w:rPr>
+        <w:fldChar w:fldCharType="begin"/>
+      </w:r>
+      <w:r>
+        <w:rPr>
+          <w:rFonts w:ascii="Times New Roman" w:hAnsi="Times New Roman" w:cs="Times New Roman"/>
+          <w:noProof/>
+        </w:rPr>
+        <w:instrText xml:space="preserve"> PAGEREF _Toc498890511 \h </w:instrText>
+      </w:r>
+      <w:r>
+        <w:rPr>
+          <w:rFonts w:ascii="Times New Roman" w:hAnsi="Times New Roman" w:cs="Times New Roman"/>
+          <w:noProof/>
+        </w:rPr>
+      </w:r>
+      <w:r>
+        <w:rPr>
+          <w:rFonts w:ascii="Times New Roman" w:hAnsi="Times New Roman" w:cs="Times New Roman"/>
+          <w:noProof/>
+        </w:rPr>
+        <w:fldChar w:fldCharType="separate"/>
+      </w:r>
+      <w:r>
+        <w:rPr>
+          <w:rFonts w:ascii="Times New Roman" w:hAnsi="Times New Roman" w:cs="Times New Roman"/>
+          <w:noProof/>
+        </w:rPr>
+        <w:t>4</w:t>
+      </w:r>
+      <w:r>
+        <w:rPr>
+          <w:rFonts w:ascii="Times New Roman" w:hAnsi="Times New Roman" w:cs="Times New Roman"/>
+          <w:noProof/>
+        </w:rPr>
+        <w:fldChar w:fldCharType="end"/>
+      </w:r>
+    </w:p>
+    <w:p>
+      <w:pPr>
+        <w:pStyle w:val="TOC1"/>
+        <w:ind w:left="567"/>
+        <w:rPr>
+          <w:rFonts w:ascii="Times New Roman" w:eastAsiaTheme="minorEastAsia" w:hAnsi="Times New Roman" w:cs="Times New Roman"/>
+          <w:noProof/>
+          <w:sz w:val="24"/>
+          <w:szCs w:val="24"/>
+        </w:rPr>
+      </w:pPr>
+      <w:r>
+        <w:rPr>
+          <w:rFonts w:ascii="Times New Roman" w:hAnsi="Times New Roman" w:cs="Times New Roman"/>
+          <w:noProof/>
+        </w:rPr>
+        <w:t>Question 3</w:t>
+      </w:r>
+      <w:r>
+        <w:rPr>
+          <w:rFonts w:ascii="Times New Roman" w:hAnsi="Times New Roman" w:cs="Times New Roman"/>
+          <w:noProof/>
+        </w:rPr>
+        <w:tab/>
+      </w:r>
+      <w:r>
+        <w:rPr>
+          <w:rFonts w:ascii="Times New Roman" w:hAnsi="Times New Roman" w:cs="Times New Roman"/>
+          <w:noProof/>
+        </w:rPr>
+        <w:fldChar w:fldCharType="begin"/>
+      </w:r>
+      <w:r>
+        <w:rPr>
+          <w:rFonts w:ascii="Times New Roman" w:hAnsi="Times New Roman" w:cs="Times New Roman"/>
+          <w:noProof/>
+        </w:rPr>
+        <w:instrText xml:space="preserve"> PAGEREF _Toc498890512 \h </w:instrText>
+      </w:r>
+      <w:r>
+        <w:rPr>
+          <w:rFonts w:ascii="Times New Roman" w:hAnsi="Times New Roman" w:cs="Times New Roman"/>
+          <w:noProof/>
+        </w:rPr>
+      </w:r>
+      <w:r>
+        <w:rPr>
+          <w:rFonts w:ascii="Times New Roman" w:hAnsi="Times New Roman" w:cs="Times New Roman"/>
+          <w:noProof/>
+        </w:rPr>
+        <w:fldChar w:fldCharType="separate"/>
+      </w:r>
+      <w:r>
+        <w:rPr>
+          <w:rFonts w:ascii="Times New Roman" w:hAnsi="Times New Roman" w:cs="Times New Roman"/>
+          <w:noProof/>
+        </w:rPr>
+        <w:t>7</w:t>
+      </w:r>
+      <w:r>
+        <w:rPr>
+          <w:rFonts w:ascii="Times New Roman" w:hAnsi="Times New Roman" w:cs="Times New Roman"/>
+          <w:noProof/>
+        </w:rPr>
+        <w:fldChar w:fldCharType="end"/>
+      </w:r>
+    </w:p>
+    <w:p>
+      <w:pPr>
+        <w:pStyle w:val="TOC1"/>
+        <w:ind w:left="567"/>
+        <w:rPr>
+          <w:rFonts w:ascii="Times New Roman" w:eastAsiaTheme="minorEastAsia" w:hAnsi="Times New Roman" w:cs="Times New Roman"/>
+          <w:noProof/>
+          <w:sz w:val="24"/>
+          <w:szCs w:val="24"/>
+        </w:rPr>
+      </w:pPr>
+      <w:r>
+        <w:rPr>
+          <w:rFonts w:ascii="Times New Roman" w:hAnsi="Times New Roman" w:cs="Times New Roman"/>
+          <w:noProof/>
+        </w:rPr>
+        <w:t>Appendix</w:t>
+      </w:r>
+      <w:r>
+        <w:rPr>
+          <w:rFonts w:ascii="Times New Roman" w:hAnsi="Times New Roman" w:cs="Times New Roman"/>
+          <w:noProof/>
+        </w:rPr>
+        <w:tab/>
+      </w:r>
+      <w:r>
+        <w:rPr>
+          <w:rFonts w:ascii="Times New Roman" w:hAnsi="Times New Roman" w:cs="Times New Roman"/>
+          <w:noProof/>
+        </w:rPr>
+        <w:fldChar w:fldCharType="begin"/>
+      </w:r>
+      <w:r>
+        <w:rPr>
+          <w:rFonts w:ascii="Times New Roman" w:hAnsi="Times New Roman" w:cs="Times New Roman"/>
+          <w:noProof/>
+        </w:rPr>
+        <w:instrText xml:space="preserve"> PAGEREF _Toc498890513 \h </w:instrText>
+      </w:r>
+      <w:r>
+        <w:rPr>
+          <w:rFonts w:ascii="Times New Roman" w:hAnsi="Times New Roman" w:cs="Times New Roman"/>
+          <w:noProof/>
+        </w:rPr>
+      </w:r>
+      <w:r>
+        <w:rPr>
+          <w:rFonts w:ascii="Times New Roman" w:hAnsi="Times New Roman" w:cs="Times New Roman"/>
+          <w:noProof/>
+        </w:rPr>
+        <w:fldChar w:fldCharType="separate"/>
+      </w:r>
+      <w:r>
+        <w:rPr>
+          <w:rFonts w:ascii="Times New Roman" w:hAnsi="Times New Roman" w:cs="Times New Roman"/>
+          <w:noProof/>
+        </w:rPr>
+        <w:t>13</w:t>
+      </w:r>
+      <w:r>
+        <w:rPr>
+          <w:rFonts w:ascii="Times New Roman" w:hAnsi="Times New Roman" w:cs="Times New Roman"/>
+          <w:noProof/>
+        </w:rPr>
+        <w:fldChar w:fldCharType="end"/>
+      </w:r>
+    </w:p>
+    <w:p>
+      <w:pPr>
+        <w:pStyle w:val="TOC2"/>
+        <w:tabs>
+          <w:tab w:val="right" w:pos="9350"/>
+        </w:tabs>
+        <w:ind w:left="993"/>
+        <w:rPr>
+          <w:rFonts w:ascii="Times New Roman" w:eastAsiaTheme="minorEastAsia" w:hAnsi="Times New Roman" w:cs="Times New Roman"/>
+          <w:i w:val="0"/>
+          <w:noProof/>
+          <w:sz w:val="24"/>
+          <w:szCs w:val="24"/>
+        </w:rPr>
+      </w:pPr>
+      <w:r>
+        <w:rPr>
+          <w:rFonts w:ascii="Times New Roman" w:hAnsi="Times New Roman" w:cs="Times New Roman"/>
+          <w:noProof/>
+        </w:rPr>
+        <w:t>Matrix function:</w:t>
+      </w:r>
+      <w:r>
+        <w:rPr>
+          <w:rFonts w:ascii="Times New Roman" w:hAnsi="Times New Roman" w:cs="Times New Roman"/>
+          <w:noProof/>
+        </w:rPr>
+        <w:tab/>
+      </w:r>
+      <w:r>
+        <w:rPr>
+          <w:rFonts w:ascii="Times New Roman" w:hAnsi="Times New Roman" w:cs="Times New Roman"/>
+          <w:noProof/>
+        </w:rPr>
+        <w:fldChar w:fldCharType="begin"/>
+      </w:r>
+      <w:r>
+        <w:rPr>
+          <w:rFonts w:ascii="Times New Roman" w:hAnsi="Times New Roman" w:cs="Times New Roman"/>
+          <w:noProof/>
+        </w:rPr>
+        <w:instrText xml:space="preserve"> PAGEREF _Toc498890514 \h </w:instrText>
+      </w:r>
+      <w:r>
+        <w:rPr>
+          <w:rFonts w:ascii="Times New Roman" w:hAnsi="Times New Roman" w:cs="Times New Roman"/>
+          <w:noProof/>
+        </w:rPr>
+      </w:r>
+      <w:r>
+        <w:rPr>
+          <w:rFonts w:ascii="Times New Roman" w:hAnsi="Times New Roman" w:cs="Times New Roman"/>
+          <w:noProof/>
+        </w:rPr>
+        <w:fldChar w:fldCharType="separate"/>
+      </w:r>
+      <w:r>
+        <w:rPr>
+          <w:rFonts w:ascii="Times New Roman" w:hAnsi="Times New Roman" w:cs="Times New Roman"/>
+          <w:noProof/>
+        </w:rPr>
+        <w:t>13</w:t>
+      </w:r>
+      <w:r>
+        <w:rPr>
+          <w:rFonts w:ascii="Times New Roman" w:hAnsi="Times New Roman" w:cs="Times New Roman"/>
+          <w:noProof/>
+        </w:rPr>
+        <w:fldChar w:fldCharType="end"/>
+      </w:r>
+    </w:p>
+    <w:p>
+      <w:pPr>
+        <w:pStyle w:val="TOC2"/>
+        <w:tabs>
+          <w:tab w:val="right" w:pos="9350"/>
+        </w:tabs>
+        <w:ind w:left="993"/>
+        <w:rPr>
+          <w:rFonts w:ascii="Times New Roman" w:eastAsiaTheme="minorEastAsia" w:hAnsi="Times New Roman" w:cs="Times New Roman"/>
+          <w:i w:val="0"/>
+          <w:noProof/>
+          <w:sz w:val="24"/>
+          <w:szCs w:val="24"/>
+        </w:rPr>
+      </w:pPr>
+      <w:r>
+        <w:rPr>
+          <w:rFonts w:ascii="Times New Roman" w:hAnsi="Times New Roman" w:cs="Times New Roman"/>
+          <w:noProof/>
+        </w:rPr>
+        <w:t>First Order Class</w:t>
+      </w:r>
+      <w:r>
+        <w:rPr>
+          <w:rFonts w:ascii="Times New Roman" w:hAnsi="Times New Roman" w:cs="Times New Roman"/>
+          <w:noProof/>
+        </w:rPr>
+        <w:tab/>
+      </w:r>
+      <w:r>
+        <w:rPr>
+          <w:rFonts w:ascii="Times New Roman" w:hAnsi="Times New Roman" w:cs="Times New Roman"/>
+          <w:noProof/>
+        </w:rPr>
+        <w:fldChar w:fldCharType="begin"/>
+      </w:r>
+      <w:r>
+        <w:rPr>
+          <w:rFonts w:ascii="Times New Roman" w:hAnsi="Times New Roman" w:cs="Times New Roman"/>
+          <w:noProof/>
+        </w:rPr>
+        <w:instrText xml:space="preserve"> PAGEREF _Toc498890515 \h </w:instrText>
+      </w:r>
+      <w:r>
+        <w:rPr>
+          <w:rFonts w:ascii="Times New Roman" w:hAnsi="Times New Roman" w:cs="Times New Roman"/>
+          <w:noProof/>
+        </w:rPr>
+      </w:r>
+      <w:r>
+        <w:rPr>
+          <w:rFonts w:ascii="Times New Roman" w:hAnsi="Times New Roman" w:cs="Times New Roman"/>
+          <w:noProof/>
+        </w:rPr>
+        <w:fldChar w:fldCharType="separate"/>
+      </w:r>
+      <w:r>
+        <w:rPr>
+          <w:rFonts w:ascii="Times New Roman" w:hAnsi="Times New Roman" w:cs="Times New Roman"/>
+          <w:noProof/>
+        </w:rPr>
+        <w:t>15</w:t>
+      </w:r>
+      <w:r>
+        <w:rPr>
+          <w:rFonts w:ascii="Times New Roman" w:hAnsi="Times New Roman" w:cs="Times New Roman"/>
+          <w:noProof/>
+        </w:rPr>
+        <w:fldChar w:fldCharType="end"/>
+      </w:r>
+    </w:p>
+    <w:p>
+      <w:pPr>
+        <w:pStyle w:val="TOC2"/>
+        <w:tabs>
+          <w:tab w:val="right" w:pos="9350"/>
+        </w:tabs>
+        <w:ind w:left="993"/>
+        <w:rPr>
+          <w:rFonts w:ascii="Times New Roman" w:eastAsiaTheme="minorEastAsia" w:hAnsi="Times New Roman" w:cs="Times New Roman"/>
+          <w:i w:val="0"/>
+          <w:noProof/>
+          <w:sz w:val="24"/>
+          <w:szCs w:val="24"/>
+        </w:rPr>
+      </w:pPr>
+      <w:r>
+        <w:rPr>
+          <w:rFonts w:ascii="Times New Roman" w:hAnsi="Times New Roman" w:cs="Times New Roman"/>
+          <w:noProof/>
+        </w:rPr>
+        <w:t>Conjugate Gradient approximation method</w:t>
+      </w:r>
+      <w:r>
+        <w:rPr>
+          <w:rFonts w:ascii="Times New Roman" w:hAnsi="Times New Roman" w:cs="Times New Roman"/>
+          <w:noProof/>
+        </w:rPr>
+        <w:tab/>
+      </w:r>
+      <w:r>
+        <w:rPr>
+          <w:rFonts w:ascii="Times New Roman" w:hAnsi="Times New Roman" w:cs="Times New Roman"/>
+          <w:noProof/>
+        </w:rPr>
+        <w:fldChar w:fldCharType="begin"/>
+      </w:r>
+      <w:r>
+        <w:rPr>
+          <w:rFonts w:ascii="Times New Roman" w:hAnsi="Times New Roman" w:cs="Times New Roman"/>
+          <w:noProof/>
+        </w:rPr>
+        <w:instrText xml:space="preserve"> PAGEREF _Toc498890516 \h </w:instrText>
+      </w:r>
+      <w:r>
+        <w:rPr>
+          <w:rFonts w:ascii="Times New Roman" w:hAnsi="Times New Roman" w:cs="Times New Roman"/>
+          <w:noProof/>
+        </w:rPr>
+      </w:r>
+      <w:r>
+        <w:rPr>
+          <w:rFonts w:ascii="Times New Roman" w:hAnsi="Times New Roman" w:cs="Times New Roman"/>
+          <w:noProof/>
+        </w:rPr>
+        <w:fldChar w:fldCharType="separate"/>
+      </w:r>
+      <w:r>
+        <w:rPr>
+          <w:rFonts w:ascii="Times New Roman" w:hAnsi="Times New Roman" w:cs="Times New Roman"/>
+          <w:noProof/>
+        </w:rPr>
+        <w:t>17</w:t>
+      </w:r>
+      <w:r>
+        <w:rPr>
+          <w:rFonts w:ascii="Times New Roman" w:hAnsi="Times New Roman" w:cs="Times New Roman"/>
+          <w:noProof/>
+        </w:rPr>
+        <w:fldChar w:fldCharType="end"/>
+      </w:r>
+    </w:p>
+    <w:p>
+      <w:pPr>
+        <w:pStyle w:val="TOC3"/>
+        <w:tabs>
+          <w:tab w:val="right" w:pos="8828"/>
+        </w:tabs>
+        <w:ind w:left="0"/>
+        <w:rPr>
+          <w:noProof/>
+        </w:rPr>
+      </w:pPr>
+      <w:r>
+        <w:rPr>
+          <w:rFonts w:ascii="Times New Roman" w:hAnsi="Times New Roman" w:cs="Times New Roman"/>
+          <w:noProof/>
+        </w:rPr>
+        <w:fldChar w:fldCharType="end"/>
+      </w:r>
+    </w:p>
+    <w:p>
+      <w:pPr>
+        <w:rPr>
+          <w:rFonts w:ascii="Times New Roman" w:eastAsiaTheme="minorEastAsia" w:hAnsi="Times New Roman" w:cs="Times New Roman"/>
+        </w:rPr>
+      </w:pPr>
+    </w:p>
+    <w:p>
+      <w:pPr>
+        <w:rPr>
+          <w:rFonts w:ascii="Times New Roman" w:eastAsiaTheme="minorEastAsia" w:hAnsi="Times New Roman" w:cs="Times New Roman"/>
+        </w:rPr>
+      </w:pPr>
+      <w:r>
+        <w:rPr>
+          <w:rFonts w:ascii="Times New Roman" w:eastAsiaTheme="minorEastAsia" w:hAnsi="Times New Roman" w:cs="Times New Roman"/>
+        </w:rPr>
+        <w:br w:type="page"/>
+      </w:r>
+    </w:p>
+    <w:p>
+      <w:pPr>
+        <w:pStyle w:val="Heading1"/>
+      </w:pPr>
+      <w:bookmarkStart w:id="0" w:name="_Toc498890510"/>
+      <w:r>
+        <w:lastRenderedPageBreak/>
+        <w:t>Question 1</w:t>
+      </w:r>
+      <w:bookmarkEnd w:id="0"/>
     </w:p>
     <w:p>
       <w:pPr>
@@ -99,7 +683,7 @@
                     </pic:cNvPicPr>
                   </pic:nvPicPr>
                   <pic:blipFill>
-                    <a:blip r:embed="rId5" cstate="print">
+                    <a:blip r:embed="rId6" cstate="print">
                       <a:extLst>
                         <a:ext uri="{28A0092B-C50C-407E-A947-70E740481C1C}">
                           <a14:useLocalDpi xmlns:a14="http://schemas.microsoft.com/office/drawing/2010/main" val="0"/>
@@ -4743,13 +5327,7 @@
             <w:rPr>
               <w:rFonts w:ascii="Cambria Math" w:eastAsiaTheme="minorEastAsia" w:hAnsi="Cambria Math" w:cs="Times New Roman"/>
             </w:rPr>
-            <m:t>C=</m:t>
-          </m:r>
-          <m:r>
-            <w:rPr>
-              <w:rFonts w:ascii="Cambria Math" w:eastAsiaTheme="minorEastAsia" w:hAnsi="Cambria Math" w:cs="Times New Roman"/>
-            </w:rPr>
-            <m:t xml:space="preserve"> </m:t>
+            <m:t xml:space="preserve">C= </m:t>
           </m:r>
           <m:d>
             <m:dPr>
@@ -6568,16 +7146,14 @@
     </w:p>
     <w:p>
       <w:pPr>
-        <w:rPr>
-          <w:rFonts w:ascii="Times New Roman" w:eastAsiaTheme="minorEastAsia" w:hAnsi="Times New Roman" w:cs="Times New Roman"/>
-        </w:rPr>
-      </w:pPr>
-      <w:r>
-        <w:rPr>
-          <w:rFonts w:ascii="Times New Roman" w:eastAsiaTheme="minorEastAsia" w:hAnsi="Times New Roman" w:cs="Times New Roman"/>
-        </w:rPr>
-        <w:t xml:space="preserve">Question 2: </w:t>
-      </w:r>
+        <w:pStyle w:val="Heading1"/>
+      </w:pPr>
+      <w:bookmarkStart w:id="1" w:name="_Toc498890511"/>
+      <w:r>
+        <w:lastRenderedPageBreak/>
+        <w:t>Question 2</w:t>
+      </w:r>
+      <w:bookmarkEnd w:id="1"/>
     </w:p>
     <w:p>
       <w:pPr>
@@ -6671,7 +7247,7 @@
           </mc:Choice>
           <mc:Fallback>
             <w:pict>
-              <v:shapetype w14:anchorId="55054850" id="_x0000_t32" coordsize="21600,21600" o:spt="32" o:oned="t" path="m0,0l21600,21600e" filled="f">
+              <v:shapetype w14:anchorId="53FED358" id="_x0000_t32" coordsize="21600,21600" o:spt="32" o:oned="t" path="m0,0l21600,21600e" filled="f">
                 <v:path arrowok="t" fillok="f" o:connecttype="none"/>
                 <o:lock v:ext="edit" shapetype="t"/>
               </v:shapetype>
@@ -6982,7 +7558,7 @@
           </mc:Choice>
           <mc:Fallback>
             <w:pict>
-              <v:shape w14:anchorId="1C7D258B" id="Straight_x0020_Arrow_x0020_Connector_x0020_47" o:spid="_x0000_s1026" type="#_x0000_t32" style="position:absolute;margin-left:-4.95pt;margin-top:12.55pt;width:0;height:171pt;flip:y;z-index:251659264;visibility:visible;mso-wrap-style:square;mso-wrap-distance-left:9pt;mso-wrap-distance-top:0;mso-wrap-distance-right:9pt;mso-wrap-distance-bottom:0;mso-position-horizontal:absolute;mso-position-horizontal-relative:text;mso-position-vertical:absolute;mso-position-vertical-relative:text" o:gfxdata="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" strokecolor="black [3200]" strokeweight=".5pt">
+              <v:shape w14:anchorId="3FC3AA9A" id="Straight_x0020_Arrow_x0020_Connector_x0020_47" o:spid="_x0000_s1026" type="#_x0000_t32" style="position:absolute;margin-left:-4.95pt;margin-top:12.55pt;width:0;height:171pt;flip:y;z-index:251659264;visibility:visible;mso-wrap-style:square;mso-wrap-distance-left:9pt;mso-wrap-distance-top:0;mso-wrap-distance-right:9pt;mso-wrap-distance-bottom:0;mso-position-horizontal:absolute;mso-position-horizontal-relative:text;mso-position-vertical:absolute;mso-position-vertical-relative:text" o:gfxdata="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" strokecolor="black [3200]" strokeweight=".5pt">
                 <v:stroke endarrow="block" joinstyle="miter"/>
               </v:shape>
             </w:pict>
@@ -7936,6 +8512,12 @@
         </w:rPr>
         <w:t>There is a total of 34 nodes and 46 elements (triangles).</w:t>
       </w:r>
+      <w:r>
+        <w:rPr>
+          <w:rFonts w:ascii="Times New Roman" w:eastAsiaTheme="minorEastAsia" w:hAnsi="Times New Roman" w:cs="Times New Roman"/>
+        </w:rPr>
+        <w:t xml:space="preserve"> </w:t>
+      </w:r>
     </w:p>
     <w:p>
       <w:pPr>
@@ -7943,6 +8525,12 @@
           <w:rFonts w:ascii="Times New Roman" w:eastAsiaTheme="minorEastAsia" w:hAnsi="Times New Roman" w:cs="Times New Roman"/>
         </w:rPr>
       </w:pPr>
+      <w:r>
+        <w:rPr>
+          <w:rFonts w:ascii="Times New Roman" w:eastAsiaTheme="minorEastAsia" w:hAnsi="Times New Roman" w:cs="Times New Roman"/>
+        </w:rPr>
+        <w:t>Nodes 1, 2, 3, 4, 5, 6, 7, 13, 19, 25, 30 are fixed at 0V</w:t>
+      </w:r>
     </w:p>
     <w:p>
       <w:pPr>
@@ -7953,8 +8541,69 @@
       <w:r>
         <w:rPr>
           <w:rFonts w:ascii="Times New Roman" w:eastAsiaTheme="minorEastAsia" w:hAnsi="Times New Roman" w:cs="Times New Roman"/>
+        </w:rPr>
+        <w:t>Nodes 23, 24, 29, 34 are fixed at 15V</w:t>
+      </w:r>
+    </w:p>
+    <w:p>
+      <w:pPr>
+        <w:rPr>
+          <w:rFonts w:ascii="Times New Roman" w:eastAsiaTheme="minorEastAsia" w:hAnsi="Times New Roman" w:cs="Times New Roman"/>
+        </w:rPr>
+      </w:pPr>
+    </w:p>
+    <w:p>
+      <w:pPr>
+        <w:rPr>
+          <w:rFonts w:ascii="Times New Roman" w:eastAsiaTheme="minorEastAsia" w:hAnsi="Times New Roman" w:cs="Times New Roman"/>
+        </w:rPr>
+      </w:pPr>
+      <w:r>
+        <w:rPr>
+          <w:rFonts w:ascii="Times New Roman" w:eastAsiaTheme="minorEastAsia" w:hAnsi="Times New Roman" w:cs="Times New Roman"/>
+        </w:rPr>
+        <w:t xml:space="preserve">The columns on the following page are the inputs into the </w:t>
+      </w:r>
+      <w:proofErr w:type="spellStart"/>
+      <w:r>
+        <w:rPr>
+          <w:rFonts w:ascii="Times New Roman" w:eastAsiaTheme="minorEastAsia" w:hAnsi="Times New Roman" w:cs="Times New Roman"/>
+        </w:rPr>
+        <w:t>Matlab</w:t>
+      </w:r>
+      <w:proofErr w:type="spellEnd"/>
+      <w:r>
+        <w:rPr>
+          <w:rFonts w:ascii="Times New Roman" w:eastAsiaTheme="minorEastAsia" w:hAnsi="Times New Roman" w:cs="Times New Roman"/>
+        </w:rPr>
+        <w:t xml:space="preserve"> SIMPLE2D </w:t>
+      </w:r>
+      <w:r>
+        <w:rPr>
+          <w:rFonts w:ascii="Times New Roman" w:eastAsiaTheme="minorEastAsia" w:hAnsi="Times New Roman" w:cs="Times New Roman"/>
+        </w:rPr>
+        <w:t xml:space="preserve">program. </w:t>
+      </w:r>
+    </w:p>
+    <w:p>
+      <w:pPr>
+        <w:rPr>
+          <w:rFonts w:ascii="Times New Roman" w:eastAsiaTheme="minorEastAsia" w:hAnsi="Times New Roman" w:cs="Times New Roman"/>
+        </w:rPr>
+      </w:pPr>
+    </w:p>
+    <w:p>
+      <w:pPr>
+        <w:rPr>
+          <w:rFonts w:ascii="Times New Roman" w:eastAsiaTheme="minorEastAsia" w:hAnsi="Times New Roman" w:cs="Times New Roman"/>
+        </w:rPr>
+      </w:pPr>
+      <w:r>
+        <w:rPr>
+          <w:rFonts w:ascii="Times New Roman" w:eastAsiaTheme="minorEastAsia" w:hAnsi="Times New Roman" w:cs="Times New Roman"/>
           <w:noProof/>
         </w:rPr>
+        <w:lastRenderedPageBreak/>
         <w:drawing>
           <wp:anchor distT="0" distB="0" distL="114300" distR="114300" simplePos="0" relativeHeight="251672576" behindDoc="0" locked="0" layoutInCell="1" allowOverlap="1" wp14:anchorId="2649B69E" wp14:editId="0D74D89B">
             <wp:simplePos x="0" y="0"/>
@@ -7981,7 +8630,7 @@
                     </pic:cNvPicPr>
                   </pic:nvPicPr>
                   <pic:blipFill>
-                    <a:blip r:embed="rId6">
+                    <a:blip r:embed="rId7">
                       <a:extLst>
                         <a:ext uri="{28A0092B-C50C-407E-A947-70E740481C1C}">
                           <a14:useLocalDpi xmlns:a14="http://schemas.microsoft.com/office/drawing/2010/main" val="0"/>
@@ -8049,7 +8698,7 @@
                     </pic:cNvPicPr>
                   </pic:nvPicPr>
                   <pic:blipFill>
-                    <a:blip r:embed="rId7">
+                    <a:blip r:embed="rId8">
                       <a:extLst>
                         <a:ext uri="{28A0092B-C50C-407E-A947-70E740481C1C}">
                           <a14:useLocalDpi xmlns:a14="http://schemas.microsoft.com/office/drawing/2010/main" val="0"/>
@@ -8117,7 +8766,7 @@
                     </pic:cNvPicPr>
                   </pic:nvPicPr>
                   <pic:blipFill>
-                    <a:blip r:embed="rId8">
+                    <a:blip r:embed="rId9">
                       <a:extLst>
                         <a:ext uri="{28A0092B-C50C-407E-A947-70E740481C1C}">
                           <a14:useLocalDpi xmlns:a14="http://schemas.microsoft.com/office/drawing/2010/main" val="0"/>
@@ -8528,7 +9177,22 @@
         <w:rPr>
           <w:rFonts w:ascii="Times New Roman" w:hAnsi="Times New Roman" w:cs="Times New Roman"/>
         </w:rPr>
-        <w:t>b) Potential at each of the 34 nodes, computed by Matlab SIMPLE_2D</w:t>
+        <w:lastRenderedPageBreak/>
+        <w:t xml:space="preserve">b) Potential at each of the 34 nodes, computed by </w:t>
+      </w:r>
+      <w:proofErr w:type="spellStart"/>
+      <w:r>
+        <w:rPr>
+          <w:rFonts w:ascii="Times New Roman" w:hAnsi="Times New Roman" w:cs="Times New Roman"/>
+        </w:rPr>
+        <w:t>Matlab</w:t>
+      </w:r>
+      <w:proofErr w:type="spellEnd"/>
+      <w:r>
+        <w:rPr>
+          <w:rFonts w:ascii="Times New Roman" w:hAnsi="Times New Roman" w:cs="Times New Roman"/>
+        </w:rPr>
+        <w:t xml:space="preserve"> SIMPLE_2D</w:t>
       </w:r>
     </w:p>
     <w:p>
@@ -8544,10 +9208,10 @@
           <w:noProof/>
         </w:rPr>
         <w:drawing>
-          <wp:inline distT="0" distB="0" distL="0" distR="0" wp14:anchorId="242BFD0C" wp14:editId="07AA9BDC">
-            <wp:extent cx="3663894" cy="6971674"/>
-            <wp:effectExtent l="0" t="0" r="0" b="0"/>
-            <wp:docPr id="57" name="Picture 57" descr="Screenshots/Screen%20Shot%202017-11-11%20at%207.40.00%20PM.png"/>
+          <wp:inline distT="0" distB="0" distL="0" distR="0" wp14:anchorId="41AB784D" wp14:editId="73F18F1D">
+            <wp:extent cx="3747730" cy="6955155"/>
+            <wp:effectExtent l="0" t="0" r="12065" b="4445"/>
+            <wp:docPr id="8" name="Picture 8" descr="../../../../../../../Desktop/Screen%20Shot%202017-11-19%20at%209.36"/>
             <wp:cNvGraphicFramePr>
               <a:graphicFrameLocks xmlns:a="http://schemas.openxmlformats.org/drawingml/2006/main" noChangeAspect="1"/>
             </wp:cNvGraphicFramePr>
@@ -8555,13 +9219,13 @@
               <a:graphicData uri="http://schemas.openxmlformats.org/drawingml/2006/picture">
                 <pic:pic xmlns:pic="http://schemas.openxmlformats.org/drawingml/2006/picture">
                   <pic:nvPicPr>
-                    <pic:cNvPr id="0" name="Picture 5" descr="Screenshots/Screen%20Shot%202017-11-11%20at%207.40.00%20PM.png"/>
+                    <pic:cNvPr id="0" name="Picture 1" descr="../../../../../../../Desktop/Screen%20Shot%202017-11-19%20at%209.36"/>
                     <pic:cNvPicPr>
                       <a:picLocks noChangeAspect="1" noChangeArrowheads="1"/>
                     </pic:cNvPicPr>
                   </pic:nvPicPr>
                   <pic:blipFill>
-                    <a:blip r:embed="rId9">
+                    <a:blip r:embed="rId10">
                       <a:extLst>
                         <a:ext uri="{28A0092B-C50C-407E-A947-70E740481C1C}">
                           <a14:useLocalDpi xmlns:a14="http://schemas.microsoft.com/office/drawing/2010/main" val="0"/>
@@ -8576,7 +9240,7 @@
                   <pic:spPr bwMode="auto">
                     <a:xfrm>
                       <a:off x="0" y="0"/>
-                      <a:ext cx="3667719" cy="6978951"/>
+                      <a:ext cx="3755659" cy="6969870"/>
                     </a:xfrm>
                     <a:prstGeom prst="rect">
                       <a:avLst/>
@@ -8613,14 +9277,30 @@
           <w:rFonts w:ascii="Times New Roman" w:hAnsi="Times New Roman" w:cs="Times New Roman"/>
           <w:i/>
         </w:rPr>
-        <w:t>approximation obtained with Matl</w:t>
-      </w:r>
+        <w:t xml:space="preserve">approximation obtained with </w:t>
+      </w:r>
+      <w:proofErr w:type="spellStart"/>
       <w:r>
         <w:rPr>
           <w:rFonts w:ascii="Times New Roman" w:hAnsi="Times New Roman" w:cs="Times New Roman"/>
           <w:i/>
         </w:rPr>
-        <w:t>ab SIMPLE_2D</w:t>
+        <w:t>Matl</w:t>
+      </w:r>
+      <w:r>
+        <w:rPr>
+          <w:rFonts w:ascii="Times New Roman" w:hAnsi="Times New Roman" w:cs="Times New Roman"/>
+          <w:i/>
+        </w:rPr>
+        <w:t>ab</w:t>
+      </w:r>
+      <w:proofErr w:type="spellEnd"/>
+      <w:r>
+        <w:rPr>
+          <w:rFonts w:ascii="Times New Roman" w:hAnsi="Times New Roman" w:cs="Times New Roman"/>
+          <w:i/>
+        </w:rPr>
+        <w:t xml:space="preserve"> SIMPLE_2D</w:t>
       </w:r>
     </w:p>
     <w:p>
@@ -8630,11 +9310,46 @@
           <w:i/>
         </w:rPr>
       </w:pPr>
-      <w:r>
+    </w:p>
+    <w:p>
+      <w:pPr>
+        <w:rPr>
+          <w:rFonts w:ascii="Times New Roman" w:hAnsi="Times New Roman" w:cs="Times New Roman"/>
+        </w:rPr>
+      </w:pPr>
+      <w:r>
+        <w:rPr>
+          <w:rFonts w:ascii="Times New Roman" w:hAnsi="Times New Roman" w:cs="Times New Roman"/>
+        </w:rPr>
+        <w:t>The p</w:t>
+      </w:r>
+      <w:r>
+        <w:rPr>
+          <w:rFonts w:ascii="Times New Roman" w:hAnsi="Times New Roman" w:cs="Times New Roman"/>
+        </w:rPr>
+        <w:t>otential at (0.06, 0.04) is 5.53</w:t>
+      </w:r>
+      <w:r>
+        <w:rPr>
+          <w:rFonts w:ascii="Times New Roman" w:hAnsi="Times New Roman" w:cs="Times New Roman"/>
+        </w:rPr>
+        <w:t xml:space="preserve">V, which is at node 21. </w:t>
+      </w:r>
+      <w:bookmarkStart w:id="2" w:name="_GoBack"/>
+      <w:bookmarkEnd w:id="2"/>
+    </w:p>
+    <w:p>
+      <w:pPr>
         <w:rPr>
           <w:rFonts w:ascii="Times New Roman" w:hAnsi="Times New Roman" w:cs="Times New Roman"/>
           <w:i/>
         </w:rPr>
+      </w:pPr>
+      <w:r>
+        <w:rPr>
+          <w:rFonts w:ascii="Times New Roman" w:hAnsi="Times New Roman" w:cs="Times New Roman"/>
+          <w:i/>
+        </w:rPr>
         <w:br w:type="page"/>
       </w:r>
     </w:p>
@@ -8649,6 +9364,7 @@
           <w:rFonts w:ascii="Times New Roman" w:hAnsi="Times New Roman" w:cs="Times New Roman"/>
           <w:i/>
         </w:rPr>
+        <w:lastRenderedPageBreak/>
         <w:t xml:space="preserve"> </w:t>
       </w:r>
       <w:r>
@@ -9252,7 +9968,7 @@
                     </pic:cNvPicPr>
                   </pic:nvPicPr>
                   <pic:blipFill>
-                    <a:blip r:embed="rId10">
+                    <a:blip r:embed="rId11">
                       <a:extLst>
                         <a:ext uri="{28A0092B-C50C-407E-A947-70E740481C1C}">
                           <a14:useLocalDpi xmlns:a14="http://schemas.microsoft.com/office/drawing/2010/main" val="0"/>
@@ -9320,46 +10036,43 @@
           <w:rFonts w:ascii="Times New Roman" w:eastAsiaTheme="minorEastAsia" w:hAnsi="Times New Roman" w:cs="Times New Roman"/>
         </w:rPr>
       </w:pPr>
-      <w:r>
-        <w:rPr>
-          <w:rFonts w:ascii="Times New Roman" w:eastAsiaTheme="minorEastAsia" w:hAnsi="Times New Roman" w:cs="Times New Roman"/>
-        </w:rPr>
-        <w:t xml:space="preserve">Question 3: </w:t>
-      </w:r>
     </w:p>
     <w:p>
       <w:pPr>
-        <w:rPr>
-          <w:rFonts w:ascii="Times New Roman" w:eastAsiaTheme="minorEastAsia" w:hAnsi="Times New Roman" w:cs="Times New Roman"/>
-        </w:rPr>
-      </w:pPr>
+        <w:pStyle w:val="Heading1"/>
+      </w:pPr>
+      <w:bookmarkStart w:id="3" w:name="_Toc498890512"/>
+      <w:r>
+        <w:t>Question 3</w:t>
+      </w:r>
+      <w:bookmarkEnd w:id="3"/>
     </w:p>
     <w:p>
       <w:pPr>
         <w:rPr>
           <w:rFonts w:ascii="Times New Roman" w:eastAsiaTheme="minorEastAsia" w:hAnsi="Times New Roman" w:cs="Times New Roman"/>
-          <w:i/>
-        </w:rPr>
-      </w:pPr>
-      <w:r>
-        <w:rPr>
-          <w:rFonts w:ascii="Times New Roman" w:eastAsiaTheme="minorEastAsia" w:hAnsi="Times New Roman" w:cs="Times New Roman"/>
-        </w:rPr>
-        <w:t>The potential of the quarter coaxial cable will be approximated using the Conjugate Gr</w:t>
-      </w:r>
-      <w:r>
-        <w:rPr>
-          <w:rFonts w:ascii="Times New Roman" w:eastAsiaTheme="minorEastAsia" w:hAnsi="Times New Roman" w:cs="Times New Roman"/>
-        </w:rPr>
-        <w:t>adient method.</w:t>
-      </w:r>
+        </w:rPr>
+      </w:pPr>
     </w:p>
     <w:p>
       <w:pPr>
         <w:rPr>
           <w:rFonts w:ascii="Times New Roman" w:eastAsiaTheme="minorEastAsia" w:hAnsi="Times New Roman" w:cs="Times New Roman"/>
-        </w:rPr>
-      </w:pPr>
+          <w:i/>
+        </w:rPr>
+      </w:pPr>
+      <w:r>
+        <w:rPr>
+          <w:rFonts w:ascii="Times New Roman" w:eastAsiaTheme="minorEastAsia" w:hAnsi="Times New Roman" w:cs="Times New Roman"/>
+        </w:rPr>
+        <w:t>The potential of the quarter coaxial cable will be approximated using the Conjugate Gr</w:t>
+      </w:r>
+      <w:r>
+        <w:rPr>
+          <w:rFonts w:ascii="Times New Roman" w:eastAsiaTheme="minorEastAsia" w:hAnsi="Times New Roman" w:cs="Times New Roman"/>
+        </w:rPr>
+        <w:t>adient method.</w:t>
+      </w:r>
     </w:p>
     <w:p>
       <w:pPr>
@@ -9367,19 +10080,6 @@
           <w:rFonts w:ascii="Times New Roman" w:eastAsiaTheme="minorEastAsia" w:hAnsi="Times New Roman" w:cs="Times New Roman"/>
         </w:rPr>
       </w:pPr>
-      <w:r>
-        <w:rPr>
-          <w:rFonts w:ascii="Times New Roman" w:eastAsiaTheme="minorEastAsia" w:hAnsi="Times New Roman" w:cs="Times New Roman"/>
-          <w:i/>
-        </w:rPr>
-        <w:t xml:space="preserve">A:= </w:t>
-      </w:r>
-      <w:r>
-        <w:rPr>
-          <w:rFonts w:ascii="Times New Roman" w:eastAsiaTheme="minorEastAsia" w:hAnsi="Times New Roman" w:cs="Times New Roman"/>
-        </w:rPr>
-        <w:t>five points difference matrix</w:t>
-      </w:r>
     </w:p>
     <w:p>
       <w:pPr>
@@ -9387,12 +10087,50 @@
           <w:rFonts w:ascii="Times New Roman" w:eastAsiaTheme="minorEastAsia" w:hAnsi="Times New Roman" w:cs="Times New Roman"/>
         </w:rPr>
       </w:pPr>
+      <w:proofErr w:type="gramStart"/>
       <w:r>
         <w:rPr>
           <w:rFonts w:ascii="Times New Roman" w:eastAsiaTheme="minorEastAsia" w:hAnsi="Times New Roman" w:cs="Times New Roman"/>
           <w:i/>
         </w:rPr>
-        <w:t xml:space="preserve">x:= </w:t>
+        <w:t>A:=</w:t>
+      </w:r>
+      <w:proofErr w:type="gramEnd"/>
+      <w:r>
+        <w:rPr>
+          <w:rFonts w:ascii="Times New Roman" w:eastAsiaTheme="minorEastAsia" w:hAnsi="Times New Roman" w:cs="Times New Roman"/>
+          <w:i/>
+        </w:rPr>
+        <w:t xml:space="preserve"> </w:t>
+      </w:r>
+      <w:r>
+        <w:rPr>
+          <w:rFonts w:ascii="Times New Roman" w:eastAsiaTheme="minorEastAsia" w:hAnsi="Times New Roman" w:cs="Times New Roman"/>
+        </w:rPr>
+        <w:t>five points difference matrix</w:t>
+      </w:r>
+    </w:p>
+    <w:p>
+      <w:pPr>
+        <w:rPr>
+          <w:rFonts w:ascii="Times New Roman" w:eastAsiaTheme="minorEastAsia" w:hAnsi="Times New Roman" w:cs="Times New Roman"/>
+        </w:rPr>
+      </w:pPr>
+      <w:proofErr w:type="gramStart"/>
+      <w:r>
+        <w:rPr>
+          <w:rFonts w:ascii="Times New Roman" w:eastAsiaTheme="minorEastAsia" w:hAnsi="Times New Roman" w:cs="Times New Roman"/>
+          <w:i/>
+        </w:rPr>
+        <w:t>x:=</w:t>
+      </w:r>
+      <w:proofErr w:type="gramEnd"/>
+      <w:r>
+        <w:rPr>
+          <w:rFonts w:ascii="Times New Roman" w:eastAsiaTheme="minorEastAsia" w:hAnsi="Times New Roman" w:cs="Times New Roman"/>
+          <w:i/>
+        </w:rPr>
+        <w:t xml:space="preserve"> </w:t>
       </w:r>
       <w:r>
         <w:rPr>
@@ -10404,6 +11142,7 @@
           <w:rFonts w:ascii="Times New Roman" w:eastAsiaTheme="minorEastAsia" w:hAnsi="Times New Roman" w:cs="Times New Roman"/>
           <w:noProof/>
         </w:rPr>
+        <w:lastRenderedPageBreak/>
         <w:drawing>
           <wp:inline distT="0" distB="0" distL="0" distR="0" wp14:anchorId="20A09A24" wp14:editId="1CBED0B5">
             <wp:extent cx="3372265" cy="2631440"/>
@@ -10422,7 +11161,7 @@
                     </pic:cNvPicPr>
                   </pic:nvPicPr>
                   <pic:blipFill>
-                    <a:blip r:embed="rId11" cstate="print">
+                    <a:blip r:embed="rId12" cstate="print">
                       <a:extLst>
                         <a:ext uri="{28A0092B-C50C-407E-A947-70E740481C1C}">
                           <a14:useLocalDpi xmlns:a14="http://schemas.microsoft.com/office/drawing/2010/main" val="0"/>
@@ -10467,7 +11206,23 @@
           <w:rFonts w:ascii="Times New Roman" w:eastAsiaTheme="minorEastAsia" w:hAnsi="Times New Roman" w:cs="Times New Roman"/>
           <w:i/>
         </w:rPr>
-        <w:t>Figure 6. A and b generated for the conjugate gradient</w:t>
+        <w:t xml:space="preserve">Figure 6. </w:t>
+      </w:r>
+      <w:proofErr w:type="gramStart"/>
+      <w:r>
+        <w:rPr>
+          <w:rFonts w:ascii="Times New Roman" w:eastAsiaTheme="minorEastAsia" w:hAnsi="Times New Roman" w:cs="Times New Roman"/>
+          <w:i/>
+        </w:rPr>
+        <w:t>A</w:t>
+      </w:r>
+      <w:proofErr w:type="gramEnd"/>
+      <w:r>
+        <w:rPr>
+          <w:rFonts w:ascii="Times New Roman" w:eastAsiaTheme="minorEastAsia" w:hAnsi="Times New Roman" w:cs="Times New Roman"/>
+          <w:i/>
+        </w:rPr>
+        <w:t xml:space="preserve"> and b generated for the conjugate gradient</w:t>
       </w:r>
     </w:p>
     <w:p>
@@ -10493,7 +11248,21 @@
         <w:rPr>
           <w:rFonts w:ascii="Times New Roman" w:eastAsiaTheme="minorEastAsia" w:hAnsi="Times New Roman" w:cs="Times New Roman"/>
         </w:rPr>
-        <w:t>A is not a symmetric matrix: A[4][3] ≠ A[3][4]</w:t>
+        <w:t xml:space="preserve">A is not a symmetric matrix: </w:t>
+      </w:r>
+      <w:proofErr w:type="gramStart"/>
+      <w:r>
+        <w:rPr>
+          <w:rFonts w:ascii="Times New Roman" w:eastAsiaTheme="minorEastAsia" w:hAnsi="Times New Roman" w:cs="Times New Roman"/>
+        </w:rPr>
+        <w:t>A[</w:t>
+      </w:r>
+      <w:proofErr w:type="gramEnd"/>
+      <w:r>
+        <w:rPr>
+          <w:rFonts w:ascii="Times New Roman" w:eastAsiaTheme="minorEastAsia" w:hAnsi="Times New Roman" w:cs="Times New Roman"/>
+        </w:rPr>
+        <w:t>4][3] ≠ A[3][4]</w:t>
       </w:r>
     </w:p>
     <w:p>
@@ -10529,107 +11298,266 @@
     </w:p>
     <w:p>
       <w:pPr>
-        <w:ind w:left="720"/>
+        <w:rPr>
+          <w:rFonts w:ascii="Times New Roman" w:eastAsiaTheme="minorEastAsia" w:hAnsi="Times New Roman" w:cs="Times New Roman"/>
+        </w:rPr>
+      </w:pPr>
+    </w:p>
+    <w:p>
+      <w:pPr>
+        <w:rPr>
+          <w:rFonts w:ascii="Times New Roman" w:eastAsiaTheme="minorEastAsia" w:hAnsi="Times New Roman" w:cs="Times New Roman"/>
+          <w:vertAlign w:val="superscript"/>
+        </w:rPr>
+      </w:pPr>
+      <w:r>
+        <w:rPr>
+          <w:rFonts w:ascii="Times New Roman" w:eastAsiaTheme="minorEastAsia" w:hAnsi="Times New Roman" w:cs="Times New Roman"/>
+        </w:rPr>
+        <w:t xml:space="preserve">The resulting equation to be solved is: </w:t>
+      </w:r>
+      <m:oMath>
+        <m:sSup>
+          <m:sSupPr>
+            <m:ctrlPr>
+              <w:rPr>
+                <w:rFonts w:ascii="Cambria Math" w:eastAsiaTheme="minorEastAsia" w:hAnsi="Cambria Math" w:cs="Times New Roman"/>
+                <w:i/>
+                <w:vertAlign w:val="superscript"/>
+              </w:rPr>
+            </m:ctrlPr>
+          </m:sSupPr>
+          <m:e>
+            <m:r>
+              <w:rPr>
+                <w:rFonts w:ascii="Cambria Math" w:eastAsiaTheme="minorEastAsia" w:hAnsi="Cambria Math" w:cs="Times New Roman"/>
+                <w:vertAlign w:val="superscript"/>
+              </w:rPr>
+              <m:t>A</m:t>
+            </m:r>
+          </m:e>
+          <m:sup>
+            <m:r>
+              <w:rPr>
+                <w:rFonts w:ascii="Cambria Math" w:eastAsiaTheme="minorEastAsia" w:hAnsi="Cambria Math" w:cs="Times New Roman"/>
+                <w:vertAlign w:val="superscript"/>
+              </w:rPr>
+              <m:t>T</m:t>
+            </m:r>
+          </m:sup>
+        </m:sSup>
+        <m:r>
+          <w:rPr>
+            <w:rFonts w:ascii="Cambria Math" w:eastAsiaTheme="minorEastAsia" w:hAnsi="Cambria Math" w:cs="Times New Roman"/>
+            <w:vertAlign w:val="superscript"/>
+          </w:rPr>
+          <m:t xml:space="preserve">∙Ax= </m:t>
+        </m:r>
+        <m:sSup>
+          <m:sSupPr>
+            <m:ctrlPr>
+              <w:rPr>
+                <w:rFonts w:ascii="Cambria Math" w:eastAsiaTheme="minorEastAsia" w:hAnsi="Cambria Math" w:cs="Times New Roman"/>
+                <w:i/>
+                <w:vertAlign w:val="superscript"/>
+              </w:rPr>
+            </m:ctrlPr>
+          </m:sSupPr>
+          <m:e>
+            <m:r>
+              <w:rPr>
+                <w:rFonts w:ascii="Cambria Math" w:eastAsiaTheme="minorEastAsia" w:hAnsi="Cambria Math" w:cs="Times New Roman"/>
+                <w:vertAlign w:val="superscript"/>
+              </w:rPr>
+              <m:t>A</m:t>
+            </m:r>
+          </m:e>
+          <m:sup>
+            <m:r>
+              <w:rPr>
+                <w:rFonts w:ascii="Cambria Math" w:eastAsiaTheme="minorEastAsia" w:hAnsi="Cambria Math" w:cs="Times New Roman"/>
+                <w:vertAlign w:val="superscript"/>
+              </w:rPr>
+              <m:t>T</m:t>
+            </m:r>
+          </m:sup>
+        </m:sSup>
+        <m:r>
+          <w:rPr>
+            <w:rFonts w:ascii="Cambria Math" w:eastAsiaTheme="minorEastAsia" w:hAnsi="Cambria Math" w:cs="Times New Roman"/>
+            <w:vertAlign w:val="superscript"/>
+          </w:rPr>
+          <m:t>b</m:t>
+        </m:r>
+      </m:oMath>
+    </w:p>
+    <w:p>
+      <w:pPr>
+        <w:rPr>
+          <w:rFonts w:ascii="Times New Roman" w:eastAsiaTheme="minorEastAsia" w:hAnsi="Times New Roman" w:cs="Times New Roman"/>
+          <w:vertAlign w:val="superscript"/>
+        </w:rPr>
+      </w:pPr>
+    </w:p>
+    <w:p>
+      <w:pPr>
+        <w:rPr>
+          <w:rFonts w:ascii="Times New Roman" w:eastAsiaTheme="minorEastAsia" w:hAnsi="Times New Roman" w:cs="Times New Roman"/>
+        </w:rPr>
+      </w:pPr>
+      <m:oMath>
+        <m:sSup>
+          <m:sSupPr>
+            <m:ctrlPr>
+              <w:rPr>
+                <w:rFonts w:ascii="Cambria Math" w:eastAsiaTheme="minorEastAsia" w:hAnsi="Cambria Math" w:cs="Times New Roman"/>
+                <w:i/>
+                <w:vertAlign w:val="superscript"/>
+              </w:rPr>
+            </m:ctrlPr>
+          </m:sSupPr>
+          <m:e>
+            <m:r>
+              <w:rPr>
+                <w:rFonts w:ascii="Cambria Math" w:eastAsiaTheme="minorEastAsia" w:hAnsi="Cambria Math" w:cs="Times New Roman"/>
+                <w:vertAlign w:val="superscript"/>
+              </w:rPr>
+              <m:t>A</m:t>
+            </m:r>
+          </m:e>
+          <m:sup>
+            <m:r>
+              <w:rPr>
+                <w:rFonts w:ascii="Cambria Math" w:eastAsiaTheme="minorEastAsia" w:hAnsi="Cambria Math" w:cs="Times New Roman"/>
+                <w:vertAlign w:val="superscript"/>
+              </w:rPr>
+              <m:t>T</m:t>
+            </m:r>
+          </m:sup>
+        </m:sSup>
+        <m:r>
+          <w:rPr>
+            <w:rFonts w:ascii="Cambria Math" w:eastAsiaTheme="minorEastAsia" w:hAnsi="Cambria Math" w:cs="Times New Roman"/>
+            <w:vertAlign w:val="superscript"/>
+          </w:rPr>
+          <m:t>∙A</m:t>
+        </m:r>
+      </m:oMath>
+      <w:r>
         <w:rPr>
           <w:rFonts w:ascii="Times New Roman" w:eastAsiaTheme="minorEastAsia" w:hAnsi="Times New Roman" w:cs="Times New Roman"/>
           <w:i/>
           <w:vertAlign w:val="superscript"/>
         </w:rPr>
-      </w:pPr>
+        <w:t xml:space="preserve">  </w:t>
+      </w:r>
+      <w:r>
+        <w:rPr>
+          <w:rFonts w:ascii="Times New Roman" w:eastAsiaTheme="minorEastAsia" w:hAnsi="Times New Roman" w:cs="Times New Roman"/>
+        </w:rPr>
+        <w:t>:</w:t>
+      </w:r>
     </w:p>
     <w:p>
       <w:pPr>
-        <w:ind w:left="720"/>
+        <w:rPr>
+          <w:rFonts w:ascii="Times New Roman" w:eastAsiaTheme="minorEastAsia" w:hAnsi="Times New Roman" w:cs="Times New Roman"/>
+        </w:rPr>
+      </w:pPr>
+      <w:r>
+        <w:rPr>
+          <w:rFonts w:ascii="Times New Roman" w:eastAsiaTheme="minorEastAsia" w:hAnsi="Times New Roman" w:cs="Times New Roman"/>
+          <w:noProof/>
+        </w:rPr>
+        <w:drawing>
+          <wp:inline distT="0" distB="0" distL="0" distR="0" wp14:anchorId="20E68D7C" wp14:editId="2945BBDB">
+            <wp:extent cx="4913630" cy="3514090"/>
+            <wp:effectExtent l="0" t="0" r="0" b="0"/>
+            <wp:docPr id="29" name="Picture 29" descr="../../../../../../../Desktop/Screen%20Shot%202017-11-19%20at%207.36"/>
+            <wp:cNvGraphicFramePr>
+              <a:graphicFrameLocks xmlns:a="http://schemas.openxmlformats.org/drawingml/2006/main" noChangeAspect="1"/>
+            </wp:cNvGraphicFramePr>
+            <a:graphic xmlns:a="http://schemas.openxmlformats.org/drawingml/2006/main">
+              <a:graphicData uri="http://schemas.openxmlformats.org/drawingml/2006/picture">
+                <pic:pic xmlns:pic="http://schemas.openxmlformats.org/drawingml/2006/picture">
+                  <pic:nvPicPr>
+                    <pic:cNvPr id="0" name="Picture 23" descr="../../../../../../../Desktop/Screen%20Shot%202017-11-19%20at%207.36"/>
+                    <pic:cNvPicPr>
+                      <a:picLocks noChangeAspect="1" noChangeArrowheads="1"/>
+                    </pic:cNvPicPr>
+                  </pic:nvPicPr>
+                  <pic:blipFill>
+                    <a:blip r:embed="rId13">
+                      <a:extLst>
+                        <a:ext uri="{28A0092B-C50C-407E-A947-70E740481C1C}">
+                          <a14:useLocalDpi xmlns:a14="http://schemas.microsoft.com/office/drawing/2010/main" val="0"/>
+                        </a:ext>
+                      </a:extLst>
+                    </a:blip>
+                    <a:srcRect/>
+                    <a:stretch>
+                      <a:fillRect/>
+                    </a:stretch>
+                  </pic:blipFill>
+                  <pic:spPr bwMode="auto">
+                    <a:xfrm>
+                      <a:off x="0" y="0"/>
+                      <a:ext cx="4913630" cy="3514090"/>
+                    </a:xfrm>
+                    <a:prstGeom prst="rect">
+                      <a:avLst/>
+                    </a:prstGeom>
+                    <a:noFill/>
+                    <a:ln>
+                      <a:noFill/>
+                    </a:ln>
+                  </pic:spPr>
+                </pic:pic>
+              </a:graphicData>
+            </a:graphic>
+          </wp:inline>
+        </w:drawing>
+      </w:r>
+    </w:p>
+    <w:p>
+      <w:pPr>
+        <w:rPr>
+          <w:rFonts w:ascii="Times New Roman" w:eastAsiaTheme="minorEastAsia" w:hAnsi="Times New Roman" w:cs="Times New Roman"/>
+        </w:rPr>
+      </w:pPr>
+      <w:r>
+        <w:rPr>
+          <w:rFonts w:ascii="Times New Roman" w:eastAsiaTheme="minorEastAsia" w:hAnsi="Times New Roman" w:cs="Times New Roman"/>
+          <w:i/>
+        </w:rPr>
+        <w:t>A</w:t>
+      </w:r>
+      <w:r>
         <w:rPr>
           <w:rFonts w:ascii="Times New Roman" w:eastAsiaTheme="minorEastAsia" w:hAnsi="Times New Roman" w:cs="Times New Roman"/>
           <w:i/>
           <w:vertAlign w:val="superscript"/>
         </w:rPr>
-      </w:pPr>
-      <m:oMathPara>
-        <m:oMath>
-          <m:sSup>
-            <m:sSupPr>
-              <m:ctrlPr>
-                <w:rPr>
-                  <w:rFonts w:ascii="Cambria Math" w:eastAsiaTheme="minorEastAsia" w:hAnsi="Cambria Math" w:cs="Times New Roman"/>
-                  <w:i/>
-                  <w:vertAlign w:val="superscript"/>
-                </w:rPr>
-              </m:ctrlPr>
-            </m:sSupPr>
-            <m:e>
-              <m:r>
-                <w:rPr>
-                  <w:rFonts w:ascii="Cambria Math" w:eastAsiaTheme="minorEastAsia" w:hAnsi="Cambria Math" w:cs="Times New Roman"/>
-                  <w:vertAlign w:val="superscript"/>
-                </w:rPr>
-                <m:t>A</m:t>
-              </m:r>
-            </m:e>
-            <m:sup>
-              <m:r>
-                <w:rPr>
-                  <w:rFonts w:ascii="Cambria Math" w:eastAsiaTheme="minorEastAsia" w:hAnsi="Cambria Math" w:cs="Times New Roman"/>
-                  <w:vertAlign w:val="superscript"/>
-                </w:rPr>
-                <m:t>T</m:t>
-              </m:r>
-            </m:sup>
-          </m:sSup>
-          <m:r>
-            <w:rPr>
-              <w:rFonts w:ascii="Cambria Math" w:eastAsiaTheme="minorEastAsia" w:hAnsi="Cambria Math" w:cs="Times New Roman"/>
-              <w:vertAlign w:val="superscript"/>
-            </w:rPr>
-            <m:t xml:space="preserve">∙Ax= </m:t>
-          </m:r>
-          <m:sSup>
-            <m:sSupPr>
-              <m:ctrlPr>
-                <w:rPr>
-                  <w:rFonts w:ascii="Cambria Math" w:eastAsiaTheme="minorEastAsia" w:hAnsi="Cambria Math" w:cs="Times New Roman"/>
-                  <w:i/>
-                  <w:vertAlign w:val="superscript"/>
-                </w:rPr>
-              </m:ctrlPr>
-            </m:sSupPr>
-            <m:e>
-              <m:r>
-                <w:rPr>
-                  <w:rFonts w:ascii="Cambria Math" w:eastAsiaTheme="minorEastAsia" w:hAnsi="Cambria Math" w:cs="Times New Roman"/>
-                  <w:vertAlign w:val="superscript"/>
-                </w:rPr>
-                <m:t>A</m:t>
-              </m:r>
-            </m:e>
-            <m:sup>
-              <m:r>
-                <w:rPr>
-                  <w:rFonts w:ascii="Cambria Math" w:eastAsiaTheme="minorEastAsia" w:hAnsi="Cambria Math" w:cs="Times New Roman"/>
-                  <w:vertAlign w:val="superscript"/>
-                </w:rPr>
-                <m:t>T</m:t>
-              </m:r>
-            </m:sup>
-          </m:sSup>
-          <m:r>
-            <w:rPr>
-              <w:rFonts w:ascii="Cambria Math" w:eastAsiaTheme="minorEastAsia" w:hAnsi="Cambria Math" w:cs="Times New Roman"/>
-              <w:vertAlign w:val="superscript"/>
-            </w:rPr>
-            <m:t>b</m:t>
-          </m:r>
-        </m:oMath>
-      </m:oMathPara>
+        <w:t>T</w:t>
+      </w:r>
+      <w:r>
+        <w:rPr>
+          <w:rFonts w:ascii="Times New Roman" w:eastAsiaTheme="minorEastAsia" w:hAnsi="Times New Roman" w:cs="Times New Roman"/>
+          <w:i/>
+        </w:rPr>
+        <w:t xml:space="preserve">A </w:t>
+      </w:r>
+      <w:r>
+        <w:rPr>
+          <w:rFonts w:ascii="Times New Roman" w:eastAsiaTheme="minorEastAsia" w:hAnsi="Times New Roman" w:cs="Times New Roman"/>
+        </w:rPr>
+        <w:t xml:space="preserve">is a singular symmetric positive definite matrix. </w:t>
+      </w:r>
     </w:p>
     <w:p>
       <w:pPr>
-        <w:ind w:left="720"/>
-        <w:rPr>
-          <w:rFonts w:ascii="Times New Roman" w:eastAsiaTheme="minorEastAsia" w:hAnsi="Times New Roman" w:cs="Times New Roman"/>
-          <w:i/>
-          <w:vertAlign w:val="superscript"/>
+        <w:rPr>
+          <w:rFonts w:ascii="Times New Roman" w:eastAsiaTheme="minorEastAsia" w:hAnsi="Times New Roman" w:cs="Times New Roman"/>
         </w:rPr>
       </w:pPr>
     </w:p>
@@ -10639,12 +11567,103 @@
           <w:rFonts w:ascii="Times New Roman" w:eastAsiaTheme="minorEastAsia" w:hAnsi="Times New Roman" w:cs="Times New Roman"/>
         </w:rPr>
       </w:pPr>
-      <w:r>
-        <w:rPr>
-          <w:rFonts w:ascii="Times New Roman" w:eastAsiaTheme="minorEastAsia" w:hAnsi="Times New Roman" w:cs="Times New Roman"/>
-        </w:rPr>
-        <w:tab/>
-        <w:t xml:space="preserve">The potential is approximated using this equation. </w:t>
+      <m:oMath>
+        <m:sSup>
+          <m:sSupPr>
+            <m:ctrlPr>
+              <w:rPr>
+                <w:rFonts w:ascii="Cambria Math" w:eastAsiaTheme="minorEastAsia" w:hAnsi="Cambria Math" w:cs="Times New Roman"/>
+                <w:i/>
+                <w:vertAlign w:val="superscript"/>
+              </w:rPr>
+            </m:ctrlPr>
+          </m:sSupPr>
+          <m:e>
+            <m:r>
+              <w:rPr>
+                <w:rFonts w:ascii="Cambria Math" w:eastAsiaTheme="minorEastAsia" w:hAnsi="Cambria Math" w:cs="Times New Roman"/>
+                <w:vertAlign w:val="superscript"/>
+              </w:rPr>
+              <m:t>A</m:t>
+            </m:r>
+          </m:e>
+          <m:sup>
+            <m:r>
+              <w:rPr>
+                <w:rFonts w:ascii="Cambria Math" w:eastAsiaTheme="minorEastAsia" w:hAnsi="Cambria Math" w:cs="Times New Roman"/>
+                <w:vertAlign w:val="superscript"/>
+              </w:rPr>
+              <m:t>T</m:t>
+            </m:r>
+          </m:sup>
+        </m:sSup>
+        <m:r>
+          <w:rPr>
+            <w:rFonts w:ascii="Cambria Math" w:eastAsiaTheme="minorEastAsia" w:hAnsi="Cambria Math" w:cs="Times New Roman"/>
+            <w:vertAlign w:val="superscript"/>
+          </w:rPr>
+          <m:t>b</m:t>
+        </m:r>
+      </m:oMath>
+      <w:r>
+        <w:rPr>
+          <w:rFonts w:ascii="Times New Roman" w:eastAsiaTheme="minorEastAsia" w:hAnsi="Times New Roman" w:cs="Times New Roman"/>
+        </w:rPr>
+        <w:t xml:space="preserve"> = </w:t>
+      </w:r>
+      <w:r>
+        <w:rPr>
+          <w:rFonts w:ascii="Times New Roman" w:eastAsiaTheme="minorEastAsia" w:hAnsi="Times New Roman" w:cs="Times New Roman"/>
+          <w:noProof/>
+        </w:rPr>
+        <w:drawing>
+          <wp:inline distT="0" distB="0" distL="0" distR="0" wp14:anchorId="63C344BF" wp14:editId="77A49157">
+            <wp:extent cx="5194935" cy="218698"/>
+            <wp:effectExtent l="0" t="0" r="0" b="10160"/>
+            <wp:docPr id="30" name="Picture 30" descr="../../../../../../../Desktop/Screen%20Shot%202017-11-19%20at%207.37"/>
+            <wp:cNvGraphicFramePr>
+              <a:graphicFrameLocks xmlns:a="http://schemas.openxmlformats.org/drawingml/2006/main" noChangeAspect="1"/>
+            </wp:cNvGraphicFramePr>
+            <a:graphic xmlns:a="http://schemas.openxmlformats.org/drawingml/2006/main">
+              <a:graphicData uri="http://schemas.openxmlformats.org/drawingml/2006/picture">
+                <pic:pic xmlns:pic="http://schemas.openxmlformats.org/drawingml/2006/picture">
+                  <pic:nvPicPr>
+                    <pic:cNvPr id="0" name="Picture 24" descr="../../../../../../../Desktop/Screen%20Shot%202017-11-19%20at%207.37"/>
+                    <pic:cNvPicPr>
+                      <a:picLocks noChangeAspect="1" noChangeArrowheads="1"/>
+                    </pic:cNvPicPr>
+                  </pic:nvPicPr>
+                  <pic:blipFill>
+                    <a:blip r:embed="rId14">
+                      <a:extLst>
+                        <a:ext uri="{28A0092B-C50C-407E-A947-70E740481C1C}">
+                          <a14:useLocalDpi xmlns:a14="http://schemas.microsoft.com/office/drawing/2010/main" val="0"/>
+                        </a:ext>
+                      </a:extLst>
+                    </a:blip>
+                    <a:srcRect/>
+                    <a:stretch>
+                      <a:fillRect/>
+                    </a:stretch>
+                  </pic:blipFill>
+                  <pic:spPr bwMode="auto">
+                    <a:xfrm>
+                      <a:off x="0" y="0"/>
+                      <a:ext cx="5311229" cy="223594"/>
+                    </a:xfrm>
+                    <a:prstGeom prst="rect">
+                      <a:avLst/>
+                    </a:prstGeom>
+                    <a:noFill/>
+                    <a:ln>
+                      <a:noFill/>
+                    </a:ln>
+                  </pic:spPr>
+                </pic:pic>
+              </a:graphicData>
+            </a:graphic>
+          </wp:inline>
+        </w:drawing>
       </w:r>
     </w:p>
     <w:p>
@@ -10665,22 +11684,10 @@
           <w:rFonts w:ascii="Times New Roman" w:eastAsiaTheme="minorEastAsia" w:hAnsi="Times New Roman" w:cs="Times New Roman"/>
         </w:rPr>
       </w:pPr>
-      <w:r>
-        <w:rPr>
-          <w:rFonts w:ascii="Times New Roman" w:eastAsiaTheme="minorEastAsia" w:hAnsi="Times New Roman" w:cs="Times New Roman"/>
-        </w:rPr>
-        <w:t xml:space="preserve">The potential at each load with </w:t>
-      </w:r>
-      <w:r>
-        <w:rPr>
-          <w:rFonts w:ascii="Times New Roman" w:eastAsiaTheme="minorEastAsia" w:hAnsi="Times New Roman" w:cs="Times New Roman"/>
-        </w:rPr>
-        <w:t xml:space="preserve"> </w:t>
-      </w:r>
     </w:p>
     <w:p>
       <w:pPr>
-        <w:ind w:left="360" w:hanging="360"/>
+        <w:ind w:left="360" w:hanging="1353"/>
         <w:rPr>
           <w:rFonts w:ascii="Times New Roman" w:eastAsiaTheme="minorEastAsia" w:hAnsi="Times New Roman" w:cs="Times New Roman"/>
         </w:rPr>
@@ -10690,9 +11697,9 @@
           <w:noProof/>
         </w:rPr>
         <w:drawing>
-          <wp:inline distT="0" distB="0" distL="0" distR="0" wp14:anchorId="0FCBAC60" wp14:editId="5341E47B">
-            <wp:extent cx="5934710" cy="941070"/>
-            <wp:effectExtent l="0" t="0" r="8890" b="0"/>
+          <wp:inline distT="0" distB="0" distL="0" distR="0" wp14:anchorId="0FCBAC60" wp14:editId="74E2D378">
+            <wp:extent cx="7163375" cy="1135900"/>
+            <wp:effectExtent l="0" t="0" r="0" b="7620"/>
             <wp:docPr id="6" name="Picture 6" descr="../../../../../../../Desktop/Screen%20Shot%202017-11-18%20at%202.46"/>
             <wp:cNvGraphicFramePr>
               <a:graphicFrameLocks xmlns:a="http://schemas.openxmlformats.org/drawingml/2006/main" noChangeAspect="1"/>
@@ -10707,7 +11714,7 @@
                     </pic:cNvPicPr>
                   </pic:nvPicPr>
                   <pic:blipFill>
-                    <a:blip r:embed="rId12" cstate="print">
+                    <a:blip r:embed="rId15" cstate="print">
                       <a:extLst>
                         <a:ext uri="{28A0092B-C50C-407E-A947-70E740481C1C}">
                           <a14:useLocalDpi xmlns:a14="http://schemas.microsoft.com/office/drawing/2010/main" val="0"/>
@@ -10722,7 +11729,7 @@
                   <pic:spPr bwMode="auto">
                     <a:xfrm>
                       <a:off x="0" y="0"/>
-                      <a:ext cx="5934710" cy="941070"/>
+                      <a:ext cx="7292115" cy="1156314"/>
                     </a:xfrm>
                     <a:prstGeom prst="rect">
                       <a:avLst/>
@@ -10754,14 +11761,32 @@
           <w:i/>
           <w:sz w:val="22"/>
         </w:rPr>
-        <w:t>Figure 7. Potential approximation obtained using Choleski and 19 i</w:t>
-      </w:r>
+        <w:t xml:space="preserve">Figure 7. Potential approximation obtained using </w:t>
+      </w:r>
+      <w:proofErr w:type="spellStart"/>
       <w:r>
         <w:rPr>
           <w:rFonts w:ascii="Times New Roman" w:eastAsiaTheme="minorEastAsia" w:hAnsi="Times New Roman" w:cs="Times New Roman"/>
           <w:i/>
           <w:sz w:val="22"/>
         </w:rPr>
+        <w:t>Choleski</w:t>
+      </w:r>
+      <w:proofErr w:type="spellEnd"/>
+      <w:r>
+        <w:rPr>
+          <w:rFonts w:ascii="Times New Roman" w:eastAsiaTheme="minorEastAsia" w:hAnsi="Times New Roman" w:cs="Times New Roman"/>
+          <w:i/>
+          <w:sz w:val="22"/>
+        </w:rPr>
+        <w:t xml:space="preserve"> and 19 i</w:t>
+      </w:r>
+      <w:r>
+        <w:rPr>
+          <w:rFonts w:ascii="Times New Roman" w:eastAsiaTheme="minorEastAsia" w:hAnsi="Times New Roman" w:cs="Times New Roman"/>
+          <w:i/>
+          <w:sz w:val="22"/>
+        </w:rPr>
         <w:t>terations for Conjugate Gradient</w:t>
       </w:r>
     </w:p>
@@ -10840,7 +11865,7 @@
     </w:p>
     <w:p>
       <w:pPr>
-        <w:ind w:left="426" w:hanging="426"/>
+        <w:ind w:left="426" w:hanging="1419"/>
         <w:jc w:val="center"/>
         <w:rPr>
           <w:rFonts w:ascii="Times New Roman" w:eastAsiaTheme="minorEastAsia" w:hAnsi="Times New Roman" w:cs="Times New Roman"/>
@@ -10852,9 +11877,9 @@
           <w:noProof/>
         </w:rPr>
         <w:drawing>
-          <wp:inline distT="0" distB="0" distL="0" distR="0" wp14:anchorId="62D9BDFE" wp14:editId="5E85B378">
-            <wp:extent cx="5934710" cy="949960"/>
-            <wp:effectExtent l="0" t="0" r="8890" b="0"/>
+          <wp:inline distT="0" distB="0" distL="0" distR="0" wp14:anchorId="62D9BDFE" wp14:editId="31A66D3C">
+            <wp:extent cx="7194496" cy="1151612"/>
+            <wp:effectExtent l="0" t="0" r="0" b="0"/>
             <wp:docPr id="7" name="Picture 7" descr="../../../../../../../Desktop/Screen%20Shot%202017-11-18%20at%203.31"/>
             <wp:cNvGraphicFramePr>
               <a:graphicFrameLocks xmlns:a="http://schemas.openxmlformats.org/drawingml/2006/main" noChangeAspect="1"/>
@@ -10869,7 +11894,7 @@
                     </pic:cNvPicPr>
                   </pic:nvPicPr>
                   <pic:blipFill>
-                    <a:blip r:embed="rId13" cstate="print">
+                    <a:blip r:embed="rId16" cstate="print">
                       <a:extLst>
                         <a:ext uri="{28A0092B-C50C-407E-A947-70E740481C1C}">
                           <a14:useLocalDpi xmlns:a14="http://schemas.microsoft.com/office/drawing/2010/main" val="0"/>
@@ -10884,7 +11909,7 @@
                   <pic:spPr bwMode="auto">
                     <a:xfrm>
                       <a:off x="0" y="0"/>
-                      <a:ext cx="5934710" cy="949960"/>
+                      <a:ext cx="7226299" cy="1156703"/>
                     </a:xfrm>
                     <a:prstGeom prst="rect">
                       <a:avLst/>
@@ -10924,24 +11949,43 @@
           <w:i/>
           <w:sz w:val="22"/>
         </w:rPr>
-        <w:t xml:space="preserve">. Potential approximation obtained using Choleski and </w:t>
-      </w:r>
+        <w:t xml:space="preserve">. Potential approximation obtained using </w:t>
+      </w:r>
+      <w:proofErr w:type="spellStart"/>
       <w:r>
         <w:rPr>
           <w:rFonts w:ascii="Times New Roman" w:eastAsiaTheme="minorEastAsia" w:hAnsi="Times New Roman" w:cs="Times New Roman"/>
           <w:i/>
           <w:sz w:val="22"/>
         </w:rPr>
-        <w:t>Conjugate Gradient</w:t>
-      </w:r>
+        <w:t>Choleski</w:t>
+      </w:r>
+      <w:proofErr w:type="spellEnd"/>
       <w:r>
         <w:rPr>
           <w:rFonts w:ascii="Times New Roman" w:eastAsiaTheme="minorEastAsia" w:hAnsi="Times New Roman" w:cs="Times New Roman"/>
           <w:i/>
           <w:sz w:val="22"/>
         </w:rPr>
-        <w:t xml:space="preserve"> with residuals</w:t>
-      </w:r>
+        <w:t xml:space="preserve"> and </w:t>
+      </w:r>
+      <w:r>
+        <w:rPr>
+          <w:rFonts w:ascii="Times New Roman" w:eastAsiaTheme="minorEastAsia" w:hAnsi="Times New Roman" w:cs="Times New Roman"/>
+          <w:i/>
+          <w:sz w:val="22"/>
+        </w:rPr>
+        <w:t>Conjugate Gradient with residuals</w:t>
+      </w:r>
+    </w:p>
+    <w:p>
+      <w:pPr>
+        <w:rPr>
+          <w:rFonts w:ascii="Times New Roman" w:eastAsiaTheme="minorEastAsia" w:hAnsi="Times New Roman" w:cs="Times New Roman"/>
+          <w:i/>
+          <w:sz w:val="22"/>
+        </w:rPr>
+      </w:pPr>
     </w:p>
     <w:p>
       <w:pPr>
@@ -10954,10 +11998,78 @@
           <w:rFonts w:ascii="Times New Roman" w:eastAsiaTheme="minorEastAsia" w:hAnsi="Times New Roman" w:cs="Times New Roman"/>
         </w:rPr>
       </w:pPr>
+      <w:r>
+        <w:rPr>
+          <w:rFonts w:ascii="Times New Roman" w:eastAsiaTheme="minorEastAsia" w:hAnsi="Times New Roman" w:cs="Times New Roman"/>
+          <w:noProof/>
+        </w:rPr>
+        <w:lastRenderedPageBreak/>
+        <w:drawing>
+          <wp:anchor distT="0" distB="0" distL="114300" distR="114300" simplePos="0" relativeHeight="251681792" behindDoc="0" locked="0" layoutInCell="1" allowOverlap="1" wp14:anchorId="13FBFB4A" wp14:editId="35FB0A40">
+            <wp:simplePos x="0" y="0"/>
+            <wp:positionH relativeFrom="column">
+              <wp:posOffset>-179070</wp:posOffset>
+            </wp:positionH>
+            <wp:positionV relativeFrom="paragraph">
+              <wp:posOffset>0</wp:posOffset>
+            </wp:positionV>
+            <wp:extent cx="2390775" cy="7936230"/>
+            <wp:effectExtent l="0" t="0" r="0" b="0"/>
+            <wp:wrapSquare wrapText="bothSides"/>
+            <wp:docPr id="28" name="Picture 28" descr="../../../../../../../Desktop/Screen%20Shot%202017-11-19%20at%206.10"/>
+            <wp:cNvGraphicFramePr>
+              <a:graphicFrameLocks xmlns:a="http://schemas.openxmlformats.org/drawingml/2006/main" noChangeAspect="1"/>
+            </wp:cNvGraphicFramePr>
+            <a:graphic xmlns:a="http://schemas.openxmlformats.org/drawingml/2006/main">
+              <a:graphicData uri="http://schemas.openxmlformats.org/drawingml/2006/picture">
+                <pic:pic xmlns:pic="http://schemas.openxmlformats.org/drawingml/2006/picture">
+                  <pic:nvPicPr>
+                    <pic:cNvPr id="0" name="Picture 22" descr="../../../../../../../Desktop/Screen%20Shot%202017-11-19%20at%206.10"/>
+                    <pic:cNvPicPr>
+                      <a:picLocks noChangeAspect="1" noChangeArrowheads="1"/>
+                    </pic:cNvPicPr>
+                  </pic:nvPicPr>
+                  <pic:blipFill>
+                    <a:blip r:embed="rId17">
+                      <a:extLst>
+                        <a:ext uri="{28A0092B-C50C-407E-A947-70E740481C1C}">
+                          <a14:useLocalDpi xmlns:a14="http://schemas.microsoft.com/office/drawing/2010/main" val="0"/>
+                        </a:ext>
+                      </a:extLst>
+                    </a:blip>
+                    <a:srcRect/>
+                    <a:stretch>
+                      <a:fillRect/>
+                    </a:stretch>
+                  </pic:blipFill>
+                  <pic:spPr bwMode="auto">
+                    <a:xfrm>
+                      <a:off x="0" y="0"/>
+                      <a:ext cx="2390775" cy="7936230"/>
+                    </a:xfrm>
+                    <a:prstGeom prst="rect">
+                      <a:avLst/>
+                    </a:prstGeom>
+                    <a:noFill/>
+                    <a:ln>
+                      <a:noFill/>
+                    </a:ln>
+                  </pic:spPr>
+                </pic:pic>
+              </a:graphicData>
+            </a:graphic>
+            <wp14:sizeRelH relativeFrom="page">
+              <wp14:pctWidth>0</wp14:pctWidth>
+            </wp14:sizeRelH>
+            <wp14:sizeRelV relativeFrom="page">
+              <wp14:pctHeight>0</wp14:pctHeight>
+            </wp14:sizeRelV>
+          </wp:anchor>
+        </w:drawing>
+      </w:r>
     </w:p>
     <w:p>
       <w:pPr>
-        <w:jc w:val="center"/>
         <w:rPr>
           <w:rFonts w:ascii="Times New Roman" w:eastAsiaTheme="minorEastAsia" w:hAnsi="Times New Roman" w:cs="Times New Roman"/>
         </w:rPr>
@@ -10967,44 +12079,113 @@
           <w:noProof/>
         </w:rPr>
         <w:drawing>
-          <wp:inline distT="0" distB="0" distL="0" distR="0" wp14:anchorId="29C902FE" wp14:editId="3DA7A91B">
-            <wp:extent cx="4509135" cy="2683871"/>
-            <wp:effectExtent l="0" t="0" r="12065" b="8890"/>
+          <wp:anchor distT="0" distB="0" distL="114300" distR="114300" simplePos="0" relativeHeight="251680768" behindDoc="0" locked="0" layoutInCell="1" allowOverlap="1" wp14:anchorId="401B2186" wp14:editId="39D4979D">
+            <wp:simplePos x="0" y="0"/>
+            <wp:positionH relativeFrom="column">
+              <wp:posOffset>2451735</wp:posOffset>
+            </wp:positionH>
+            <wp:positionV relativeFrom="paragraph">
+              <wp:posOffset>2109470</wp:posOffset>
+            </wp:positionV>
+            <wp:extent cx="3423285" cy="2288540"/>
+            <wp:effectExtent l="0" t="0" r="5715" b="22860"/>
+            <wp:wrapSquare wrapText="bothSides"/>
+            <wp:docPr id="27" name="Chart 27"/>
+            <wp:cNvGraphicFramePr/>
+            <a:graphic xmlns:a="http://schemas.openxmlformats.org/drawingml/2006/main">
+              <a:graphicData uri="http://schemas.openxmlformats.org/drawingml/2006/chart">
+                <c:chart xmlns:c="http://schemas.openxmlformats.org/drawingml/2006/chart" xmlns:r="http://schemas.openxmlformats.org/officeDocument/2006/relationships" r:id="rId18"/>
+              </a:graphicData>
+            </a:graphic>
+            <wp14:sizeRelH relativeFrom="page">
+              <wp14:pctWidth>0</wp14:pctWidth>
+            </wp14:sizeRelH>
+            <wp14:sizeRelV relativeFrom="page">
+              <wp14:pctHeight>0</wp14:pctHeight>
+            </wp14:sizeRelV>
+          </wp:anchor>
+        </w:drawing>
+      </w:r>
+      <w:r>
+        <w:rPr>
+          <w:noProof/>
+        </w:rPr>
+        <w:drawing>
+          <wp:anchor distT="0" distB="0" distL="114300" distR="114300" simplePos="0" relativeHeight="251679744" behindDoc="0" locked="0" layoutInCell="1" allowOverlap="1" wp14:anchorId="6288299C" wp14:editId="1CB7A52D">
+            <wp:simplePos x="0" y="0"/>
+            <wp:positionH relativeFrom="column">
+              <wp:posOffset>2440305</wp:posOffset>
+            </wp:positionH>
+            <wp:positionV relativeFrom="paragraph">
+              <wp:posOffset>47625</wp:posOffset>
+            </wp:positionV>
+            <wp:extent cx="3337560" cy="1888490"/>
+            <wp:effectExtent l="0" t="0" r="15240" b="16510"/>
+            <wp:wrapSquare wrapText="bothSides"/>
             <wp:docPr id="26" name="Chart 26"/>
             <wp:cNvGraphicFramePr/>
             <a:graphic xmlns:a="http://schemas.openxmlformats.org/drawingml/2006/main">
               <a:graphicData uri="http://schemas.openxmlformats.org/drawingml/2006/chart">
-                <c:chart xmlns:c="http://schemas.openxmlformats.org/drawingml/2006/chart" xmlns:r="http://schemas.openxmlformats.org/officeDocument/2006/relationships" r:id="rId14"/>
+                <c:chart xmlns:c="http://schemas.openxmlformats.org/drawingml/2006/chart" xmlns:r="http://schemas.openxmlformats.org/officeDocument/2006/relationships" r:id="rId19"/>
               </a:graphicData>
             </a:graphic>
-          </wp:inline>
+            <wp14:sizeRelH relativeFrom="page">
+              <wp14:pctWidth>0</wp14:pctWidth>
+            </wp14:sizeRelH>
+            <wp14:sizeRelV relativeFrom="page">
+              <wp14:pctHeight>0</wp14:pctHeight>
+            </wp14:sizeRelV>
+          </wp:anchor>
         </w:drawing>
       </w:r>
     </w:p>
     <w:p>
       <w:pPr>
-        <w:jc w:val="center"/>
-        <w:rPr>
-          <w:rFonts w:ascii="Times New Roman" w:eastAsiaTheme="minorEastAsia" w:hAnsi="Times New Roman" w:cs="Times New Roman"/>
-        </w:rPr>
-      </w:pPr>
-      <w:r>
-        <w:rPr>
-          <w:noProof/>
-        </w:rPr>
-        <w:drawing>
-          <wp:inline distT="0" distB="0" distL="0" distR="0" wp14:anchorId="3EDDBB1B" wp14:editId="2C84F05E">
-            <wp:extent cx="4509135" cy="2853055"/>
-            <wp:effectExtent l="0" t="0" r="12065" b="17145"/>
-            <wp:docPr id="27" name="Chart 27"/>
-            <wp:cNvGraphicFramePr/>
-            <a:graphic xmlns:a="http://schemas.openxmlformats.org/drawingml/2006/main">
-              <a:graphicData uri="http://schemas.openxmlformats.org/drawingml/2006/chart">
-                <c:chart xmlns:c="http://schemas.openxmlformats.org/drawingml/2006/chart" xmlns:r="http://schemas.openxmlformats.org/officeDocument/2006/relationships" r:id="rId15"/>
-              </a:graphicData>
-            </a:graphic>
-          </wp:inline>
-        </w:drawing>
+        <w:rPr>
+          <w:rFonts w:ascii="Times New Roman" w:eastAsiaTheme="minorEastAsia" w:hAnsi="Times New Roman" w:cs="Times New Roman"/>
+        </w:rPr>
+      </w:pPr>
+      <w:r>
+        <w:rPr>
+          <w:rFonts w:ascii="Times New Roman" w:eastAsiaTheme="minorEastAsia" w:hAnsi="Times New Roman" w:cs="Times New Roman"/>
+        </w:rPr>
+        <w:t xml:space="preserve">We observe that the residue infinity and 2-norms are inversely proportional to the number of iterations as expected. The </w:t>
+      </w:r>
+      <w:r>
+        <w:rPr>
+          <w:rFonts w:ascii="Times New Roman" w:eastAsiaTheme="minorEastAsia" w:hAnsi="Times New Roman" w:cs="Times New Roman"/>
+        </w:rPr>
+        <w:t>approximation error is</w:t>
+      </w:r>
+      <w:r>
+        <w:rPr>
+          <w:rFonts w:ascii="Times New Roman" w:eastAsiaTheme="minorEastAsia" w:hAnsi="Times New Roman" w:cs="Times New Roman"/>
+        </w:rPr>
+        <w:t xml:space="preserve"> corrected</w:t>
+      </w:r>
+      <w:r>
+        <w:rPr>
+          <w:rFonts w:ascii="Times New Roman" w:eastAsiaTheme="minorEastAsia" w:hAnsi="Times New Roman" w:cs="Times New Roman"/>
+        </w:rPr>
+        <w:t xml:space="preserve"> </w:t>
+      </w:r>
+      <w:r>
+        <w:rPr>
+          <w:rFonts w:ascii="Times New Roman" w:eastAsiaTheme="minorEastAsia" w:hAnsi="Times New Roman" w:cs="Times New Roman"/>
+        </w:rPr>
+        <w:t xml:space="preserve">at each iteration </w:t>
+      </w:r>
+      <w:r>
+        <w:rPr>
+          <w:rFonts w:ascii="Times New Roman" w:eastAsiaTheme="minorEastAsia" w:hAnsi="Times New Roman" w:cs="Times New Roman"/>
+        </w:rPr>
+        <w:t xml:space="preserve">with </w:t>
+      </w:r>
+      <w:r>
+        <w:rPr>
+          <w:rFonts w:ascii="Times New Roman" w:eastAsiaTheme="minorEastAsia" w:hAnsi="Times New Roman" w:cs="Times New Roman"/>
+        </w:rPr>
+        <w:t>a decreasing overshoot, until it is lesser than the error threshold of 0.005.</w:t>
       </w:r>
     </w:p>
     <w:p>
@@ -11013,6 +12194,19 @@
           <w:rFonts w:ascii="Times New Roman" w:eastAsiaTheme="minorEastAsia" w:hAnsi="Times New Roman" w:cs="Times New Roman"/>
         </w:rPr>
       </w:pPr>
+    </w:p>
+    <w:p>
+      <w:pPr>
+        <w:rPr>
+          <w:rFonts w:ascii="Times New Roman" w:eastAsiaTheme="minorEastAsia" w:hAnsi="Times New Roman" w:cs="Times New Roman"/>
+        </w:rPr>
+      </w:pPr>
+      <w:r>
+        <w:rPr>
+          <w:rFonts w:ascii="Times New Roman" w:eastAsiaTheme="minorEastAsia" w:hAnsi="Times New Roman" w:cs="Times New Roman"/>
+        </w:rPr>
+        <w:br w:type="page"/>
+      </w:r>
     </w:p>
     <w:p>
       <w:pPr>
@@ -11056,7 +12250,7 @@
                     </pic:cNvPicPr>
                   </pic:nvPicPr>
                   <pic:blipFill>
-                    <a:blip r:embed="rId16">
+                    <a:blip r:embed="rId20">
                       <a:extLst>
                         <a:ext uri="{28A0092B-C50C-407E-A947-70E740481C1C}">
                           <a14:useLocalDpi xmlns:a14="http://schemas.microsoft.com/office/drawing/2010/main" val="0"/>
@@ -11111,8 +12305,6 @@
         </w:rPr>
         <w:t xml:space="preserve">ssignment </w:t>
       </w:r>
-      <w:bookmarkStart w:id="0" w:name="_GoBack"/>
-      <w:bookmarkEnd w:id="0"/>
       <w:r>
         <w:rPr>
           <w:rFonts w:ascii="Times New Roman" w:eastAsiaTheme="minorEastAsia" w:hAnsi="Times New Roman" w:cs="Times New Roman"/>
@@ -11152,7 +12344,57 @@
         <w:rPr>
           <w:rFonts w:ascii="Times New Roman" w:eastAsiaTheme="minorEastAsia" w:hAnsi="Times New Roman" w:cs="Times New Roman"/>
         </w:rPr>
-        <w:t xml:space="preserve">compared to the results obtained with both Choleski and Conjugate Gradient. </w:t>
+        <w:t xml:space="preserve">compared to the results obtained with both </w:t>
+      </w:r>
+      <w:proofErr w:type="spellStart"/>
+      <w:r>
+        <w:rPr>
+          <w:rFonts w:ascii="Times New Roman" w:eastAsiaTheme="minorEastAsia" w:hAnsi="Times New Roman" w:cs="Times New Roman"/>
+        </w:rPr>
+        <w:t>Choleski</w:t>
+      </w:r>
+      <w:proofErr w:type="spellEnd"/>
+      <w:r>
+        <w:rPr>
+          <w:rFonts w:ascii="Times New Roman" w:eastAsiaTheme="minorEastAsia" w:hAnsi="Times New Roman" w:cs="Times New Roman"/>
+        </w:rPr>
+        <w:t xml:space="preserve"> and Conjugate Gradient. </w:t>
+      </w:r>
+    </w:p>
+    <w:p>
+      <w:pPr>
+        <w:jc w:val="both"/>
+        <w:rPr>
+          <w:rFonts w:ascii="Times New Roman" w:eastAsiaTheme="minorEastAsia" w:hAnsi="Times New Roman" w:cs="Times New Roman"/>
+        </w:rPr>
+      </w:pPr>
+    </w:p>
+    <w:p>
+      <w:pPr>
+        <w:jc w:val="both"/>
+        <w:rPr>
+          <w:rFonts w:ascii="Times New Roman" w:eastAsiaTheme="minorEastAsia" w:hAnsi="Times New Roman" w:cs="Times New Roman"/>
+        </w:rPr>
+      </w:pPr>
+      <w:r>
+        <w:rPr>
+          <w:rFonts w:ascii="Times New Roman" w:eastAsiaTheme="minorEastAsia" w:hAnsi="Times New Roman" w:cs="Times New Roman"/>
+        </w:rPr>
+        <w:t xml:space="preserve">The results from </w:t>
+      </w:r>
+      <w:proofErr w:type="spellStart"/>
+      <w:r>
+        <w:rPr>
+          <w:rFonts w:ascii="Times New Roman" w:eastAsiaTheme="minorEastAsia" w:hAnsi="Times New Roman" w:cs="Times New Roman"/>
+        </w:rPr>
+        <w:t>Choleski</w:t>
+      </w:r>
+      <w:proofErr w:type="spellEnd"/>
+      <w:r>
+        <w:rPr>
+          <w:rFonts w:ascii="Times New Roman" w:eastAsiaTheme="minorEastAsia" w:hAnsi="Times New Roman" w:cs="Times New Roman"/>
+        </w:rPr>
+        <w:t xml:space="preserve"> and Conjugate Gradient are identical up to a 2-decimal place rounding for all nodes in the quarter coaxial cable. The results are however higher than those obtained from SOR. For instance, the SOR potential at (0.06, 0.04) is 10% lower than the 5.53V.</w:t>
       </w:r>
     </w:p>
     <w:p>
@@ -11167,13 +12409,14 @@
       <w:tblPr>
         <w:tblStyle w:val="TableGrid"/>
         <w:tblW w:w="0" w:type="auto"/>
+        <w:tblInd w:w="1555" w:type="dxa"/>
         <w:tblLook w:val="04A0" w:firstRow="1" w:lastRow="0" w:firstColumn="1" w:lastColumn="0" w:noHBand="0" w:noVBand="1"/>
       </w:tblPr>
       <w:tblGrid>
         <w:gridCol w:w="1838"/>
-        <w:gridCol w:w="1202"/>
-        <w:gridCol w:w="1418"/>
-        <w:gridCol w:w="1275"/>
+        <w:gridCol w:w="1134"/>
+        <w:gridCol w:w="1486"/>
+        <w:gridCol w:w="1315"/>
       </w:tblGrid>
       <w:tr>
         <w:tc>
@@ -11197,7 +12440,7 @@
         </w:tc>
         <w:tc>
           <w:tcPr>
-            <w:tcW w:w="1202" w:type="dxa"/>
+            <w:tcW w:w="1134" w:type="dxa"/>
           </w:tcPr>
           <w:p>
             <w:pPr>
@@ -11206,17 +12449,19 @@
                 <w:rFonts w:ascii="Times New Roman" w:eastAsiaTheme="minorEastAsia" w:hAnsi="Times New Roman" w:cs="Times New Roman"/>
               </w:rPr>
             </w:pPr>
+            <w:proofErr w:type="spellStart"/>
             <w:r>
               <w:rPr>
                 <w:rFonts w:ascii="Times New Roman" w:eastAsiaTheme="minorEastAsia" w:hAnsi="Times New Roman" w:cs="Times New Roman"/>
               </w:rPr>
               <w:t>Choleski</w:t>
             </w:r>
+            <w:proofErr w:type="spellEnd"/>
           </w:p>
         </w:tc>
         <w:tc>
           <w:tcPr>
-            <w:tcW w:w="1418" w:type="dxa"/>
+            <w:tcW w:w="1486" w:type="dxa"/>
           </w:tcPr>
           <w:p>
             <w:pPr>
@@ -11235,7 +12480,7 @@
         </w:tc>
         <w:tc>
           <w:tcPr>
-            <w:tcW w:w="1275" w:type="dxa"/>
+            <w:tcW w:w="1315" w:type="dxa"/>
           </w:tcPr>
           <w:p>
             <w:pPr>
@@ -11269,13 +12514,19 @@
               <w:rPr>
                 <w:rFonts w:ascii="Times New Roman" w:eastAsiaTheme="minorEastAsia" w:hAnsi="Times New Roman" w:cs="Times New Roman"/>
               </w:rPr>
+              <w:t xml:space="preserve"> </w:t>
+            </w:r>
+            <w:r>
+              <w:rPr>
+                <w:rFonts w:ascii="Times New Roman" w:eastAsiaTheme="minorEastAsia" w:hAnsi="Times New Roman" w:cs="Times New Roman"/>
+              </w:rPr>
               <w:t>(0.02, 0.02)</w:t>
             </w:r>
           </w:p>
         </w:tc>
         <w:tc>
           <w:tcPr>
-            <w:tcW w:w="1202" w:type="dxa"/>
+            <w:tcW w:w="1134" w:type="dxa"/>
           </w:tcPr>
           <w:p>
             <w:pPr>
@@ -11294,7 +12545,7 @@
         </w:tc>
         <w:tc>
           <w:tcPr>
-            <w:tcW w:w="1418" w:type="dxa"/>
+            <w:tcW w:w="1486" w:type="dxa"/>
           </w:tcPr>
           <w:p>
             <w:pPr>
@@ -11313,7 +12564,7 @@
         </w:tc>
         <w:tc>
           <w:tcPr>
-            <w:tcW w:w="1275" w:type="dxa"/>
+            <w:tcW w:w="1315" w:type="dxa"/>
           </w:tcPr>
           <w:p>
             <w:pPr>
@@ -11353,7 +12604,7 @@
         </w:tc>
         <w:tc>
           <w:tcPr>
-            <w:tcW w:w="1202" w:type="dxa"/>
+            <w:tcW w:w="1134" w:type="dxa"/>
           </w:tcPr>
           <w:p>
             <w:pPr>
@@ -11372,7 +12623,7 @@
         </w:tc>
         <w:tc>
           <w:tcPr>
-            <w:tcW w:w="1418" w:type="dxa"/>
+            <w:tcW w:w="1486" w:type="dxa"/>
           </w:tcPr>
           <w:p>
             <w:pPr>
@@ -11391,7 +12642,7 @@
         </w:tc>
         <w:tc>
           <w:tcPr>
-            <w:tcW w:w="1275" w:type="dxa"/>
+            <w:tcW w:w="1315" w:type="dxa"/>
           </w:tcPr>
           <w:p>
             <w:pPr>
@@ -11431,7 +12682,7 @@
         </w:tc>
         <w:tc>
           <w:tcPr>
-            <w:tcW w:w="1202" w:type="dxa"/>
+            <w:tcW w:w="1134" w:type="dxa"/>
           </w:tcPr>
           <w:p>
             <w:pPr>
@@ -11450,7 +12701,7 @@
         </w:tc>
         <w:tc>
           <w:tcPr>
-            <w:tcW w:w="1418" w:type="dxa"/>
+            <w:tcW w:w="1486" w:type="dxa"/>
           </w:tcPr>
           <w:p>
             <w:pPr>
@@ -11469,7 +12720,7 @@
         </w:tc>
         <w:tc>
           <w:tcPr>
-            <w:tcW w:w="1275" w:type="dxa"/>
+            <w:tcW w:w="1315" w:type="dxa"/>
           </w:tcPr>
           <w:p>
             <w:pPr>
@@ -11509,7 +12760,7 @@
         </w:tc>
         <w:tc>
           <w:tcPr>
-            <w:tcW w:w="1202" w:type="dxa"/>
+            <w:tcW w:w="1134" w:type="dxa"/>
           </w:tcPr>
           <w:p>
             <w:pPr>
@@ -11528,7 +12779,7 @@
         </w:tc>
         <w:tc>
           <w:tcPr>
-            <w:tcW w:w="1418" w:type="dxa"/>
+            <w:tcW w:w="1486" w:type="dxa"/>
           </w:tcPr>
           <w:p>
             <w:pPr>
@@ -11547,7 +12798,7 @@
         </w:tc>
         <w:tc>
           <w:tcPr>
-            <w:tcW w:w="1275" w:type="dxa"/>
+            <w:tcW w:w="1315" w:type="dxa"/>
           </w:tcPr>
           <w:p>
             <w:pPr>
@@ -11590,7 +12841,7 @@
         </w:tc>
         <w:tc>
           <w:tcPr>
-            <w:tcW w:w="1202" w:type="dxa"/>
+            <w:tcW w:w="1134" w:type="dxa"/>
           </w:tcPr>
           <w:p>
             <w:pPr>
@@ -11609,7 +12860,7 @@
         </w:tc>
         <w:tc>
           <w:tcPr>
-            <w:tcW w:w="1418" w:type="dxa"/>
+            <w:tcW w:w="1486" w:type="dxa"/>
           </w:tcPr>
           <w:p>
             <w:pPr>
@@ -11628,7 +12879,7 @@
         </w:tc>
         <w:tc>
           <w:tcPr>
-            <w:tcW w:w="1275" w:type="dxa"/>
+            <w:tcW w:w="1315" w:type="dxa"/>
           </w:tcPr>
           <w:p>
             <w:pPr>
@@ -11668,7 +12919,7 @@
         </w:tc>
         <w:tc>
           <w:tcPr>
-            <w:tcW w:w="1202" w:type="dxa"/>
+            <w:tcW w:w="1134" w:type="dxa"/>
           </w:tcPr>
           <w:p>
             <w:pPr>
@@ -11687,7 +12938,7 @@
         </w:tc>
         <w:tc>
           <w:tcPr>
-            <w:tcW w:w="1418" w:type="dxa"/>
+            <w:tcW w:w="1486" w:type="dxa"/>
           </w:tcPr>
           <w:p>
             <w:pPr>
@@ -11706,7 +12957,7 @@
         </w:tc>
         <w:tc>
           <w:tcPr>
-            <w:tcW w:w="1275" w:type="dxa"/>
+            <w:tcW w:w="1315" w:type="dxa"/>
           </w:tcPr>
           <w:p>
             <w:pPr>
@@ -11746,7 +12997,7 @@
         </w:tc>
         <w:tc>
           <w:tcPr>
-            <w:tcW w:w="1202" w:type="dxa"/>
+            <w:tcW w:w="1134" w:type="dxa"/>
           </w:tcPr>
           <w:p>
             <w:pPr>
@@ -11765,7 +13016,7 @@
         </w:tc>
         <w:tc>
           <w:tcPr>
-            <w:tcW w:w="1418" w:type="dxa"/>
+            <w:tcW w:w="1486" w:type="dxa"/>
           </w:tcPr>
           <w:p>
             <w:pPr>
@@ -11784,7 +13035,7 @@
         </w:tc>
         <w:tc>
           <w:tcPr>
-            <w:tcW w:w="1275" w:type="dxa"/>
+            <w:tcW w:w="1315" w:type="dxa"/>
           </w:tcPr>
           <w:p>
             <w:pPr>
@@ -11824,7 +13075,7 @@
         </w:tc>
         <w:tc>
           <w:tcPr>
-            <w:tcW w:w="1202" w:type="dxa"/>
+            <w:tcW w:w="1134" w:type="dxa"/>
           </w:tcPr>
           <w:p>
             <w:pPr>
@@ -11843,7 +13094,7 @@
         </w:tc>
         <w:tc>
           <w:tcPr>
-            <w:tcW w:w="1418" w:type="dxa"/>
+            <w:tcW w:w="1486" w:type="dxa"/>
           </w:tcPr>
           <w:p>
             <w:pPr>
@@ -11862,7 +13113,7 @@
         </w:tc>
         <w:tc>
           <w:tcPr>
-            <w:tcW w:w="1275" w:type="dxa"/>
+            <w:tcW w:w="1315" w:type="dxa"/>
           </w:tcPr>
           <w:p>
             <w:pPr>
@@ -11902,7 +13153,7 @@
         </w:tc>
         <w:tc>
           <w:tcPr>
-            <w:tcW w:w="1202" w:type="dxa"/>
+            <w:tcW w:w="1134" w:type="dxa"/>
           </w:tcPr>
           <w:p>
             <w:pPr>
@@ -11921,7 +13172,7 @@
         </w:tc>
         <w:tc>
           <w:tcPr>
-            <w:tcW w:w="1418" w:type="dxa"/>
+            <w:tcW w:w="1486" w:type="dxa"/>
           </w:tcPr>
           <w:p>
             <w:pPr>
@@ -11940,7 +13191,7 @@
         </w:tc>
         <w:tc>
           <w:tcPr>
-            <w:tcW w:w="1275" w:type="dxa"/>
+            <w:tcW w:w="1315" w:type="dxa"/>
           </w:tcPr>
           <w:p>
             <w:pPr>
@@ -11980,7 +13231,7 @@
         </w:tc>
         <w:tc>
           <w:tcPr>
-            <w:tcW w:w="1202" w:type="dxa"/>
+            <w:tcW w:w="1134" w:type="dxa"/>
           </w:tcPr>
           <w:p>
             <w:pPr>
@@ -11999,7 +13250,7 @@
         </w:tc>
         <w:tc>
           <w:tcPr>
-            <w:tcW w:w="1418" w:type="dxa"/>
+            <w:tcW w:w="1486" w:type="dxa"/>
           </w:tcPr>
           <w:p>
             <w:pPr>
@@ -12018,7 +13269,7 @@
         </w:tc>
         <w:tc>
           <w:tcPr>
-            <w:tcW w:w="1275" w:type="dxa"/>
+            <w:tcW w:w="1315" w:type="dxa"/>
           </w:tcPr>
           <w:p>
             <w:pPr>
@@ -12058,7 +13309,7 @@
         </w:tc>
         <w:tc>
           <w:tcPr>
-            <w:tcW w:w="1202" w:type="dxa"/>
+            <w:tcW w:w="1134" w:type="dxa"/>
           </w:tcPr>
           <w:p>
             <w:pPr>
@@ -12077,7 +13328,7 @@
         </w:tc>
         <w:tc>
           <w:tcPr>
-            <w:tcW w:w="1418" w:type="dxa"/>
+            <w:tcW w:w="1486" w:type="dxa"/>
           </w:tcPr>
           <w:p>
             <w:pPr>
@@ -12096,7 +13347,791 @@
         </w:tc>
         <w:tc>
           <w:tcPr>
-            <w:tcW w:w="1275" w:type="dxa"/>
+            <w:tcW w:w="1315" w:type="dxa"/>
+          </w:tcPr>
+          <w:p>
+            <w:pPr>
+              <w:jc w:val="center"/>
+              <w:rPr>
+                <w:rFonts w:ascii="Times New Roman" w:eastAsiaTheme="minorEastAsia" w:hAnsi="Times New Roman" w:cs="Times New Roman"/>
+              </w:rPr>
+            </w:pPr>
+            <w:r>
+              <w:rPr>
+                <w:rFonts w:ascii="Times New Roman" w:eastAsiaTheme="minorEastAsia" w:hAnsi="Times New Roman" w:cs="Times New Roman"/>
+              </w:rPr>
+              <w:t>2.30</w:t>
+            </w:r>
+          </w:p>
+        </w:tc>
+      </w:tr>
+      <w:tr>
+        <w:tc>
+          <w:tcPr>
+            <w:tcW w:w="1838" w:type="dxa"/>
+            <w:shd w:val="clear" w:color="auto" w:fill="BFBFBF" w:themeFill="background1" w:themeFillShade="BF"/>
+          </w:tcPr>
+          <w:p>
+            <w:pPr>
+              <w:jc w:val="both"/>
+              <w:rPr>
+                <w:rFonts w:ascii="Times New Roman" w:eastAsiaTheme="minorEastAsia" w:hAnsi="Times New Roman" w:cs="Times New Roman"/>
+              </w:rPr>
+            </w:pPr>
+            <w:r>
+              <w:rPr>
+                <w:rFonts w:ascii="Times New Roman" w:eastAsiaTheme="minorEastAsia" w:hAnsi="Times New Roman" w:cs="Times New Roman"/>
+              </w:rPr>
+              <w:t>(0.06, 0.04)</w:t>
+            </w:r>
+          </w:p>
+        </w:tc>
+        <w:tc>
+          <w:tcPr>
+            <w:tcW w:w="1134" w:type="dxa"/>
+            <w:shd w:val="clear" w:color="auto" w:fill="BFBFBF" w:themeFill="background1" w:themeFillShade="BF"/>
+          </w:tcPr>
+          <w:p>
+            <w:pPr>
+              <w:jc w:val="center"/>
+              <w:rPr>
+                <w:rFonts w:ascii="Times New Roman" w:eastAsiaTheme="minorEastAsia" w:hAnsi="Times New Roman" w:cs="Times New Roman"/>
+              </w:rPr>
+            </w:pPr>
+            <w:r>
+              <w:rPr>
+                <w:rFonts w:ascii="Times New Roman" w:eastAsiaTheme="minorEastAsia" w:hAnsi="Times New Roman" w:cs="Times New Roman"/>
+              </w:rPr>
+              <w:t>5.53</w:t>
+            </w:r>
+          </w:p>
+        </w:tc>
+        <w:tc>
+          <w:tcPr>
+            <w:tcW w:w="1486" w:type="dxa"/>
+            <w:shd w:val="clear" w:color="auto" w:fill="BFBFBF" w:themeFill="background1" w:themeFillShade="BF"/>
+          </w:tcPr>
+          <w:p>
+            <w:pPr>
+              <w:jc w:val="center"/>
+              <w:rPr>
+                <w:rFonts w:ascii="Times New Roman" w:eastAsiaTheme="minorEastAsia" w:hAnsi="Times New Roman" w:cs="Times New Roman"/>
+              </w:rPr>
+            </w:pPr>
+            <w:r>
+              <w:rPr>
+                <w:rFonts w:ascii="Times New Roman" w:eastAsiaTheme="minorEastAsia" w:hAnsi="Times New Roman" w:cs="Times New Roman"/>
+              </w:rPr>
+              <w:t>5.53</w:t>
+            </w:r>
+          </w:p>
+        </w:tc>
+        <w:tc>
+          <w:tcPr>
+            <w:tcW w:w="1315" w:type="dxa"/>
+            <w:shd w:val="clear" w:color="auto" w:fill="BFBFBF" w:themeFill="background1" w:themeFillShade="BF"/>
+          </w:tcPr>
+          <w:p>
+            <w:pPr>
+              <w:jc w:val="center"/>
+              <w:rPr>
+                <w:rFonts w:ascii="Times New Roman" w:eastAsiaTheme="minorEastAsia" w:hAnsi="Times New Roman" w:cs="Times New Roman"/>
+              </w:rPr>
+            </w:pPr>
+            <w:r>
+              <w:rPr>
+                <w:rFonts w:ascii="Times New Roman" w:eastAsiaTheme="minorEastAsia" w:hAnsi="Times New Roman" w:cs="Times New Roman"/>
+              </w:rPr>
+              <w:t>5.02</w:t>
+            </w:r>
+          </w:p>
+        </w:tc>
+      </w:tr>
+      <w:tr>
+        <w:tc>
+          <w:tcPr>
+            <w:tcW w:w="1838" w:type="dxa"/>
+          </w:tcPr>
+          <w:p>
+            <w:pPr>
+              <w:jc w:val="both"/>
+              <w:rPr>
+                <w:rFonts w:ascii="Times New Roman" w:eastAsiaTheme="minorEastAsia" w:hAnsi="Times New Roman" w:cs="Times New Roman"/>
+              </w:rPr>
+            </w:pPr>
+            <w:r>
+              <w:rPr>
+                <w:rFonts w:ascii="Times New Roman" w:eastAsiaTheme="minorEastAsia" w:hAnsi="Times New Roman" w:cs="Times New Roman"/>
+              </w:rPr>
+              <w:t>(0.06, 0.06)</w:t>
+            </w:r>
+          </w:p>
+        </w:tc>
+        <w:tc>
+          <w:tcPr>
+            <w:tcW w:w="1134" w:type="dxa"/>
+          </w:tcPr>
+          <w:p>
+            <w:pPr>
+              <w:jc w:val="center"/>
+              <w:rPr>
+                <w:rFonts w:ascii="Times New Roman" w:eastAsiaTheme="minorEastAsia" w:hAnsi="Times New Roman" w:cs="Times New Roman"/>
+              </w:rPr>
+            </w:pPr>
+            <w:r>
+              <w:rPr>
+                <w:rFonts w:ascii="Times New Roman" w:eastAsiaTheme="minorEastAsia" w:hAnsi="Times New Roman" w:cs="Times New Roman"/>
+              </w:rPr>
+              <w:t>9.25</w:t>
+            </w:r>
+          </w:p>
+        </w:tc>
+        <w:tc>
+          <w:tcPr>
+            <w:tcW w:w="1486" w:type="dxa"/>
+          </w:tcPr>
+          <w:p>
+            <w:pPr>
+              <w:jc w:val="center"/>
+              <w:rPr>
+                <w:rFonts w:ascii="Times New Roman" w:eastAsiaTheme="minorEastAsia" w:hAnsi="Times New Roman" w:cs="Times New Roman"/>
+              </w:rPr>
+            </w:pPr>
+            <w:r>
+              <w:rPr>
+                <w:rFonts w:ascii="Times New Roman" w:eastAsiaTheme="minorEastAsia" w:hAnsi="Times New Roman" w:cs="Times New Roman"/>
+              </w:rPr>
+              <w:t>9.25</w:t>
+            </w:r>
+          </w:p>
+        </w:tc>
+        <w:tc>
+          <w:tcPr>
+            <w:tcW w:w="1315" w:type="dxa"/>
+          </w:tcPr>
+          <w:p>
+            <w:pPr>
+              <w:jc w:val="center"/>
+              <w:rPr>
+                <w:rFonts w:ascii="Times New Roman" w:eastAsiaTheme="minorEastAsia" w:hAnsi="Times New Roman" w:cs="Times New Roman"/>
+              </w:rPr>
+            </w:pPr>
+            <w:r>
+              <w:rPr>
+                <w:rFonts w:ascii="Times New Roman" w:eastAsiaTheme="minorEastAsia" w:hAnsi="Times New Roman" w:cs="Times New Roman"/>
+              </w:rPr>
+              <w:t>8.77</w:t>
+            </w:r>
+          </w:p>
+        </w:tc>
+      </w:tr>
+      <w:tr>
+        <w:tc>
+          <w:tcPr>
+            <w:tcW w:w="1838" w:type="dxa"/>
+          </w:tcPr>
+          <w:p>
+            <w:pPr>
+              <w:jc w:val="both"/>
+              <w:rPr>
+                <w:rFonts w:ascii="Times New Roman" w:eastAsiaTheme="minorEastAsia" w:hAnsi="Times New Roman" w:cs="Times New Roman"/>
+              </w:rPr>
+            </w:pPr>
+            <w:r>
+              <w:rPr>
+                <w:rFonts w:ascii="Times New Roman" w:eastAsiaTheme="minorEastAsia" w:hAnsi="Times New Roman" w:cs="Times New Roman"/>
+              </w:rPr>
+              <w:t>(0.06, 0.08)</w:t>
+            </w:r>
+          </w:p>
+        </w:tc>
+        <w:tc>
+          <w:tcPr>
+            <w:tcW w:w="1134" w:type="dxa"/>
+          </w:tcPr>
+          <w:p>
+            <w:pPr>
+              <w:jc w:val="center"/>
+              <w:rPr>
+                <w:rFonts w:ascii="Times New Roman" w:eastAsiaTheme="minorEastAsia" w:hAnsi="Times New Roman" w:cs="Times New Roman"/>
+              </w:rPr>
+            </w:pPr>
+            <w:r>
+              <w:rPr>
+                <w:rFonts w:ascii="Times New Roman" w:eastAsiaTheme="minorEastAsia" w:hAnsi="Times New Roman" w:cs="Times New Roman"/>
+              </w:rPr>
+              <w:t>15.0</w:t>
+            </w:r>
+          </w:p>
+        </w:tc>
+        <w:tc>
+          <w:tcPr>
+            <w:tcW w:w="1486" w:type="dxa"/>
+          </w:tcPr>
+          <w:p>
+            <w:pPr>
+              <w:jc w:val="center"/>
+              <w:rPr>
+                <w:rFonts w:ascii="Times New Roman" w:eastAsiaTheme="minorEastAsia" w:hAnsi="Times New Roman" w:cs="Times New Roman"/>
+              </w:rPr>
+            </w:pPr>
+            <w:r>
+              <w:rPr>
+                <w:rFonts w:ascii="Times New Roman" w:eastAsiaTheme="minorEastAsia" w:hAnsi="Times New Roman" w:cs="Times New Roman"/>
+              </w:rPr>
+              <w:t>15.0</w:t>
+            </w:r>
+          </w:p>
+        </w:tc>
+        <w:tc>
+          <w:tcPr>
+            <w:tcW w:w="1315" w:type="dxa"/>
+          </w:tcPr>
+          <w:p>
+            <w:pPr>
+              <w:jc w:val="center"/>
+              <w:rPr>
+                <w:rFonts w:ascii="Times New Roman" w:eastAsiaTheme="minorEastAsia" w:hAnsi="Times New Roman" w:cs="Times New Roman"/>
+              </w:rPr>
+            </w:pPr>
+            <w:r>
+              <w:rPr>
+                <w:rFonts w:ascii="Times New Roman" w:eastAsiaTheme="minorEastAsia" w:hAnsi="Times New Roman" w:cs="Times New Roman"/>
+              </w:rPr>
+              <w:t>15.0</w:t>
+            </w:r>
+          </w:p>
+        </w:tc>
+      </w:tr>
+      <w:tr>
+        <w:tc>
+          <w:tcPr>
+            <w:tcW w:w="1838" w:type="dxa"/>
+          </w:tcPr>
+          <w:p>
+            <w:pPr>
+              <w:jc w:val="both"/>
+              <w:rPr>
+                <w:rFonts w:ascii="Times New Roman" w:eastAsiaTheme="minorEastAsia" w:hAnsi="Times New Roman" w:cs="Times New Roman"/>
+              </w:rPr>
+            </w:pPr>
+            <w:r>
+              <w:rPr>
+                <w:rFonts w:ascii="Times New Roman" w:eastAsiaTheme="minorEastAsia" w:hAnsi="Times New Roman" w:cs="Times New Roman"/>
+              </w:rPr>
+              <w:t>(0.06, 0.10)</w:t>
+            </w:r>
+          </w:p>
+        </w:tc>
+        <w:tc>
+          <w:tcPr>
+            <w:tcW w:w="1134" w:type="dxa"/>
+          </w:tcPr>
+          <w:p>
+            <w:pPr>
+              <w:jc w:val="center"/>
+              <w:rPr>
+                <w:rFonts w:ascii="Times New Roman" w:eastAsiaTheme="minorEastAsia" w:hAnsi="Times New Roman" w:cs="Times New Roman"/>
+              </w:rPr>
+            </w:pPr>
+            <w:r>
+              <w:rPr>
+                <w:rFonts w:ascii="Times New Roman" w:eastAsiaTheme="minorEastAsia" w:hAnsi="Times New Roman" w:cs="Times New Roman"/>
+              </w:rPr>
+              <w:t>15.0</w:t>
+            </w:r>
+          </w:p>
+        </w:tc>
+        <w:tc>
+          <w:tcPr>
+            <w:tcW w:w="1486" w:type="dxa"/>
+          </w:tcPr>
+          <w:p>
+            <w:pPr>
+              <w:jc w:val="center"/>
+              <w:rPr>
+                <w:rFonts w:ascii="Times New Roman" w:eastAsiaTheme="minorEastAsia" w:hAnsi="Times New Roman" w:cs="Times New Roman"/>
+              </w:rPr>
+            </w:pPr>
+            <w:r>
+              <w:rPr>
+                <w:rFonts w:ascii="Times New Roman" w:eastAsiaTheme="minorEastAsia" w:hAnsi="Times New Roman" w:cs="Times New Roman"/>
+              </w:rPr>
+              <w:t>15.0</w:t>
+            </w:r>
+          </w:p>
+        </w:tc>
+        <w:tc>
+          <w:tcPr>
+            <w:tcW w:w="1315" w:type="dxa"/>
+          </w:tcPr>
+          <w:p>
+            <w:pPr>
+              <w:jc w:val="center"/>
+              <w:rPr>
+                <w:rFonts w:ascii="Times New Roman" w:eastAsiaTheme="minorEastAsia" w:hAnsi="Times New Roman" w:cs="Times New Roman"/>
+              </w:rPr>
+            </w:pPr>
+            <w:r>
+              <w:rPr>
+                <w:rFonts w:ascii="Times New Roman" w:eastAsiaTheme="minorEastAsia" w:hAnsi="Times New Roman" w:cs="Times New Roman"/>
+              </w:rPr>
+              <w:t>15.0</w:t>
+            </w:r>
+          </w:p>
+        </w:tc>
+      </w:tr>
+      <w:tr>
+        <w:tc>
+          <w:tcPr>
+            <w:tcW w:w="1838" w:type="dxa"/>
+          </w:tcPr>
+          <w:p>
+            <w:pPr>
+              <w:jc w:val="both"/>
+              <w:rPr>
+                <w:rFonts w:ascii="Times New Roman" w:eastAsiaTheme="minorEastAsia" w:hAnsi="Times New Roman" w:cs="Times New Roman"/>
+              </w:rPr>
+            </w:pPr>
+            <w:r>
+              <w:rPr>
+                <w:rFonts w:ascii="Times New Roman" w:eastAsiaTheme="minorEastAsia" w:hAnsi="Times New Roman" w:cs="Times New Roman"/>
+              </w:rPr>
+              <w:t>(0.08, 0.02)</w:t>
+            </w:r>
+          </w:p>
+        </w:tc>
+        <w:tc>
+          <w:tcPr>
+            <w:tcW w:w="1134" w:type="dxa"/>
+          </w:tcPr>
+          <w:p>
+            <w:pPr>
+              <w:jc w:val="center"/>
+              <w:rPr>
+                <w:rFonts w:ascii="Times New Roman" w:eastAsiaTheme="minorEastAsia" w:hAnsi="Times New Roman" w:cs="Times New Roman"/>
+              </w:rPr>
+            </w:pPr>
+            <w:r>
+              <w:rPr>
+                <w:rFonts w:ascii="Times New Roman" w:eastAsiaTheme="minorEastAsia" w:hAnsi="Times New Roman" w:cs="Times New Roman"/>
+              </w:rPr>
+              <w:t>3.04</w:t>
+            </w:r>
+          </w:p>
+        </w:tc>
+        <w:tc>
+          <w:tcPr>
+            <w:tcW w:w="1486" w:type="dxa"/>
+          </w:tcPr>
+          <w:p>
+            <w:pPr>
+              <w:jc w:val="center"/>
+              <w:rPr>
+                <w:rFonts w:ascii="Times New Roman" w:eastAsiaTheme="minorEastAsia" w:hAnsi="Times New Roman" w:cs="Times New Roman"/>
+              </w:rPr>
+            </w:pPr>
+            <w:r>
+              <w:rPr>
+                <w:rFonts w:ascii="Times New Roman" w:eastAsiaTheme="minorEastAsia" w:hAnsi="Times New Roman" w:cs="Times New Roman"/>
+              </w:rPr>
+              <w:t>3.04</w:t>
+            </w:r>
+          </w:p>
+        </w:tc>
+        <w:tc>
+          <w:tcPr>
+            <w:tcW w:w="1315" w:type="dxa"/>
+          </w:tcPr>
+          <w:p>
+            <w:pPr>
+              <w:jc w:val="center"/>
+              <w:rPr>
+                <w:rFonts w:ascii="Times New Roman" w:eastAsiaTheme="minorEastAsia" w:hAnsi="Times New Roman" w:cs="Times New Roman"/>
+              </w:rPr>
+            </w:pPr>
+            <w:r>
+              <w:rPr>
+                <w:rFonts w:ascii="Times New Roman" w:eastAsiaTheme="minorEastAsia" w:hAnsi="Times New Roman" w:cs="Times New Roman"/>
+              </w:rPr>
+              <w:t>2.53</w:t>
+            </w:r>
+          </w:p>
+        </w:tc>
+      </w:tr>
+      <w:tr>
+        <w:tc>
+          <w:tcPr>
+            <w:tcW w:w="1838" w:type="dxa"/>
+          </w:tcPr>
+          <w:p>
+            <w:pPr>
+              <w:jc w:val="both"/>
+              <w:rPr>
+                <w:rFonts w:ascii="Times New Roman" w:eastAsiaTheme="minorEastAsia" w:hAnsi="Times New Roman" w:cs="Times New Roman"/>
+              </w:rPr>
+            </w:pPr>
+            <w:r>
+              <w:rPr>
+                <w:rFonts w:ascii="Times New Roman" w:eastAsiaTheme="minorEastAsia" w:hAnsi="Times New Roman" w:cs="Times New Roman"/>
+              </w:rPr>
+              <w:t>(0.08, 0.04)</w:t>
+            </w:r>
+          </w:p>
+        </w:tc>
+        <w:tc>
+          <w:tcPr>
+            <w:tcW w:w="1134" w:type="dxa"/>
+          </w:tcPr>
+          <w:p>
+            <w:pPr>
+              <w:jc w:val="center"/>
+              <w:rPr>
+                <w:rFonts w:ascii="Times New Roman" w:eastAsiaTheme="minorEastAsia" w:hAnsi="Times New Roman" w:cs="Times New Roman"/>
+              </w:rPr>
+            </w:pPr>
+            <w:r>
+              <w:rPr>
+                <w:rFonts w:ascii="Times New Roman" w:eastAsiaTheme="minorEastAsia" w:hAnsi="Times New Roman" w:cs="Times New Roman"/>
+              </w:rPr>
+              <w:t>6.37</w:t>
+            </w:r>
+          </w:p>
+        </w:tc>
+        <w:tc>
+          <w:tcPr>
+            <w:tcW w:w="1486" w:type="dxa"/>
+          </w:tcPr>
+          <w:p>
+            <w:pPr>
+              <w:jc w:val="center"/>
+              <w:rPr>
+                <w:rFonts w:ascii="Times New Roman" w:eastAsiaTheme="minorEastAsia" w:hAnsi="Times New Roman" w:cs="Times New Roman"/>
+              </w:rPr>
+            </w:pPr>
+            <w:r>
+              <w:rPr>
+                <w:rFonts w:ascii="Times New Roman" w:eastAsiaTheme="minorEastAsia" w:hAnsi="Times New Roman" w:cs="Times New Roman"/>
+              </w:rPr>
+              <w:t>6.37</w:t>
+            </w:r>
+          </w:p>
+        </w:tc>
+        <w:tc>
+          <w:tcPr>
+            <w:tcW w:w="1315" w:type="dxa"/>
+          </w:tcPr>
+          <w:p>
+            <w:pPr>
+              <w:jc w:val="center"/>
+              <w:rPr>
+                <w:rFonts w:ascii="Times New Roman" w:eastAsiaTheme="minorEastAsia" w:hAnsi="Times New Roman" w:cs="Times New Roman"/>
+              </w:rPr>
+            </w:pPr>
+            <w:r>
+              <w:rPr>
+                <w:rFonts w:ascii="Times New Roman" w:eastAsiaTheme="minorEastAsia" w:hAnsi="Times New Roman" w:cs="Times New Roman"/>
+              </w:rPr>
+              <w:t>5.52</w:t>
+            </w:r>
+          </w:p>
+        </w:tc>
+      </w:tr>
+      <w:tr>
+        <w:tc>
+          <w:tcPr>
+            <w:tcW w:w="1838" w:type="dxa"/>
+          </w:tcPr>
+          <w:p>
+            <w:pPr>
+              <w:jc w:val="both"/>
+              <w:rPr>
+                <w:rFonts w:ascii="Times New Roman" w:eastAsiaTheme="minorEastAsia" w:hAnsi="Times New Roman" w:cs="Times New Roman"/>
+              </w:rPr>
+            </w:pPr>
+            <w:r>
+              <w:rPr>
+                <w:rFonts w:ascii="Times New Roman" w:eastAsiaTheme="minorEastAsia" w:hAnsi="Times New Roman" w:cs="Times New Roman"/>
+              </w:rPr>
+              <w:t>(0.08, 0.06)</w:t>
+            </w:r>
+          </w:p>
+        </w:tc>
+        <w:tc>
+          <w:tcPr>
+            <w:tcW w:w="1134" w:type="dxa"/>
+          </w:tcPr>
+          <w:p>
+            <w:pPr>
+              <w:jc w:val="center"/>
+              <w:rPr>
+                <w:rFonts w:ascii="Times New Roman" w:eastAsiaTheme="minorEastAsia" w:hAnsi="Times New Roman" w:cs="Times New Roman"/>
+              </w:rPr>
+            </w:pPr>
+            <w:r>
+              <w:rPr>
+                <w:rFonts w:ascii="Times New Roman" w:eastAsiaTheme="minorEastAsia" w:hAnsi="Times New Roman" w:cs="Times New Roman"/>
+              </w:rPr>
+              <w:t>10.29</w:t>
+            </w:r>
+          </w:p>
+        </w:tc>
+        <w:tc>
+          <w:tcPr>
+            <w:tcW w:w="1486" w:type="dxa"/>
+          </w:tcPr>
+          <w:p>
+            <w:pPr>
+              <w:jc w:val="center"/>
+              <w:rPr>
+                <w:rFonts w:ascii="Times New Roman" w:eastAsiaTheme="minorEastAsia" w:hAnsi="Times New Roman" w:cs="Times New Roman"/>
+              </w:rPr>
+            </w:pPr>
+            <w:r>
+              <w:rPr>
+                <w:rFonts w:ascii="Times New Roman" w:eastAsiaTheme="minorEastAsia" w:hAnsi="Times New Roman" w:cs="Times New Roman"/>
+              </w:rPr>
+              <w:t>10.29</w:t>
+            </w:r>
+          </w:p>
+        </w:tc>
+        <w:tc>
+          <w:tcPr>
+            <w:tcW w:w="1315" w:type="dxa"/>
+          </w:tcPr>
+          <w:p>
+            <w:pPr>
+              <w:jc w:val="center"/>
+              <w:rPr>
+                <w:rFonts w:ascii="Times New Roman" w:eastAsiaTheme="minorEastAsia" w:hAnsi="Times New Roman" w:cs="Times New Roman"/>
+              </w:rPr>
+            </w:pPr>
+            <w:r>
+              <w:rPr>
+                <w:rFonts w:ascii="Times New Roman" w:eastAsiaTheme="minorEastAsia" w:hAnsi="Times New Roman" w:cs="Times New Roman"/>
+              </w:rPr>
+              <w:t>9.51</w:t>
+            </w:r>
+          </w:p>
+        </w:tc>
+      </w:tr>
+      <w:tr>
+        <w:tc>
+          <w:tcPr>
+            <w:tcW w:w="1838" w:type="dxa"/>
+          </w:tcPr>
+          <w:p>
+            <w:pPr>
+              <w:jc w:val="both"/>
+              <w:rPr>
+                <w:rFonts w:ascii="Times New Roman" w:eastAsiaTheme="minorEastAsia" w:hAnsi="Times New Roman" w:cs="Times New Roman"/>
+              </w:rPr>
+            </w:pPr>
+            <w:r>
+              <w:rPr>
+                <w:rFonts w:ascii="Times New Roman" w:eastAsiaTheme="minorEastAsia" w:hAnsi="Times New Roman" w:cs="Times New Roman"/>
+              </w:rPr>
+              <w:t>(0.08, 0.08)</w:t>
+            </w:r>
+          </w:p>
+        </w:tc>
+        <w:tc>
+          <w:tcPr>
+            <w:tcW w:w="1134" w:type="dxa"/>
+          </w:tcPr>
+          <w:p>
+            <w:pPr>
+              <w:jc w:val="center"/>
+              <w:rPr>
+                <w:rFonts w:ascii="Times New Roman" w:eastAsiaTheme="minorEastAsia" w:hAnsi="Times New Roman" w:cs="Times New Roman"/>
+              </w:rPr>
+            </w:pPr>
+            <w:r>
+              <w:rPr>
+                <w:rFonts w:ascii="Times New Roman" w:eastAsiaTheme="minorEastAsia" w:hAnsi="Times New Roman" w:cs="Times New Roman"/>
+              </w:rPr>
+              <w:t>15.0</w:t>
+            </w:r>
+          </w:p>
+        </w:tc>
+        <w:tc>
+          <w:tcPr>
+            <w:tcW w:w="1486" w:type="dxa"/>
+          </w:tcPr>
+          <w:p>
+            <w:pPr>
+              <w:jc w:val="center"/>
+              <w:rPr>
+                <w:rFonts w:ascii="Times New Roman" w:eastAsiaTheme="minorEastAsia" w:hAnsi="Times New Roman" w:cs="Times New Roman"/>
+              </w:rPr>
+            </w:pPr>
+            <w:r>
+              <w:rPr>
+                <w:rFonts w:ascii="Times New Roman" w:eastAsiaTheme="minorEastAsia" w:hAnsi="Times New Roman" w:cs="Times New Roman"/>
+              </w:rPr>
+              <w:t>15.0</w:t>
+            </w:r>
+          </w:p>
+        </w:tc>
+        <w:tc>
+          <w:tcPr>
+            <w:tcW w:w="1315" w:type="dxa"/>
+          </w:tcPr>
+          <w:p>
+            <w:pPr>
+              <w:jc w:val="center"/>
+              <w:rPr>
+                <w:rFonts w:ascii="Times New Roman" w:eastAsiaTheme="minorEastAsia" w:hAnsi="Times New Roman" w:cs="Times New Roman"/>
+              </w:rPr>
+            </w:pPr>
+            <w:r>
+              <w:rPr>
+                <w:rFonts w:ascii="Times New Roman" w:eastAsiaTheme="minorEastAsia" w:hAnsi="Times New Roman" w:cs="Times New Roman"/>
+              </w:rPr>
+              <w:t>15.0</w:t>
+            </w:r>
+          </w:p>
+        </w:tc>
+      </w:tr>
+      <w:tr>
+        <w:tc>
+          <w:tcPr>
+            <w:tcW w:w="1838" w:type="dxa"/>
+          </w:tcPr>
+          <w:p>
+            <w:pPr>
+              <w:jc w:val="both"/>
+              <w:rPr>
+                <w:rFonts w:ascii="Times New Roman" w:eastAsiaTheme="minorEastAsia" w:hAnsi="Times New Roman" w:cs="Times New Roman"/>
+              </w:rPr>
+            </w:pPr>
+            <w:r>
+              <w:rPr>
+                <w:rFonts w:ascii="Times New Roman" w:eastAsiaTheme="minorEastAsia" w:hAnsi="Times New Roman" w:cs="Times New Roman"/>
+              </w:rPr>
+              <w:t>(0.08, 0.10)</w:t>
+            </w:r>
+          </w:p>
+        </w:tc>
+        <w:tc>
+          <w:tcPr>
+            <w:tcW w:w="1134" w:type="dxa"/>
+          </w:tcPr>
+          <w:p>
+            <w:pPr>
+              <w:jc w:val="center"/>
+              <w:rPr>
+                <w:rFonts w:ascii="Times New Roman" w:eastAsiaTheme="minorEastAsia" w:hAnsi="Times New Roman" w:cs="Times New Roman"/>
+              </w:rPr>
+            </w:pPr>
+            <w:r>
+              <w:rPr>
+                <w:rFonts w:ascii="Times New Roman" w:eastAsiaTheme="minorEastAsia" w:hAnsi="Times New Roman" w:cs="Times New Roman"/>
+              </w:rPr>
+              <w:t>15.0</w:t>
+            </w:r>
+          </w:p>
+        </w:tc>
+        <w:tc>
+          <w:tcPr>
+            <w:tcW w:w="1486" w:type="dxa"/>
+          </w:tcPr>
+          <w:p>
+            <w:pPr>
+              <w:jc w:val="center"/>
+              <w:rPr>
+                <w:rFonts w:ascii="Times New Roman" w:eastAsiaTheme="minorEastAsia" w:hAnsi="Times New Roman" w:cs="Times New Roman"/>
+              </w:rPr>
+            </w:pPr>
+            <w:r>
+              <w:rPr>
+                <w:rFonts w:ascii="Times New Roman" w:eastAsiaTheme="minorEastAsia" w:hAnsi="Times New Roman" w:cs="Times New Roman"/>
+              </w:rPr>
+              <w:t>15.0</w:t>
+            </w:r>
+          </w:p>
+        </w:tc>
+        <w:tc>
+          <w:tcPr>
+            <w:tcW w:w="1315" w:type="dxa"/>
+          </w:tcPr>
+          <w:p>
+            <w:pPr>
+              <w:jc w:val="center"/>
+              <w:rPr>
+                <w:rFonts w:ascii="Times New Roman" w:eastAsiaTheme="minorEastAsia" w:hAnsi="Times New Roman" w:cs="Times New Roman"/>
+              </w:rPr>
+            </w:pPr>
+            <w:r>
+              <w:rPr>
+                <w:rFonts w:ascii="Times New Roman" w:eastAsiaTheme="minorEastAsia" w:hAnsi="Times New Roman" w:cs="Times New Roman"/>
+              </w:rPr>
+              <w:t>15.0</w:t>
+            </w:r>
+          </w:p>
+        </w:tc>
+      </w:tr>
+      <w:tr>
+        <w:tc>
+          <w:tcPr>
+            <w:tcW w:w="1838" w:type="dxa"/>
+          </w:tcPr>
+          <w:p>
+            <w:pPr>
+              <w:jc w:val="both"/>
+              <w:rPr>
+                <w:rFonts w:ascii="Times New Roman" w:eastAsiaTheme="minorEastAsia" w:hAnsi="Times New Roman" w:cs="Times New Roman"/>
+              </w:rPr>
+            </w:pPr>
+            <w:r>
+              <w:rPr>
+                <w:rFonts w:ascii="Times New Roman" w:eastAsiaTheme="minorEastAsia" w:hAnsi="Times New Roman" w:cs="Times New Roman"/>
+              </w:rPr>
+              <w:t>(0.10, 0.02)</w:t>
+            </w:r>
+          </w:p>
+        </w:tc>
+        <w:tc>
+          <w:tcPr>
+            <w:tcW w:w="1134" w:type="dxa"/>
+          </w:tcPr>
+          <w:p>
+            <w:pPr>
+              <w:jc w:val="center"/>
+              <w:rPr>
+                <w:rFonts w:ascii="Times New Roman" w:eastAsiaTheme="minorEastAsia" w:hAnsi="Times New Roman" w:cs="Times New Roman"/>
+              </w:rPr>
+            </w:pPr>
+            <w:r>
+              <w:rPr>
+                <w:rFonts w:ascii="Times New Roman" w:eastAsiaTheme="minorEastAsia" w:hAnsi="Times New Roman" w:cs="Times New Roman"/>
+              </w:rPr>
+              <w:t>3.17</w:t>
+            </w:r>
+          </w:p>
+        </w:tc>
+        <w:tc>
+          <w:tcPr>
+            <w:tcW w:w="1486" w:type="dxa"/>
+          </w:tcPr>
+          <w:p>
+            <w:pPr>
+              <w:jc w:val="center"/>
+              <w:rPr>
+                <w:rFonts w:ascii="Times New Roman" w:eastAsiaTheme="minorEastAsia" w:hAnsi="Times New Roman" w:cs="Times New Roman"/>
+              </w:rPr>
+            </w:pPr>
+            <w:r>
+              <w:rPr>
+                <w:rFonts w:ascii="Times New Roman" w:eastAsiaTheme="minorEastAsia" w:hAnsi="Times New Roman" w:cs="Times New Roman"/>
+              </w:rPr>
+              <w:t>3.17</w:t>
+            </w:r>
+          </w:p>
+        </w:tc>
+        <w:tc>
+          <w:tcPr>
+            <w:tcW w:w="1315" w:type="dxa"/>
           </w:tcPr>
           <w:p>
             <w:pPr>
@@ -12130,13 +14165,13 @@
               <w:rPr>
                 <w:rFonts w:ascii="Times New Roman" w:eastAsiaTheme="minorEastAsia" w:hAnsi="Times New Roman" w:cs="Times New Roman"/>
               </w:rPr>
-              <w:t>(0.06, 0.04)</w:t>
+              <w:t>(0.10, 0.04)</w:t>
             </w:r>
           </w:p>
         </w:tc>
         <w:tc>
           <w:tcPr>
-            <w:tcW w:w="1202" w:type="dxa"/>
+            <w:tcW w:w="1134" w:type="dxa"/>
           </w:tcPr>
           <w:p>
             <w:pPr>
@@ -12149,13 +14184,13 @@
               <w:rPr>
                 <w:rFonts w:ascii="Times New Roman" w:eastAsiaTheme="minorEastAsia" w:hAnsi="Times New Roman" w:cs="Times New Roman"/>
               </w:rPr>
-              <w:t>5.53</w:t>
+              <w:t>6.61</w:t>
             </w:r>
           </w:p>
         </w:tc>
         <w:tc>
           <w:tcPr>
-            <w:tcW w:w="1418" w:type="dxa"/>
+            <w:tcW w:w="1486" w:type="dxa"/>
           </w:tcPr>
           <w:p>
             <w:pPr>
@@ -12168,13 +14203,13 @@
               <w:rPr>
                 <w:rFonts w:ascii="Times New Roman" w:eastAsiaTheme="minorEastAsia" w:hAnsi="Times New Roman" w:cs="Times New Roman"/>
               </w:rPr>
-              <w:t>5.53</w:t>
+              <w:t>6.61</w:t>
             </w:r>
           </w:p>
         </w:tc>
         <w:tc>
           <w:tcPr>
-            <w:tcW w:w="1275" w:type="dxa"/>
+            <w:tcW w:w="1315" w:type="dxa"/>
           </w:tcPr>
           <w:p>
             <w:pPr>
@@ -12208,13 +14243,13 @@
               <w:rPr>
                 <w:rFonts w:ascii="Times New Roman" w:eastAsiaTheme="minorEastAsia" w:hAnsi="Times New Roman" w:cs="Times New Roman"/>
               </w:rPr>
-              <w:t>(0.06, 0.06)</w:t>
+              <w:t>(0.10, 0.06)</w:t>
             </w:r>
           </w:p>
         </w:tc>
         <w:tc>
           <w:tcPr>
-            <w:tcW w:w="1202" w:type="dxa"/>
+            <w:tcW w:w="1134" w:type="dxa"/>
           </w:tcPr>
           <w:p>
             <w:pPr>
@@ -12227,13 +14262,13 @@
               <w:rPr>
                 <w:rFonts w:ascii="Times New Roman" w:eastAsiaTheme="minorEastAsia" w:hAnsi="Times New Roman" w:cs="Times New Roman"/>
               </w:rPr>
-              <w:t>9.25</w:t>
+              <w:t>10.55</w:t>
             </w:r>
           </w:p>
         </w:tc>
         <w:tc>
           <w:tcPr>
-            <w:tcW w:w="1418" w:type="dxa"/>
+            <w:tcW w:w="1486" w:type="dxa"/>
           </w:tcPr>
           <w:p>
             <w:pPr>
@@ -12246,13 +14281,13 @@
               <w:rPr>
                 <w:rFonts w:ascii="Times New Roman" w:eastAsiaTheme="minorEastAsia" w:hAnsi="Times New Roman" w:cs="Times New Roman"/>
               </w:rPr>
-              <w:t>9.25</w:t>
+              <w:t>10.55</w:t>
             </w:r>
           </w:p>
         </w:tc>
         <w:tc>
           <w:tcPr>
-            <w:tcW w:w="1275" w:type="dxa"/>
+            <w:tcW w:w="1315" w:type="dxa"/>
           </w:tcPr>
           <w:p>
             <w:pPr>
@@ -12286,13 +14321,13 @@
               <w:rPr>
                 <w:rFonts w:ascii="Times New Roman" w:eastAsiaTheme="minorEastAsia" w:hAnsi="Times New Roman" w:cs="Times New Roman"/>
               </w:rPr>
-              <w:t>(0.06, 0.08)</w:t>
+              <w:t>(0.10, 0.08)</w:t>
             </w:r>
           </w:p>
         </w:tc>
         <w:tc>
           <w:tcPr>
-            <w:tcW w:w="1202" w:type="dxa"/>
+            <w:tcW w:w="1134" w:type="dxa"/>
           </w:tcPr>
           <w:p>
             <w:pPr>
@@ -12311,7 +14346,7 @@
         </w:tc>
         <w:tc>
           <w:tcPr>
-            <w:tcW w:w="1418" w:type="dxa"/>
+            <w:tcW w:w="1486" w:type="dxa"/>
           </w:tcPr>
           <w:p>
             <w:pPr>
@@ -12330,7 +14365,7 @@
         </w:tc>
         <w:tc>
           <w:tcPr>
-            <w:tcW w:w="1275" w:type="dxa"/>
+            <w:tcW w:w="1315" w:type="dxa"/>
           </w:tcPr>
           <w:p>
             <w:pPr>
@@ -12364,13 +14399,13 @@
               <w:rPr>
                 <w:rFonts w:ascii="Times New Roman" w:eastAsiaTheme="minorEastAsia" w:hAnsi="Times New Roman" w:cs="Times New Roman"/>
               </w:rPr>
-              <w:t>(0.06, 0.10)</w:t>
+              <w:t>(0.10, 0.10)</w:t>
             </w:r>
           </w:p>
         </w:tc>
         <w:tc>
           <w:tcPr>
-            <w:tcW w:w="1202" w:type="dxa"/>
+            <w:tcW w:w="1134" w:type="dxa"/>
           </w:tcPr>
           <w:p>
             <w:pPr>
@@ -12389,7 +14424,7 @@
         </w:tc>
         <w:tc>
           <w:tcPr>
-            <w:tcW w:w="1418" w:type="dxa"/>
+            <w:tcW w:w="1486" w:type="dxa"/>
           </w:tcPr>
           <w:p>
             <w:pPr>
@@ -12408,787 +14443,7 @@
         </w:tc>
         <w:tc>
           <w:tcPr>
-            <w:tcW w:w="1275" w:type="dxa"/>
-          </w:tcPr>
-          <w:p>
-            <w:pPr>
-              <w:jc w:val="center"/>
-              <w:rPr>
-                <w:rFonts w:ascii="Times New Roman" w:eastAsiaTheme="minorEastAsia" w:hAnsi="Times New Roman" w:cs="Times New Roman"/>
-              </w:rPr>
-            </w:pPr>
-            <w:r>
-              <w:rPr>
-                <w:rFonts w:ascii="Times New Roman" w:eastAsiaTheme="minorEastAsia" w:hAnsi="Times New Roman" w:cs="Times New Roman"/>
-              </w:rPr>
-              <w:t>15.0</w:t>
-            </w:r>
-          </w:p>
-        </w:tc>
-      </w:tr>
-      <w:tr>
-        <w:tc>
-          <w:tcPr>
-            <w:tcW w:w="1838" w:type="dxa"/>
-          </w:tcPr>
-          <w:p>
-            <w:pPr>
-              <w:jc w:val="both"/>
-              <w:rPr>
-                <w:rFonts w:ascii="Times New Roman" w:eastAsiaTheme="minorEastAsia" w:hAnsi="Times New Roman" w:cs="Times New Roman"/>
-              </w:rPr>
-            </w:pPr>
-            <w:r>
-              <w:rPr>
-                <w:rFonts w:ascii="Times New Roman" w:eastAsiaTheme="minorEastAsia" w:hAnsi="Times New Roman" w:cs="Times New Roman"/>
-              </w:rPr>
-              <w:t>(0.08, 0.02)</w:t>
-            </w:r>
-          </w:p>
-        </w:tc>
-        <w:tc>
-          <w:tcPr>
-            <w:tcW w:w="1202" w:type="dxa"/>
-          </w:tcPr>
-          <w:p>
-            <w:pPr>
-              <w:jc w:val="center"/>
-              <w:rPr>
-                <w:rFonts w:ascii="Times New Roman" w:eastAsiaTheme="minorEastAsia" w:hAnsi="Times New Roman" w:cs="Times New Roman"/>
-              </w:rPr>
-            </w:pPr>
-            <w:r>
-              <w:rPr>
-                <w:rFonts w:ascii="Times New Roman" w:eastAsiaTheme="minorEastAsia" w:hAnsi="Times New Roman" w:cs="Times New Roman"/>
-              </w:rPr>
-              <w:t>3.04</w:t>
-            </w:r>
-          </w:p>
-        </w:tc>
-        <w:tc>
-          <w:tcPr>
-            <w:tcW w:w="1418" w:type="dxa"/>
-          </w:tcPr>
-          <w:p>
-            <w:pPr>
-              <w:jc w:val="center"/>
-              <w:rPr>
-                <w:rFonts w:ascii="Times New Roman" w:eastAsiaTheme="minorEastAsia" w:hAnsi="Times New Roman" w:cs="Times New Roman"/>
-              </w:rPr>
-            </w:pPr>
-            <w:r>
-              <w:rPr>
-                <w:rFonts w:ascii="Times New Roman" w:eastAsiaTheme="minorEastAsia" w:hAnsi="Times New Roman" w:cs="Times New Roman"/>
-              </w:rPr>
-              <w:t>3.04</w:t>
-            </w:r>
-          </w:p>
-        </w:tc>
-        <w:tc>
-          <w:tcPr>
-            <w:tcW w:w="1275" w:type="dxa"/>
-          </w:tcPr>
-          <w:p>
-            <w:pPr>
-              <w:jc w:val="center"/>
-              <w:rPr>
-                <w:rFonts w:ascii="Times New Roman" w:eastAsiaTheme="minorEastAsia" w:hAnsi="Times New Roman" w:cs="Times New Roman"/>
-              </w:rPr>
-            </w:pPr>
-            <w:r>
-              <w:rPr>
-                <w:rFonts w:ascii="Times New Roman" w:eastAsiaTheme="minorEastAsia" w:hAnsi="Times New Roman" w:cs="Times New Roman"/>
-              </w:rPr>
-              <w:t>2.53</w:t>
-            </w:r>
-          </w:p>
-        </w:tc>
-      </w:tr>
-      <w:tr>
-        <w:tc>
-          <w:tcPr>
-            <w:tcW w:w="1838" w:type="dxa"/>
-          </w:tcPr>
-          <w:p>
-            <w:pPr>
-              <w:jc w:val="both"/>
-              <w:rPr>
-                <w:rFonts w:ascii="Times New Roman" w:eastAsiaTheme="minorEastAsia" w:hAnsi="Times New Roman" w:cs="Times New Roman"/>
-              </w:rPr>
-            </w:pPr>
-            <w:r>
-              <w:rPr>
-                <w:rFonts w:ascii="Times New Roman" w:eastAsiaTheme="minorEastAsia" w:hAnsi="Times New Roman" w:cs="Times New Roman"/>
-              </w:rPr>
-              <w:t>(0.08, 0.04)</w:t>
-            </w:r>
-          </w:p>
-        </w:tc>
-        <w:tc>
-          <w:tcPr>
-            <w:tcW w:w="1202" w:type="dxa"/>
-          </w:tcPr>
-          <w:p>
-            <w:pPr>
-              <w:jc w:val="center"/>
-              <w:rPr>
-                <w:rFonts w:ascii="Times New Roman" w:eastAsiaTheme="minorEastAsia" w:hAnsi="Times New Roman" w:cs="Times New Roman"/>
-              </w:rPr>
-            </w:pPr>
-            <w:r>
-              <w:rPr>
-                <w:rFonts w:ascii="Times New Roman" w:eastAsiaTheme="minorEastAsia" w:hAnsi="Times New Roman" w:cs="Times New Roman"/>
-              </w:rPr>
-              <w:t>6.37</w:t>
-            </w:r>
-          </w:p>
-        </w:tc>
-        <w:tc>
-          <w:tcPr>
-            <w:tcW w:w="1418" w:type="dxa"/>
-          </w:tcPr>
-          <w:p>
-            <w:pPr>
-              <w:jc w:val="center"/>
-              <w:rPr>
-                <w:rFonts w:ascii="Times New Roman" w:eastAsiaTheme="minorEastAsia" w:hAnsi="Times New Roman" w:cs="Times New Roman"/>
-              </w:rPr>
-            </w:pPr>
-            <w:r>
-              <w:rPr>
-                <w:rFonts w:ascii="Times New Roman" w:eastAsiaTheme="minorEastAsia" w:hAnsi="Times New Roman" w:cs="Times New Roman"/>
-              </w:rPr>
-              <w:t>6.37</w:t>
-            </w:r>
-          </w:p>
-        </w:tc>
-        <w:tc>
-          <w:tcPr>
-            <w:tcW w:w="1275" w:type="dxa"/>
-          </w:tcPr>
-          <w:p>
-            <w:pPr>
-              <w:jc w:val="center"/>
-              <w:rPr>
-                <w:rFonts w:ascii="Times New Roman" w:eastAsiaTheme="minorEastAsia" w:hAnsi="Times New Roman" w:cs="Times New Roman"/>
-              </w:rPr>
-            </w:pPr>
-            <w:r>
-              <w:rPr>
-                <w:rFonts w:ascii="Times New Roman" w:eastAsiaTheme="minorEastAsia" w:hAnsi="Times New Roman" w:cs="Times New Roman"/>
-              </w:rPr>
-              <w:t>5.52</w:t>
-            </w:r>
-          </w:p>
-        </w:tc>
-      </w:tr>
-      <w:tr>
-        <w:tc>
-          <w:tcPr>
-            <w:tcW w:w="1838" w:type="dxa"/>
-          </w:tcPr>
-          <w:p>
-            <w:pPr>
-              <w:jc w:val="both"/>
-              <w:rPr>
-                <w:rFonts w:ascii="Times New Roman" w:eastAsiaTheme="minorEastAsia" w:hAnsi="Times New Roman" w:cs="Times New Roman"/>
-              </w:rPr>
-            </w:pPr>
-            <w:r>
-              <w:rPr>
-                <w:rFonts w:ascii="Times New Roman" w:eastAsiaTheme="minorEastAsia" w:hAnsi="Times New Roman" w:cs="Times New Roman"/>
-              </w:rPr>
-              <w:t>(0.08, 0.06)</w:t>
-            </w:r>
-          </w:p>
-        </w:tc>
-        <w:tc>
-          <w:tcPr>
-            <w:tcW w:w="1202" w:type="dxa"/>
-          </w:tcPr>
-          <w:p>
-            <w:pPr>
-              <w:jc w:val="center"/>
-              <w:rPr>
-                <w:rFonts w:ascii="Times New Roman" w:eastAsiaTheme="minorEastAsia" w:hAnsi="Times New Roman" w:cs="Times New Roman"/>
-              </w:rPr>
-            </w:pPr>
-            <w:r>
-              <w:rPr>
-                <w:rFonts w:ascii="Times New Roman" w:eastAsiaTheme="minorEastAsia" w:hAnsi="Times New Roman" w:cs="Times New Roman"/>
-              </w:rPr>
-              <w:t>10.29</w:t>
-            </w:r>
-          </w:p>
-        </w:tc>
-        <w:tc>
-          <w:tcPr>
-            <w:tcW w:w="1418" w:type="dxa"/>
-          </w:tcPr>
-          <w:p>
-            <w:pPr>
-              <w:jc w:val="center"/>
-              <w:rPr>
-                <w:rFonts w:ascii="Times New Roman" w:eastAsiaTheme="minorEastAsia" w:hAnsi="Times New Roman" w:cs="Times New Roman"/>
-              </w:rPr>
-            </w:pPr>
-            <w:r>
-              <w:rPr>
-                <w:rFonts w:ascii="Times New Roman" w:eastAsiaTheme="minorEastAsia" w:hAnsi="Times New Roman" w:cs="Times New Roman"/>
-              </w:rPr>
-              <w:t>10.29</w:t>
-            </w:r>
-          </w:p>
-        </w:tc>
-        <w:tc>
-          <w:tcPr>
-            <w:tcW w:w="1275" w:type="dxa"/>
-          </w:tcPr>
-          <w:p>
-            <w:pPr>
-              <w:jc w:val="center"/>
-              <w:rPr>
-                <w:rFonts w:ascii="Times New Roman" w:eastAsiaTheme="minorEastAsia" w:hAnsi="Times New Roman" w:cs="Times New Roman"/>
-              </w:rPr>
-            </w:pPr>
-            <w:r>
-              <w:rPr>
-                <w:rFonts w:ascii="Times New Roman" w:eastAsiaTheme="minorEastAsia" w:hAnsi="Times New Roman" w:cs="Times New Roman"/>
-              </w:rPr>
-              <w:t>9.51</w:t>
-            </w:r>
-          </w:p>
-        </w:tc>
-      </w:tr>
-      <w:tr>
-        <w:tc>
-          <w:tcPr>
-            <w:tcW w:w="1838" w:type="dxa"/>
-          </w:tcPr>
-          <w:p>
-            <w:pPr>
-              <w:jc w:val="both"/>
-              <w:rPr>
-                <w:rFonts w:ascii="Times New Roman" w:eastAsiaTheme="minorEastAsia" w:hAnsi="Times New Roman" w:cs="Times New Roman"/>
-              </w:rPr>
-            </w:pPr>
-            <w:r>
-              <w:rPr>
-                <w:rFonts w:ascii="Times New Roman" w:eastAsiaTheme="minorEastAsia" w:hAnsi="Times New Roman" w:cs="Times New Roman"/>
-              </w:rPr>
-              <w:t>(0.08, 0.08)</w:t>
-            </w:r>
-          </w:p>
-        </w:tc>
-        <w:tc>
-          <w:tcPr>
-            <w:tcW w:w="1202" w:type="dxa"/>
-          </w:tcPr>
-          <w:p>
-            <w:pPr>
-              <w:jc w:val="center"/>
-              <w:rPr>
-                <w:rFonts w:ascii="Times New Roman" w:eastAsiaTheme="minorEastAsia" w:hAnsi="Times New Roman" w:cs="Times New Roman"/>
-              </w:rPr>
-            </w:pPr>
-            <w:r>
-              <w:rPr>
-                <w:rFonts w:ascii="Times New Roman" w:eastAsiaTheme="minorEastAsia" w:hAnsi="Times New Roman" w:cs="Times New Roman"/>
-              </w:rPr>
-              <w:t>15.0</w:t>
-            </w:r>
-          </w:p>
-        </w:tc>
-        <w:tc>
-          <w:tcPr>
-            <w:tcW w:w="1418" w:type="dxa"/>
-          </w:tcPr>
-          <w:p>
-            <w:pPr>
-              <w:jc w:val="center"/>
-              <w:rPr>
-                <w:rFonts w:ascii="Times New Roman" w:eastAsiaTheme="minorEastAsia" w:hAnsi="Times New Roman" w:cs="Times New Roman"/>
-              </w:rPr>
-            </w:pPr>
-            <w:r>
-              <w:rPr>
-                <w:rFonts w:ascii="Times New Roman" w:eastAsiaTheme="minorEastAsia" w:hAnsi="Times New Roman" w:cs="Times New Roman"/>
-              </w:rPr>
-              <w:t>15.0</w:t>
-            </w:r>
-          </w:p>
-        </w:tc>
-        <w:tc>
-          <w:tcPr>
-            <w:tcW w:w="1275" w:type="dxa"/>
-          </w:tcPr>
-          <w:p>
-            <w:pPr>
-              <w:jc w:val="center"/>
-              <w:rPr>
-                <w:rFonts w:ascii="Times New Roman" w:eastAsiaTheme="minorEastAsia" w:hAnsi="Times New Roman" w:cs="Times New Roman"/>
-              </w:rPr>
-            </w:pPr>
-            <w:r>
-              <w:rPr>
-                <w:rFonts w:ascii="Times New Roman" w:eastAsiaTheme="minorEastAsia" w:hAnsi="Times New Roman" w:cs="Times New Roman"/>
-              </w:rPr>
-              <w:t>15.0</w:t>
-            </w:r>
-          </w:p>
-        </w:tc>
-      </w:tr>
-      <w:tr>
-        <w:tc>
-          <w:tcPr>
-            <w:tcW w:w="1838" w:type="dxa"/>
-          </w:tcPr>
-          <w:p>
-            <w:pPr>
-              <w:jc w:val="both"/>
-              <w:rPr>
-                <w:rFonts w:ascii="Times New Roman" w:eastAsiaTheme="minorEastAsia" w:hAnsi="Times New Roman" w:cs="Times New Roman"/>
-              </w:rPr>
-            </w:pPr>
-            <w:r>
-              <w:rPr>
-                <w:rFonts w:ascii="Times New Roman" w:eastAsiaTheme="minorEastAsia" w:hAnsi="Times New Roman" w:cs="Times New Roman"/>
-              </w:rPr>
-              <w:t>(0.08, 0.10)</w:t>
-            </w:r>
-          </w:p>
-        </w:tc>
-        <w:tc>
-          <w:tcPr>
-            <w:tcW w:w="1202" w:type="dxa"/>
-          </w:tcPr>
-          <w:p>
-            <w:pPr>
-              <w:jc w:val="center"/>
-              <w:rPr>
-                <w:rFonts w:ascii="Times New Roman" w:eastAsiaTheme="minorEastAsia" w:hAnsi="Times New Roman" w:cs="Times New Roman"/>
-              </w:rPr>
-            </w:pPr>
-            <w:r>
-              <w:rPr>
-                <w:rFonts w:ascii="Times New Roman" w:eastAsiaTheme="minorEastAsia" w:hAnsi="Times New Roman" w:cs="Times New Roman"/>
-              </w:rPr>
-              <w:t>15.0</w:t>
-            </w:r>
-          </w:p>
-        </w:tc>
-        <w:tc>
-          <w:tcPr>
-            <w:tcW w:w="1418" w:type="dxa"/>
-          </w:tcPr>
-          <w:p>
-            <w:pPr>
-              <w:jc w:val="center"/>
-              <w:rPr>
-                <w:rFonts w:ascii="Times New Roman" w:eastAsiaTheme="minorEastAsia" w:hAnsi="Times New Roman" w:cs="Times New Roman"/>
-              </w:rPr>
-            </w:pPr>
-            <w:r>
-              <w:rPr>
-                <w:rFonts w:ascii="Times New Roman" w:eastAsiaTheme="minorEastAsia" w:hAnsi="Times New Roman" w:cs="Times New Roman"/>
-              </w:rPr>
-              <w:t>15.0</w:t>
-            </w:r>
-          </w:p>
-        </w:tc>
-        <w:tc>
-          <w:tcPr>
-            <w:tcW w:w="1275" w:type="dxa"/>
-          </w:tcPr>
-          <w:p>
-            <w:pPr>
-              <w:jc w:val="center"/>
-              <w:rPr>
-                <w:rFonts w:ascii="Times New Roman" w:eastAsiaTheme="minorEastAsia" w:hAnsi="Times New Roman" w:cs="Times New Roman"/>
-              </w:rPr>
-            </w:pPr>
-            <w:r>
-              <w:rPr>
-                <w:rFonts w:ascii="Times New Roman" w:eastAsiaTheme="minorEastAsia" w:hAnsi="Times New Roman" w:cs="Times New Roman"/>
-              </w:rPr>
-              <w:t>15.0</w:t>
-            </w:r>
-          </w:p>
-        </w:tc>
-      </w:tr>
-      <w:tr>
-        <w:tc>
-          <w:tcPr>
-            <w:tcW w:w="1838" w:type="dxa"/>
-          </w:tcPr>
-          <w:p>
-            <w:pPr>
-              <w:jc w:val="both"/>
-              <w:rPr>
-                <w:rFonts w:ascii="Times New Roman" w:eastAsiaTheme="minorEastAsia" w:hAnsi="Times New Roman" w:cs="Times New Roman"/>
-              </w:rPr>
-            </w:pPr>
-            <w:r>
-              <w:rPr>
-                <w:rFonts w:ascii="Times New Roman" w:eastAsiaTheme="minorEastAsia" w:hAnsi="Times New Roman" w:cs="Times New Roman"/>
-              </w:rPr>
-              <w:t>(0.10, 0.02)</w:t>
-            </w:r>
-          </w:p>
-        </w:tc>
-        <w:tc>
-          <w:tcPr>
-            <w:tcW w:w="1202" w:type="dxa"/>
-          </w:tcPr>
-          <w:p>
-            <w:pPr>
-              <w:jc w:val="center"/>
-              <w:rPr>
-                <w:rFonts w:ascii="Times New Roman" w:eastAsiaTheme="minorEastAsia" w:hAnsi="Times New Roman" w:cs="Times New Roman"/>
-              </w:rPr>
-            </w:pPr>
-            <w:r>
-              <w:rPr>
-                <w:rFonts w:ascii="Times New Roman" w:eastAsiaTheme="minorEastAsia" w:hAnsi="Times New Roman" w:cs="Times New Roman"/>
-              </w:rPr>
-              <w:t>3.17</w:t>
-            </w:r>
-          </w:p>
-        </w:tc>
-        <w:tc>
-          <w:tcPr>
-            <w:tcW w:w="1418" w:type="dxa"/>
-          </w:tcPr>
-          <w:p>
-            <w:pPr>
-              <w:jc w:val="center"/>
-              <w:rPr>
-                <w:rFonts w:ascii="Times New Roman" w:eastAsiaTheme="minorEastAsia" w:hAnsi="Times New Roman" w:cs="Times New Roman"/>
-              </w:rPr>
-            </w:pPr>
-            <w:r>
-              <w:rPr>
-                <w:rFonts w:ascii="Times New Roman" w:eastAsiaTheme="minorEastAsia" w:hAnsi="Times New Roman" w:cs="Times New Roman"/>
-              </w:rPr>
-              <w:t>3.17</w:t>
-            </w:r>
-          </w:p>
-        </w:tc>
-        <w:tc>
-          <w:tcPr>
-            <w:tcW w:w="1275" w:type="dxa"/>
-          </w:tcPr>
-          <w:p>
-            <w:pPr>
-              <w:jc w:val="center"/>
-              <w:rPr>
-                <w:rFonts w:ascii="Times New Roman" w:eastAsiaTheme="minorEastAsia" w:hAnsi="Times New Roman" w:cs="Times New Roman"/>
-              </w:rPr>
-            </w:pPr>
-            <w:r>
-              <w:rPr>
-                <w:rFonts w:ascii="Times New Roman" w:eastAsiaTheme="minorEastAsia" w:hAnsi="Times New Roman" w:cs="Times New Roman"/>
-              </w:rPr>
-              <w:t>2.30</w:t>
-            </w:r>
-          </w:p>
-        </w:tc>
-      </w:tr>
-      <w:tr>
-        <w:tc>
-          <w:tcPr>
-            <w:tcW w:w="1838" w:type="dxa"/>
-          </w:tcPr>
-          <w:p>
-            <w:pPr>
-              <w:jc w:val="both"/>
-              <w:rPr>
-                <w:rFonts w:ascii="Times New Roman" w:eastAsiaTheme="minorEastAsia" w:hAnsi="Times New Roman" w:cs="Times New Roman"/>
-              </w:rPr>
-            </w:pPr>
-            <w:r>
-              <w:rPr>
-                <w:rFonts w:ascii="Times New Roman" w:eastAsiaTheme="minorEastAsia" w:hAnsi="Times New Roman" w:cs="Times New Roman"/>
-              </w:rPr>
-              <w:t>(0.10, 0.04)</w:t>
-            </w:r>
-          </w:p>
-        </w:tc>
-        <w:tc>
-          <w:tcPr>
-            <w:tcW w:w="1202" w:type="dxa"/>
-          </w:tcPr>
-          <w:p>
-            <w:pPr>
-              <w:jc w:val="center"/>
-              <w:rPr>
-                <w:rFonts w:ascii="Times New Roman" w:eastAsiaTheme="minorEastAsia" w:hAnsi="Times New Roman" w:cs="Times New Roman"/>
-              </w:rPr>
-            </w:pPr>
-            <w:r>
-              <w:rPr>
-                <w:rFonts w:ascii="Times New Roman" w:eastAsiaTheme="minorEastAsia" w:hAnsi="Times New Roman" w:cs="Times New Roman"/>
-              </w:rPr>
-              <w:t>6.61</w:t>
-            </w:r>
-          </w:p>
-        </w:tc>
-        <w:tc>
-          <w:tcPr>
-            <w:tcW w:w="1418" w:type="dxa"/>
-          </w:tcPr>
-          <w:p>
-            <w:pPr>
-              <w:jc w:val="center"/>
-              <w:rPr>
-                <w:rFonts w:ascii="Times New Roman" w:eastAsiaTheme="minorEastAsia" w:hAnsi="Times New Roman" w:cs="Times New Roman"/>
-              </w:rPr>
-            </w:pPr>
-            <w:r>
-              <w:rPr>
-                <w:rFonts w:ascii="Times New Roman" w:eastAsiaTheme="minorEastAsia" w:hAnsi="Times New Roman" w:cs="Times New Roman"/>
-              </w:rPr>
-              <w:t>6.61</w:t>
-            </w:r>
-          </w:p>
-        </w:tc>
-        <w:tc>
-          <w:tcPr>
-            <w:tcW w:w="1275" w:type="dxa"/>
-          </w:tcPr>
-          <w:p>
-            <w:pPr>
-              <w:jc w:val="center"/>
-              <w:rPr>
-                <w:rFonts w:ascii="Times New Roman" w:eastAsiaTheme="minorEastAsia" w:hAnsi="Times New Roman" w:cs="Times New Roman"/>
-              </w:rPr>
-            </w:pPr>
-            <w:r>
-              <w:rPr>
-                <w:rFonts w:ascii="Times New Roman" w:eastAsiaTheme="minorEastAsia" w:hAnsi="Times New Roman" w:cs="Times New Roman"/>
-              </w:rPr>
-              <w:t>5.02</w:t>
-            </w:r>
-          </w:p>
-        </w:tc>
-      </w:tr>
-      <w:tr>
-        <w:tc>
-          <w:tcPr>
-            <w:tcW w:w="1838" w:type="dxa"/>
-          </w:tcPr>
-          <w:p>
-            <w:pPr>
-              <w:jc w:val="both"/>
-              <w:rPr>
-                <w:rFonts w:ascii="Times New Roman" w:eastAsiaTheme="minorEastAsia" w:hAnsi="Times New Roman" w:cs="Times New Roman"/>
-              </w:rPr>
-            </w:pPr>
-            <w:r>
-              <w:rPr>
-                <w:rFonts w:ascii="Times New Roman" w:eastAsiaTheme="minorEastAsia" w:hAnsi="Times New Roman" w:cs="Times New Roman"/>
-              </w:rPr>
-              <w:t>(0.10, 0.06)</w:t>
-            </w:r>
-          </w:p>
-        </w:tc>
-        <w:tc>
-          <w:tcPr>
-            <w:tcW w:w="1202" w:type="dxa"/>
-          </w:tcPr>
-          <w:p>
-            <w:pPr>
-              <w:jc w:val="center"/>
-              <w:rPr>
-                <w:rFonts w:ascii="Times New Roman" w:eastAsiaTheme="minorEastAsia" w:hAnsi="Times New Roman" w:cs="Times New Roman"/>
-              </w:rPr>
-            </w:pPr>
-            <w:r>
-              <w:rPr>
-                <w:rFonts w:ascii="Times New Roman" w:eastAsiaTheme="minorEastAsia" w:hAnsi="Times New Roman" w:cs="Times New Roman"/>
-              </w:rPr>
-              <w:t>10.55</w:t>
-            </w:r>
-          </w:p>
-        </w:tc>
-        <w:tc>
-          <w:tcPr>
-            <w:tcW w:w="1418" w:type="dxa"/>
-          </w:tcPr>
-          <w:p>
-            <w:pPr>
-              <w:jc w:val="center"/>
-              <w:rPr>
-                <w:rFonts w:ascii="Times New Roman" w:eastAsiaTheme="minorEastAsia" w:hAnsi="Times New Roman" w:cs="Times New Roman"/>
-              </w:rPr>
-            </w:pPr>
-            <w:r>
-              <w:rPr>
-                <w:rFonts w:ascii="Times New Roman" w:eastAsiaTheme="minorEastAsia" w:hAnsi="Times New Roman" w:cs="Times New Roman"/>
-              </w:rPr>
-              <w:t>10.55</w:t>
-            </w:r>
-          </w:p>
-        </w:tc>
-        <w:tc>
-          <w:tcPr>
-            <w:tcW w:w="1275" w:type="dxa"/>
-          </w:tcPr>
-          <w:p>
-            <w:pPr>
-              <w:jc w:val="center"/>
-              <w:rPr>
-                <w:rFonts w:ascii="Times New Roman" w:eastAsiaTheme="minorEastAsia" w:hAnsi="Times New Roman" w:cs="Times New Roman"/>
-              </w:rPr>
-            </w:pPr>
-            <w:r>
-              <w:rPr>
-                <w:rFonts w:ascii="Times New Roman" w:eastAsiaTheme="minorEastAsia" w:hAnsi="Times New Roman" w:cs="Times New Roman"/>
-              </w:rPr>
-              <w:t>8.77</w:t>
-            </w:r>
-          </w:p>
-        </w:tc>
-      </w:tr>
-      <w:tr>
-        <w:tc>
-          <w:tcPr>
-            <w:tcW w:w="1838" w:type="dxa"/>
-          </w:tcPr>
-          <w:p>
-            <w:pPr>
-              <w:jc w:val="both"/>
-              <w:rPr>
-                <w:rFonts w:ascii="Times New Roman" w:eastAsiaTheme="minorEastAsia" w:hAnsi="Times New Roman" w:cs="Times New Roman"/>
-              </w:rPr>
-            </w:pPr>
-            <w:r>
-              <w:rPr>
-                <w:rFonts w:ascii="Times New Roman" w:eastAsiaTheme="minorEastAsia" w:hAnsi="Times New Roman" w:cs="Times New Roman"/>
-              </w:rPr>
-              <w:t>(0.10, 0.08)</w:t>
-            </w:r>
-          </w:p>
-        </w:tc>
-        <w:tc>
-          <w:tcPr>
-            <w:tcW w:w="1202" w:type="dxa"/>
-          </w:tcPr>
-          <w:p>
-            <w:pPr>
-              <w:jc w:val="center"/>
-              <w:rPr>
-                <w:rFonts w:ascii="Times New Roman" w:eastAsiaTheme="minorEastAsia" w:hAnsi="Times New Roman" w:cs="Times New Roman"/>
-              </w:rPr>
-            </w:pPr>
-            <w:r>
-              <w:rPr>
-                <w:rFonts w:ascii="Times New Roman" w:eastAsiaTheme="minorEastAsia" w:hAnsi="Times New Roman" w:cs="Times New Roman"/>
-              </w:rPr>
-              <w:t>15.0</w:t>
-            </w:r>
-          </w:p>
-        </w:tc>
-        <w:tc>
-          <w:tcPr>
-            <w:tcW w:w="1418" w:type="dxa"/>
-          </w:tcPr>
-          <w:p>
-            <w:pPr>
-              <w:jc w:val="center"/>
-              <w:rPr>
-                <w:rFonts w:ascii="Times New Roman" w:eastAsiaTheme="minorEastAsia" w:hAnsi="Times New Roman" w:cs="Times New Roman"/>
-              </w:rPr>
-            </w:pPr>
-            <w:r>
-              <w:rPr>
-                <w:rFonts w:ascii="Times New Roman" w:eastAsiaTheme="minorEastAsia" w:hAnsi="Times New Roman" w:cs="Times New Roman"/>
-              </w:rPr>
-              <w:t>15.0</w:t>
-            </w:r>
-          </w:p>
-        </w:tc>
-        <w:tc>
-          <w:tcPr>
-            <w:tcW w:w="1275" w:type="dxa"/>
-          </w:tcPr>
-          <w:p>
-            <w:pPr>
-              <w:jc w:val="center"/>
-              <w:rPr>
-                <w:rFonts w:ascii="Times New Roman" w:eastAsiaTheme="minorEastAsia" w:hAnsi="Times New Roman" w:cs="Times New Roman"/>
-              </w:rPr>
-            </w:pPr>
-            <w:r>
-              <w:rPr>
-                <w:rFonts w:ascii="Times New Roman" w:eastAsiaTheme="minorEastAsia" w:hAnsi="Times New Roman" w:cs="Times New Roman"/>
-              </w:rPr>
-              <w:t>15.0</w:t>
-            </w:r>
-          </w:p>
-        </w:tc>
-      </w:tr>
-      <w:tr>
-        <w:tc>
-          <w:tcPr>
-            <w:tcW w:w="1838" w:type="dxa"/>
-          </w:tcPr>
-          <w:p>
-            <w:pPr>
-              <w:jc w:val="both"/>
-              <w:rPr>
-                <w:rFonts w:ascii="Times New Roman" w:eastAsiaTheme="minorEastAsia" w:hAnsi="Times New Roman" w:cs="Times New Roman"/>
-              </w:rPr>
-            </w:pPr>
-            <w:r>
-              <w:rPr>
-                <w:rFonts w:ascii="Times New Roman" w:eastAsiaTheme="minorEastAsia" w:hAnsi="Times New Roman" w:cs="Times New Roman"/>
-              </w:rPr>
-              <w:t>(0.10, 0.10)</w:t>
-            </w:r>
-          </w:p>
-        </w:tc>
-        <w:tc>
-          <w:tcPr>
-            <w:tcW w:w="1202" w:type="dxa"/>
-          </w:tcPr>
-          <w:p>
-            <w:pPr>
-              <w:jc w:val="center"/>
-              <w:rPr>
-                <w:rFonts w:ascii="Times New Roman" w:eastAsiaTheme="minorEastAsia" w:hAnsi="Times New Roman" w:cs="Times New Roman"/>
-              </w:rPr>
-            </w:pPr>
-            <w:r>
-              <w:rPr>
-                <w:rFonts w:ascii="Times New Roman" w:eastAsiaTheme="minorEastAsia" w:hAnsi="Times New Roman" w:cs="Times New Roman"/>
-              </w:rPr>
-              <w:t>15.0</w:t>
-            </w:r>
-          </w:p>
-        </w:tc>
-        <w:tc>
-          <w:tcPr>
-            <w:tcW w:w="1418" w:type="dxa"/>
-          </w:tcPr>
-          <w:p>
-            <w:pPr>
-              <w:jc w:val="center"/>
-              <w:rPr>
-                <w:rFonts w:ascii="Times New Roman" w:eastAsiaTheme="minorEastAsia" w:hAnsi="Times New Roman" w:cs="Times New Roman"/>
-              </w:rPr>
-            </w:pPr>
-            <w:r>
-              <w:rPr>
-                <w:rFonts w:ascii="Times New Roman" w:eastAsiaTheme="minorEastAsia" w:hAnsi="Times New Roman" w:cs="Times New Roman"/>
-              </w:rPr>
-              <w:t>15.0</w:t>
-            </w:r>
-          </w:p>
-        </w:tc>
-        <w:tc>
-          <w:tcPr>
-            <w:tcW w:w="1275" w:type="dxa"/>
+            <w:tcW w:w="1315" w:type="dxa"/>
           </w:tcPr>
           <w:p>
             <w:pPr>
@@ -13209,11 +14464,50 @@
     </w:tbl>
     <w:p>
       <w:pPr>
-        <w:jc w:val="both"/>
-        <w:rPr>
-          <w:rFonts w:ascii="Times New Roman" w:eastAsiaTheme="minorEastAsia" w:hAnsi="Times New Roman" w:cs="Times New Roman"/>
-        </w:rPr>
-      </w:pPr>
+        <w:jc w:val="center"/>
+        <w:rPr>
+          <w:rFonts w:ascii="Times New Roman" w:eastAsiaTheme="minorEastAsia" w:hAnsi="Times New Roman" w:cs="Times New Roman"/>
+          <w:i/>
+        </w:rPr>
+      </w:pPr>
+      <w:r>
+        <w:rPr>
+          <w:rFonts w:ascii="Times New Roman" w:eastAsiaTheme="minorEastAsia" w:hAnsi="Times New Roman" w:cs="Times New Roman"/>
+          <w:i/>
+        </w:rPr>
+        <w:t xml:space="preserve">Table 1. Potential approximation using </w:t>
+      </w:r>
+      <w:proofErr w:type="spellStart"/>
+      <w:r>
+        <w:rPr>
+          <w:rFonts w:ascii="Times New Roman" w:eastAsiaTheme="minorEastAsia" w:hAnsi="Times New Roman" w:cs="Times New Roman"/>
+          <w:i/>
+        </w:rPr>
+        <w:t>Choleski</w:t>
+      </w:r>
+      <w:proofErr w:type="spellEnd"/>
+      <w:r>
+        <w:rPr>
+          <w:rFonts w:ascii="Times New Roman" w:eastAsiaTheme="minorEastAsia" w:hAnsi="Times New Roman" w:cs="Times New Roman"/>
+          <w:i/>
+        </w:rPr>
+        <w:t>, Conjugate Gradient and SOR</w:t>
+      </w:r>
+    </w:p>
+    <w:p>
+      <w:pPr>
+        <w:rPr>
+          <w:rFonts w:ascii="Times New Roman" w:eastAsiaTheme="minorEastAsia" w:hAnsi="Times New Roman" w:cs="Times New Roman"/>
+          <w:i/>
+        </w:rPr>
+      </w:pPr>
+      <w:r>
+        <w:rPr>
+          <w:rFonts w:ascii="Times New Roman" w:eastAsiaTheme="minorEastAsia" w:hAnsi="Times New Roman" w:cs="Times New Roman"/>
+          <w:i/>
+        </w:rPr>
+        <w:br w:type="page"/>
+      </w:r>
     </w:p>
     <w:p>
       <w:pPr>
@@ -13231,8 +14525,63 @@
         <w:rPr>
           <w:rFonts w:ascii="Times New Roman" w:eastAsiaTheme="minorEastAsia" w:hAnsi="Times New Roman" w:cs="Times New Roman"/>
         </w:rPr>
-        <w:t>df</w:t>
-      </w:r>
+        <w:lastRenderedPageBreak/>
+        <w:t xml:space="preserve">The capacitance per meter of the coaxial cable would be computed using </w:t>
+      </w:r>
+      <m:oMath>
+        <m:r>
+          <w:rPr>
+            <w:rFonts w:ascii="Cambria Math" w:eastAsiaTheme="minorEastAsia" w:hAnsi="Cambria Math" w:cs="Times New Roman"/>
+          </w:rPr>
+          <m:t xml:space="preserve">C= </m:t>
+        </m:r>
+        <m:f>
+          <m:fPr>
+            <m:ctrlPr>
+              <w:rPr>
+                <w:rFonts w:ascii="Cambria Math" w:eastAsiaTheme="minorEastAsia" w:hAnsi="Cambria Math" w:cs="Times New Roman"/>
+                <w:i/>
+              </w:rPr>
+            </m:ctrlPr>
+          </m:fPr>
+          <m:num>
+            <m:r>
+              <w:rPr>
+                <w:rFonts w:ascii="Cambria Math" w:eastAsiaTheme="minorEastAsia" w:hAnsi="Cambria Math" w:cs="Times New Roman"/>
+              </w:rPr>
+              <m:t>2W</m:t>
+            </m:r>
+          </m:num>
+          <m:den>
+            <m:sSup>
+              <m:sSupPr>
+                <m:ctrlPr>
+                  <w:rPr>
+                    <w:rFonts w:ascii="Cambria Math" w:eastAsiaTheme="minorEastAsia" w:hAnsi="Cambria Math" w:cs="Times New Roman"/>
+                    <w:i/>
+                  </w:rPr>
+                </m:ctrlPr>
+              </m:sSupPr>
+              <m:e>
+                <m:r>
+                  <w:rPr>
+                    <w:rFonts w:ascii="Cambria Math" w:eastAsiaTheme="minorEastAsia" w:hAnsi="Cambria Math" w:cs="Times New Roman"/>
+                  </w:rPr>
+                  <m:t>V</m:t>
+                </m:r>
+              </m:e>
+              <m:sup>
+                <m:r>
+                  <w:rPr>
+                    <w:rFonts w:ascii="Cambria Math" w:eastAsiaTheme="minorEastAsia" w:hAnsi="Cambria Math" w:cs="Times New Roman"/>
+                  </w:rPr>
+                  <m:t>2</m:t>
+                </m:r>
+              </m:sup>
+            </m:sSup>
+          </m:den>
+        </m:f>
+      </m:oMath>
     </w:p>
     <w:p>
       <w:pPr>
@@ -13240,42 +14589,1633 @@
           <w:rFonts w:ascii="Times New Roman" w:eastAsiaTheme="minorEastAsia" w:hAnsi="Times New Roman" w:cs="Times New Roman"/>
         </w:rPr>
       </w:pPr>
-      <w:r>
-        <w:rPr>
-          <w:rFonts w:ascii="Times New Roman" w:eastAsiaTheme="minorEastAsia" w:hAnsi="Times New Roman" w:cs="Times New Roman"/>
-        </w:rPr>
-        <w:br w:type="page"/>
-      </w:r>
     </w:p>
     <w:p>
       <w:pPr>
-        <w:jc w:val="both"/>
-        <w:rPr>
-          <w:rFonts w:ascii="Times New Roman" w:eastAsiaTheme="minorEastAsia" w:hAnsi="Times New Roman" w:cs="Times New Roman"/>
-          <w:i/>
-          <w:sz w:val="48"/>
-        </w:rPr>
-      </w:pPr>
-      <w:r>
-        <w:rPr>
-          <w:rFonts w:ascii="Times New Roman" w:eastAsiaTheme="minorEastAsia" w:hAnsi="Times New Roman" w:cs="Times New Roman"/>
-          <w:i/>
-          <w:sz w:val="48"/>
-        </w:rPr>
-        <w:t>Appendix</w:t>
-      </w:r>
+        <w:rPr>
+          <w:rFonts w:ascii="Times New Roman" w:eastAsiaTheme="minorEastAsia" w:hAnsi="Times New Roman" w:cs="Times New Roman"/>
+        </w:rPr>
+      </w:pPr>
+      <w:r>
+        <w:rPr>
+          <w:rFonts w:ascii="Times New Roman" w:eastAsiaTheme="minorEastAsia" w:hAnsi="Times New Roman" w:cs="Times New Roman"/>
+        </w:rPr>
+        <w:t xml:space="preserve">The total energy stored can be calculated using </w:t>
+      </w:r>
+      <m:oMath>
+        <m:r>
+          <w:rPr>
+            <w:rFonts w:ascii="Cambria Math" w:eastAsiaTheme="minorEastAsia" w:hAnsi="Cambria Math" w:cs="Times New Roman"/>
+          </w:rPr>
+          <m:t xml:space="preserve">W= </m:t>
+        </m:r>
+        <m:f>
+          <m:fPr>
+            <m:ctrlPr>
+              <w:rPr>
+                <w:rFonts w:ascii="Cambria Math" w:eastAsiaTheme="minorEastAsia" w:hAnsi="Cambria Math" w:cs="Times New Roman"/>
+                <w:i/>
+              </w:rPr>
+            </m:ctrlPr>
+          </m:fPr>
+          <m:num>
+            <m:r>
+              <w:rPr>
+                <w:rFonts w:ascii="Cambria Math" w:eastAsiaTheme="minorEastAsia" w:hAnsi="Cambria Math" w:cs="Times New Roman"/>
+              </w:rPr>
+              <m:t>1</m:t>
+            </m:r>
+          </m:num>
+          <m:den>
+            <m:r>
+              <w:rPr>
+                <w:rFonts w:ascii="Cambria Math" w:eastAsiaTheme="minorEastAsia" w:hAnsi="Cambria Math" w:cs="Times New Roman"/>
+              </w:rPr>
+              <m:t>2</m:t>
+            </m:r>
+          </m:den>
+        </m:f>
+        <m:nary>
+          <m:naryPr>
+            <m:chr m:val="∭"/>
+            <m:limLoc m:val="undOvr"/>
+            <m:subHide m:val="1"/>
+            <m:supHide m:val="1"/>
+            <m:ctrlPr>
+              <w:rPr>
+                <w:rFonts w:ascii="Cambria Math" w:eastAsiaTheme="minorEastAsia" w:hAnsi="Cambria Math" w:cs="Times New Roman"/>
+                <w:i/>
+              </w:rPr>
+            </m:ctrlPr>
+          </m:naryPr>
+          <m:sub/>
+          <m:sup/>
+          <m:e>
+            <m:acc>
+              <m:accPr>
+                <m:chr m:val="⃗"/>
+                <m:ctrlPr>
+                  <w:rPr>
+                    <w:rFonts w:ascii="Cambria Math" w:eastAsiaTheme="minorEastAsia" w:hAnsi="Cambria Math" w:cs="Times New Roman"/>
+                    <w:i/>
+                  </w:rPr>
+                </m:ctrlPr>
+              </m:accPr>
+              <m:e>
+                <m:r>
+                  <w:rPr>
+                    <w:rFonts w:ascii="Cambria Math" w:eastAsiaTheme="minorEastAsia" w:hAnsi="Cambria Math" w:cs="Times New Roman"/>
+                  </w:rPr>
+                  <m:t>D</m:t>
+                </m:r>
+              </m:e>
+            </m:acc>
+            <m:r>
+              <w:rPr>
+                <w:rFonts w:ascii="Cambria Math" w:eastAsiaTheme="minorEastAsia" w:hAnsi="Cambria Math" w:cs="Times New Roman"/>
+              </w:rPr>
+              <m:t>∙</m:t>
+            </m:r>
+            <m:acc>
+              <m:accPr>
+                <m:chr m:val="⃗"/>
+                <m:ctrlPr>
+                  <w:rPr>
+                    <w:rFonts w:ascii="Cambria Math" w:eastAsiaTheme="minorEastAsia" w:hAnsi="Cambria Math" w:cs="Times New Roman"/>
+                    <w:i/>
+                  </w:rPr>
+                </m:ctrlPr>
+              </m:accPr>
+              <m:e>
+                <m:r>
+                  <w:rPr>
+                    <w:rFonts w:ascii="Cambria Math" w:eastAsiaTheme="minorEastAsia" w:hAnsi="Cambria Math" w:cs="Times New Roman"/>
+                  </w:rPr>
+                  <m:t>E</m:t>
+                </m:r>
+              </m:e>
+            </m:acc>
+          </m:e>
+        </m:nary>
+        <m:r>
+          <w:rPr>
+            <w:rFonts w:ascii="Cambria Math" w:eastAsiaTheme="minorEastAsia" w:hAnsi="Cambria Math" w:cs="Times New Roman"/>
+          </w:rPr>
+          <m:t>dv</m:t>
+        </m:r>
+      </m:oMath>
+      <w:r>
+        <w:rPr>
+          <w:rFonts w:ascii="Times New Roman" w:eastAsiaTheme="minorEastAsia" w:hAnsi="Times New Roman" w:cs="Times New Roman"/>
+        </w:rPr>
+        <w:t xml:space="preserve"> = </w:t>
+      </w:r>
+      <m:oMath>
+        <m:f>
+          <m:fPr>
+            <m:ctrlPr>
+              <w:rPr>
+                <w:rFonts w:ascii="Cambria Math" w:eastAsiaTheme="minorEastAsia" w:hAnsi="Cambria Math" w:cs="Times New Roman"/>
+                <w:i/>
+              </w:rPr>
+            </m:ctrlPr>
+          </m:fPr>
+          <m:num>
+            <m:r>
+              <w:rPr>
+                <w:rFonts w:ascii="Cambria Math" w:eastAsiaTheme="minorEastAsia" w:hAnsi="Cambria Math" w:cs="Times New Roman"/>
+              </w:rPr>
+              <m:t>1</m:t>
+            </m:r>
+          </m:num>
+          <m:den>
+            <m:r>
+              <w:rPr>
+                <w:rFonts w:ascii="Cambria Math" w:eastAsiaTheme="minorEastAsia" w:hAnsi="Cambria Math" w:cs="Times New Roman"/>
+              </w:rPr>
+              <m:t>2</m:t>
+            </m:r>
+          </m:den>
+        </m:f>
+        <m:nary>
+          <m:naryPr>
+            <m:chr m:val="∭"/>
+            <m:limLoc m:val="undOvr"/>
+            <m:subHide m:val="1"/>
+            <m:supHide m:val="1"/>
+            <m:ctrlPr>
+              <w:rPr>
+                <w:rFonts w:ascii="Cambria Math" w:eastAsiaTheme="minorEastAsia" w:hAnsi="Cambria Math" w:cs="Times New Roman"/>
+                <w:i/>
+              </w:rPr>
+            </m:ctrlPr>
+          </m:naryPr>
+          <m:sub/>
+          <m:sup/>
+          <m:e>
+            <m:sSup>
+              <m:sSupPr>
+                <m:ctrlPr>
+                  <w:rPr>
+                    <w:rFonts w:ascii="Cambria Math" w:eastAsiaTheme="minorEastAsia" w:hAnsi="Cambria Math" w:cs="Times New Roman"/>
+                    <w:i/>
+                  </w:rPr>
+                </m:ctrlPr>
+              </m:sSupPr>
+              <m:e>
+                <m:acc>
+                  <m:accPr>
+                    <m:chr m:val="⃗"/>
+                    <m:ctrlPr>
+                      <w:rPr>
+                        <w:rFonts w:ascii="Cambria Math" w:eastAsiaTheme="minorEastAsia" w:hAnsi="Cambria Math" w:cs="Times New Roman"/>
+                        <w:i/>
+                      </w:rPr>
+                    </m:ctrlPr>
+                  </m:accPr>
+                  <m:e>
+                    <m:r>
+                      <w:rPr>
+                        <w:rFonts w:ascii="Cambria Math" w:eastAsiaTheme="minorEastAsia" w:hAnsi="Cambria Math" w:cs="Times New Roman"/>
+                      </w:rPr>
+                      <m:t>E</m:t>
+                    </m:r>
+                  </m:e>
+                </m:acc>
+              </m:e>
+              <m:sup>
+                <m:r>
+                  <w:rPr>
+                    <w:rFonts w:ascii="Cambria Math" w:eastAsiaTheme="minorEastAsia" w:hAnsi="Cambria Math" w:cs="Times New Roman"/>
+                  </w:rPr>
+                  <m:t>2</m:t>
+                </m:r>
+              </m:sup>
+            </m:sSup>
+            <m:r>
+              <w:rPr>
+                <w:rFonts w:ascii="Cambria Math" w:eastAsiaTheme="minorEastAsia" w:hAnsi="Cambria Math" w:cs="Times New Roman"/>
+              </w:rPr>
+              <m:t>∙</m:t>
+            </m:r>
+            <m:sSub>
+              <m:sSubPr>
+                <m:ctrlPr>
+                  <w:rPr>
+                    <w:rFonts w:ascii="Cambria Math" w:eastAsiaTheme="minorEastAsia" w:hAnsi="Cambria Math" w:cs="Times New Roman"/>
+                    <w:i/>
+                  </w:rPr>
+                </m:ctrlPr>
+              </m:sSubPr>
+              <m:e>
+                <m:r>
+                  <w:rPr>
+                    <w:rFonts w:ascii="Cambria Math" w:eastAsiaTheme="minorEastAsia" w:hAnsi="Cambria Math" w:cs="Times New Roman"/>
+                  </w:rPr>
+                  <m:t>ε</m:t>
+                </m:r>
+              </m:e>
+              <m:sub>
+                <m:r>
+                  <w:rPr>
+                    <w:rFonts w:ascii="Cambria Math" w:eastAsiaTheme="minorEastAsia" w:hAnsi="Cambria Math" w:cs="Times New Roman"/>
+                  </w:rPr>
+                  <m:t>o</m:t>
+                </m:r>
+              </m:sub>
+            </m:sSub>
+          </m:e>
+        </m:nary>
+        <m:r>
+          <w:rPr>
+            <w:rFonts w:ascii="Cambria Math" w:eastAsiaTheme="minorEastAsia" w:hAnsi="Cambria Math" w:cs="Times New Roman"/>
+          </w:rPr>
+          <m:t>dv</m:t>
+        </m:r>
+      </m:oMath>
     </w:p>
     <w:p>
       <w:pPr>
-        <w:jc w:val="both"/>
-        <w:rPr>
-          <w:rFonts w:ascii="Times New Roman" w:eastAsiaTheme="minorEastAsia" w:hAnsi="Times New Roman" w:cs="Times New Roman"/>
-          <w:i/>
-        </w:rPr>
-      </w:pPr>
+        <w:rPr>
+          <w:rFonts w:ascii="Times New Roman" w:eastAsiaTheme="minorEastAsia" w:hAnsi="Times New Roman" w:cs="Times New Roman"/>
+        </w:rPr>
+      </w:pPr>
+      <w:r>
+        <w:rPr>
+          <w:rFonts w:ascii="Times New Roman" w:eastAsiaTheme="minorEastAsia" w:hAnsi="Times New Roman" w:cs="Times New Roman"/>
+        </w:rPr>
+        <w:t xml:space="preserve">Since we are only interested in the capacitance per unit length, we will use </w:t>
+      </w:r>
     </w:p>
     <w:p>
       <w:pPr>
+        <w:rPr>
+          <w:rFonts w:ascii="Times New Roman" w:eastAsiaTheme="minorEastAsia" w:hAnsi="Times New Roman" w:cs="Times New Roman"/>
+        </w:rPr>
+      </w:pPr>
+      <m:oMath>
+        <m:r>
+          <w:rPr>
+            <w:rFonts w:ascii="Cambria Math" w:eastAsiaTheme="minorEastAsia" w:hAnsi="Cambria Math" w:cs="Times New Roman"/>
+          </w:rPr>
+          <m:t xml:space="preserve">W/m= </m:t>
+        </m:r>
+        <m:f>
+          <m:fPr>
+            <m:ctrlPr>
+              <w:rPr>
+                <w:rFonts w:ascii="Cambria Math" w:eastAsiaTheme="minorEastAsia" w:hAnsi="Cambria Math" w:cs="Times New Roman"/>
+                <w:i/>
+              </w:rPr>
+            </m:ctrlPr>
+          </m:fPr>
+          <m:num>
+            <m:r>
+              <w:rPr>
+                <w:rFonts w:ascii="Cambria Math" w:eastAsiaTheme="minorEastAsia" w:hAnsi="Cambria Math" w:cs="Times New Roman"/>
+              </w:rPr>
+              <m:t>1</m:t>
+            </m:r>
+          </m:num>
+          <m:den>
+            <m:r>
+              <w:rPr>
+                <w:rFonts w:ascii="Cambria Math" w:eastAsiaTheme="minorEastAsia" w:hAnsi="Cambria Math" w:cs="Times New Roman"/>
+              </w:rPr>
+              <m:t>2</m:t>
+            </m:r>
+          </m:den>
+        </m:f>
+        <m:nary>
+          <m:naryPr>
+            <m:chr m:val="∬"/>
+            <m:limLoc m:val="undOvr"/>
+            <m:subHide m:val="1"/>
+            <m:supHide m:val="1"/>
+            <m:ctrlPr>
+              <w:rPr>
+                <w:rFonts w:ascii="Cambria Math" w:eastAsiaTheme="minorEastAsia" w:hAnsi="Cambria Math" w:cs="Times New Roman"/>
+                <w:i/>
+              </w:rPr>
+            </m:ctrlPr>
+          </m:naryPr>
+          <m:sub/>
+          <m:sup/>
+          <m:e>
+            <m:sSup>
+              <m:sSupPr>
+                <m:ctrlPr>
+                  <w:rPr>
+                    <w:rFonts w:ascii="Cambria Math" w:eastAsiaTheme="minorEastAsia" w:hAnsi="Cambria Math" w:cs="Times New Roman"/>
+                    <w:i/>
+                  </w:rPr>
+                </m:ctrlPr>
+              </m:sSupPr>
+              <m:e>
+                <m:acc>
+                  <m:accPr>
+                    <m:chr m:val="⃗"/>
+                    <m:ctrlPr>
+                      <w:rPr>
+                        <w:rFonts w:ascii="Cambria Math" w:eastAsiaTheme="minorEastAsia" w:hAnsi="Cambria Math" w:cs="Times New Roman"/>
+                        <w:i/>
+                      </w:rPr>
+                    </m:ctrlPr>
+                  </m:accPr>
+                  <m:e>
+                    <m:r>
+                      <w:rPr>
+                        <w:rFonts w:ascii="Cambria Math" w:eastAsiaTheme="minorEastAsia" w:hAnsi="Cambria Math" w:cs="Times New Roman"/>
+                      </w:rPr>
+                      <m:t>E</m:t>
+                    </m:r>
+                  </m:e>
+                </m:acc>
+              </m:e>
+              <m:sup>
+                <m:r>
+                  <w:rPr>
+                    <w:rFonts w:ascii="Cambria Math" w:eastAsiaTheme="minorEastAsia" w:hAnsi="Cambria Math" w:cs="Times New Roman"/>
+                  </w:rPr>
+                  <m:t>2</m:t>
+                </m:r>
+              </m:sup>
+            </m:sSup>
+            <m:r>
+              <w:rPr>
+                <w:rFonts w:ascii="Cambria Math" w:eastAsiaTheme="minorEastAsia" w:hAnsi="Cambria Math" w:cs="Times New Roman"/>
+              </w:rPr>
+              <m:t>∙</m:t>
+            </m:r>
+            <m:sSub>
+              <m:sSubPr>
+                <m:ctrlPr>
+                  <w:rPr>
+                    <w:rFonts w:ascii="Cambria Math" w:eastAsiaTheme="minorEastAsia" w:hAnsi="Cambria Math" w:cs="Times New Roman"/>
+                    <w:i/>
+                  </w:rPr>
+                </m:ctrlPr>
+              </m:sSubPr>
+              <m:e>
+                <m:r>
+                  <w:rPr>
+                    <w:rFonts w:ascii="Cambria Math" w:eastAsiaTheme="minorEastAsia" w:hAnsi="Cambria Math" w:cs="Times New Roman"/>
+                  </w:rPr>
+                  <m:t>ε</m:t>
+                </m:r>
+              </m:e>
+              <m:sub>
+                <m:r>
+                  <w:rPr>
+                    <w:rFonts w:ascii="Cambria Math" w:eastAsiaTheme="minorEastAsia" w:hAnsi="Cambria Math" w:cs="Times New Roman"/>
+                  </w:rPr>
+                  <m:t>o</m:t>
+                </m:r>
+              </m:sub>
+            </m:sSub>
+          </m:e>
+        </m:nary>
+        <m:r>
+          <w:rPr>
+            <w:rFonts w:ascii="Cambria Math" w:eastAsiaTheme="minorEastAsia" w:hAnsi="Cambria Math" w:cs="Times New Roman"/>
+          </w:rPr>
+          <m:t>dA</m:t>
+        </m:r>
+      </m:oMath>
+      <w:r>
+        <w:rPr>
+          <w:rFonts w:ascii="Times New Roman" w:eastAsiaTheme="minorEastAsia" w:hAnsi="Times New Roman" w:cs="Times New Roman"/>
+        </w:rPr>
+        <w:t xml:space="preserve"> </w:t>
+      </w:r>
+    </w:p>
+    <w:p>
+      <w:pPr>
+        <w:rPr>
+          <w:rFonts w:ascii="Times New Roman" w:eastAsiaTheme="minorEastAsia" w:hAnsi="Times New Roman" w:cs="Times New Roman"/>
+          <w:lang w:eastAsia="zh-TW"/>
+        </w:rPr>
+      </w:pPr>
+      <w:r>
+        <w:rPr>
+          <w:rFonts w:ascii="Times New Roman" w:eastAsiaTheme="minorEastAsia" w:hAnsi="Times New Roman" w:cs="Times New Roman"/>
+        </w:rPr>
+        <w:t xml:space="preserve">Knowing that </w:t>
+      </w:r>
+      <m:oMath>
+        <m:acc>
+          <m:accPr>
+            <m:chr m:val="⃗"/>
+            <m:ctrlPr>
+              <w:rPr>
+                <w:rFonts w:ascii="Cambria Math" w:eastAsiaTheme="minorEastAsia" w:hAnsi="Cambria Math" w:cs="Times New Roman"/>
+                <w:i/>
+              </w:rPr>
+            </m:ctrlPr>
+          </m:accPr>
+          <m:e>
+            <m:r>
+              <w:rPr>
+                <w:rFonts w:ascii="Cambria Math" w:eastAsiaTheme="minorEastAsia" w:hAnsi="Cambria Math" w:cs="Times New Roman"/>
+              </w:rPr>
+              <m:t>E</m:t>
+            </m:r>
+          </m:e>
+        </m:acc>
+        <m:r>
+          <w:rPr>
+            <w:rFonts w:ascii="Cambria Math" w:eastAsiaTheme="minorEastAsia" w:hAnsi="Cambria Math" w:cs="Times New Roman"/>
+          </w:rPr>
+          <m:t>= -</m:t>
+        </m:r>
+        <m:r>
+          <m:rPr>
+            <m:sty m:val="p"/>
+          </m:rPr>
+          <w:rPr>
+            <w:rFonts w:ascii="Cambria Math" w:eastAsiaTheme="minorEastAsia" w:hAnsi="Cambria Math" w:cs="Times New Roman"/>
+          </w:rPr>
+          <m:t>∇</m:t>
+        </m:r>
+        <m:r>
+          <w:rPr>
+            <w:rFonts w:ascii="Cambria Math" w:eastAsiaTheme="minorEastAsia" w:hAnsi="Cambria Math" w:cs="Times New Roman"/>
+          </w:rPr>
+          <m:t xml:space="preserve">V= </m:t>
+        </m:r>
+        <m:sSub>
+          <m:sSubPr>
+            <m:ctrlPr>
+              <w:rPr>
+                <w:rFonts w:ascii="Cambria Math" w:eastAsiaTheme="minorEastAsia" w:hAnsi="Cambria Math" w:cs="Times New Roman"/>
+                <w:i/>
+              </w:rPr>
+            </m:ctrlPr>
+          </m:sSubPr>
+          <m:e>
+            <m:r>
+              <w:rPr>
+                <w:rFonts w:ascii="Cambria Math" w:eastAsiaTheme="minorEastAsia" w:hAnsi="Cambria Math" w:cs="Times New Roman"/>
+              </w:rPr>
+              <m:t>(V</m:t>
+            </m:r>
+          </m:e>
+          <m:sub>
+            <m:r>
+              <w:rPr>
+                <w:rFonts w:ascii="Cambria Math" w:eastAsiaTheme="minorEastAsia" w:hAnsi="Cambria Math" w:cs="Times New Roman"/>
+              </w:rPr>
+              <m:t>x-1</m:t>
+            </m:r>
+          </m:sub>
+        </m:sSub>
+        <m:r>
+          <w:rPr>
+            <w:rFonts w:ascii="Cambria Math" w:eastAsiaTheme="minorEastAsia" w:hAnsi="Cambria Math" w:cs="Times New Roman"/>
+          </w:rPr>
+          <m:t>-</m:t>
+        </m:r>
+        <m:sSub>
+          <m:sSubPr>
+            <m:ctrlPr>
+              <w:rPr>
+                <w:rFonts w:ascii="Cambria Math" w:eastAsiaTheme="minorEastAsia" w:hAnsi="Cambria Math" w:cs="Times New Roman"/>
+                <w:i/>
+              </w:rPr>
+            </m:ctrlPr>
+          </m:sSubPr>
+          <m:e>
+            <m:r>
+              <w:rPr>
+                <w:rFonts w:ascii="Cambria Math" w:eastAsiaTheme="minorEastAsia" w:hAnsi="Cambria Math" w:cs="Times New Roman"/>
+              </w:rPr>
+              <m:t>V</m:t>
+            </m:r>
+          </m:e>
+          <m:sub>
+            <m:r>
+              <w:rPr>
+                <w:rFonts w:ascii="Cambria Math" w:eastAsiaTheme="minorEastAsia" w:hAnsi="Cambria Math" w:cs="Times New Roman"/>
+              </w:rPr>
+              <m:t>x+1</m:t>
+            </m:r>
+          </m:sub>
+        </m:sSub>
+        <m:r>
+          <w:rPr>
+            <w:rFonts w:ascii="Cambria Math" w:eastAsiaTheme="minorEastAsia" w:hAnsi="Cambria Math" w:cs="Times New Roman"/>
+          </w:rPr>
+          <m:t>)</m:t>
+        </m:r>
+        <m:acc>
+          <m:accPr>
+            <m:chr m:val="⃗"/>
+            <m:ctrlPr>
+              <w:rPr>
+                <w:rFonts w:ascii="Cambria Math" w:eastAsiaTheme="minorEastAsia" w:hAnsi="Cambria Math" w:cs="Times New Roman"/>
+                <w:i/>
+              </w:rPr>
+            </m:ctrlPr>
+          </m:accPr>
+          <m:e>
+            <m:r>
+              <w:rPr>
+                <w:rFonts w:ascii="Cambria Math" w:eastAsiaTheme="minorEastAsia" w:hAnsi="Cambria Math" w:cs="Times New Roman"/>
+              </w:rPr>
+              <m:t>x</m:t>
+            </m:r>
+          </m:e>
+        </m:acc>
+        <m:r>
+          <w:rPr>
+            <w:rFonts w:ascii="Cambria Math" w:eastAsiaTheme="minorEastAsia" w:hAnsi="Cambria Math" w:cs="Times New Roman"/>
+          </w:rPr>
+          <m:t xml:space="preserve">+ </m:t>
+        </m:r>
+        <m:sSub>
+          <m:sSubPr>
+            <m:ctrlPr>
+              <w:rPr>
+                <w:rFonts w:ascii="Cambria Math" w:eastAsiaTheme="minorEastAsia" w:hAnsi="Cambria Math" w:cs="Times New Roman"/>
+                <w:i/>
+              </w:rPr>
+            </m:ctrlPr>
+          </m:sSubPr>
+          <m:e>
+            <m:r>
+              <w:rPr>
+                <w:rFonts w:ascii="Cambria Math" w:eastAsiaTheme="minorEastAsia" w:hAnsi="Cambria Math" w:cs="Times New Roman"/>
+              </w:rPr>
+              <m:t>(V</m:t>
+            </m:r>
+          </m:e>
+          <m:sub>
+            <m:r>
+              <w:rPr>
+                <w:rFonts w:ascii="Cambria Math" w:eastAsiaTheme="minorEastAsia" w:hAnsi="Cambria Math" w:cs="Times New Roman"/>
+              </w:rPr>
+              <m:t>y-1</m:t>
+            </m:r>
+          </m:sub>
+        </m:sSub>
+        <m:r>
+          <w:rPr>
+            <w:rFonts w:ascii="Cambria Math" w:eastAsiaTheme="minorEastAsia" w:hAnsi="Cambria Math" w:cs="Times New Roman"/>
+          </w:rPr>
+          <m:t>-</m:t>
+        </m:r>
+        <m:sSub>
+          <m:sSubPr>
+            <m:ctrlPr>
+              <w:rPr>
+                <w:rFonts w:ascii="Cambria Math" w:eastAsiaTheme="minorEastAsia" w:hAnsi="Cambria Math" w:cs="Times New Roman"/>
+                <w:i/>
+              </w:rPr>
+            </m:ctrlPr>
+          </m:sSubPr>
+          <m:e>
+            <m:r>
+              <w:rPr>
+                <w:rFonts w:ascii="Cambria Math" w:eastAsiaTheme="minorEastAsia" w:hAnsi="Cambria Math" w:cs="Times New Roman"/>
+              </w:rPr>
+              <m:t>V</m:t>
+            </m:r>
+          </m:e>
+          <m:sub>
+            <m:r>
+              <w:rPr>
+                <w:rFonts w:ascii="Cambria Math" w:eastAsiaTheme="minorEastAsia" w:hAnsi="Cambria Math" w:cs="Times New Roman"/>
+              </w:rPr>
+              <m:t>y+1</m:t>
+            </m:r>
+          </m:sub>
+        </m:sSub>
+        <m:r>
+          <w:rPr>
+            <w:rFonts w:ascii="Cambria Math" w:eastAsiaTheme="minorEastAsia" w:hAnsi="Cambria Math" w:cs="Times New Roman"/>
+          </w:rPr>
+          <m:t>)</m:t>
+        </m:r>
+        <m:acc>
+          <m:accPr>
+            <m:chr m:val="⃗"/>
+            <m:ctrlPr>
+              <w:rPr>
+                <w:rFonts w:ascii="Cambria Math" w:eastAsiaTheme="minorEastAsia" w:hAnsi="Cambria Math" w:cs="Times New Roman"/>
+                <w:i/>
+              </w:rPr>
+            </m:ctrlPr>
+          </m:accPr>
+          <m:e>
+            <m:r>
+              <w:rPr>
+                <w:rFonts w:ascii="Cambria Math" w:eastAsiaTheme="minorEastAsia" w:hAnsi="Cambria Math" w:cs="Times New Roman"/>
+              </w:rPr>
+              <m:t>y</m:t>
+            </m:r>
+          </m:e>
+        </m:acc>
+      </m:oMath>
+    </w:p>
+    <w:p>
+      <w:pPr>
+        <w:rPr>
+          <w:rFonts w:ascii="Times New Roman" w:eastAsiaTheme="minorEastAsia" w:hAnsi="Times New Roman" w:cs="Times New Roman"/>
+        </w:rPr>
+      </w:pPr>
+    </w:p>
+    <w:p>
+      <w:pPr>
+        <w:rPr>
+          <w:rFonts w:ascii="Cambria Math" w:eastAsiaTheme="minorEastAsia" w:hAnsi="Cambria Math" w:cs="Times New Roman"/>
+          <w:oMath/>
+        </w:rPr>
+      </w:pPr>
+      <m:oMathPara>
+        <m:oMath>
+          <m:f>
+            <m:fPr>
+              <m:ctrlPr>
+                <w:rPr>
+                  <w:rFonts w:ascii="Cambria Math" w:eastAsiaTheme="minorEastAsia" w:hAnsi="Cambria Math" w:cs="Times New Roman"/>
+                  <w:i/>
+                </w:rPr>
+              </m:ctrlPr>
+            </m:fPr>
+            <m:num>
+              <m:r>
+                <w:rPr>
+                  <w:rFonts w:ascii="Cambria Math" w:eastAsiaTheme="minorEastAsia" w:hAnsi="Cambria Math" w:cs="Times New Roman"/>
+                </w:rPr>
+                <m:t>W</m:t>
+              </m:r>
+            </m:num>
+            <m:den>
+              <m:r>
+                <w:rPr>
+                  <w:rFonts w:ascii="Cambria Math" w:eastAsiaTheme="minorEastAsia" w:hAnsi="Cambria Math" w:cs="Times New Roman"/>
+                </w:rPr>
+                <m:t>m</m:t>
+              </m:r>
+            </m:den>
+          </m:f>
+          <m:r>
+            <w:rPr>
+              <w:rFonts w:ascii="Cambria Math" w:eastAsiaTheme="minorEastAsia" w:hAnsi="Cambria Math" w:cs="Times New Roman"/>
+            </w:rPr>
+            <m:t xml:space="preserve">= </m:t>
+          </m:r>
+          <m:f>
+            <m:fPr>
+              <m:ctrlPr>
+                <w:rPr>
+                  <w:rFonts w:ascii="Cambria Math" w:eastAsiaTheme="minorEastAsia" w:hAnsi="Cambria Math" w:cs="Times New Roman"/>
+                  <w:i/>
+                </w:rPr>
+              </m:ctrlPr>
+            </m:fPr>
+            <m:num>
+              <m:r>
+                <w:rPr>
+                  <w:rFonts w:ascii="Cambria Math" w:eastAsiaTheme="minorEastAsia" w:hAnsi="Cambria Math" w:cs="Times New Roman"/>
+                </w:rPr>
+                <m:t>1</m:t>
+              </m:r>
+            </m:num>
+            <m:den>
+              <m:r>
+                <w:rPr>
+                  <w:rFonts w:ascii="Cambria Math" w:eastAsiaTheme="minorEastAsia" w:hAnsi="Cambria Math" w:cs="Times New Roman"/>
+                </w:rPr>
+                <m:t>2</m:t>
+              </m:r>
+            </m:den>
+          </m:f>
+          <m:nary>
+            <m:naryPr>
+              <m:chr m:val="∬"/>
+              <m:limLoc m:val="undOvr"/>
+              <m:subHide m:val="1"/>
+              <m:supHide m:val="1"/>
+              <m:ctrlPr>
+                <w:rPr>
+                  <w:rFonts w:ascii="Cambria Math" w:eastAsiaTheme="minorEastAsia" w:hAnsi="Cambria Math" w:cs="Times New Roman"/>
+                  <w:i/>
+                </w:rPr>
+              </m:ctrlPr>
+            </m:naryPr>
+            <m:sub/>
+            <m:sup/>
+            <m:e>
+              <m:sSup>
+                <m:sSupPr>
+                  <m:ctrlPr>
+                    <w:rPr>
+                      <w:rFonts w:ascii="Cambria Math" w:eastAsiaTheme="minorEastAsia" w:hAnsi="Cambria Math" w:cs="Times New Roman"/>
+                      <w:i/>
+                    </w:rPr>
+                  </m:ctrlPr>
+                </m:sSupPr>
+                <m:e>
+                  <m:sSub>
+                    <m:sSubPr>
+                      <m:ctrlPr>
+                        <w:rPr>
+                          <w:rFonts w:ascii="Cambria Math" w:eastAsiaTheme="minorEastAsia" w:hAnsi="Cambria Math" w:cs="Times New Roman"/>
+                          <w:i/>
+                        </w:rPr>
+                      </m:ctrlPr>
+                    </m:sSubPr>
+                    <m:e>
+                      <m:r>
+                        <w:rPr>
+                          <w:rFonts w:ascii="Cambria Math" w:eastAsiaTheme="minorEastAsia" w:hAnsi="Cambria Math" w:cs="Times New Roman"/>
+                        </w:rPr>
+                        <m:t>((V</m:t>
+                      </m:r>
+                    </m:e>
+                    <m:sub>
+                      <m:r>
+                        <w:rPr>
+                          <w:rFonts w:ascii="Cambria Math" w:eastAsiaTheme="minorEastAsia" w:hAnsi="Cambria Math" w:cs="Times New Roman"/>
+                        </w:rPr>
+                        <m:t>x-1</m:t>
+                      </m:r>
+                    </m:sub>
+                  </m:sSub>
+                  <m:r>
+                    <w:rPr>
+                      <w:rFonts w:ascii="Cambria Math" w:eastAsiaTheme="minorEastAsia" w:hAnsi="Cambria Math" w:cs="Times New Roman"/>
+                    </w:rPr>
+                    <m:t>-</m:t>
+                  </m:r>
+                  <m:sSub>
+                    <m:sSubPr>
+                      <m:ctrlPr>
+                        <w:rPr>
+                          <w:rFonts w:ascii="Cambria Math" w:eastAsiaTheme="minorEastAsia" w:hAnsi="Cambria Math" w:cs="Times New Roman"/>
+                          <w:i/>
+                        </w:rPr>
+                      </m:ctrlPr>
+                    </m:sSubPr>
+                    <m:e>
+                      <m:r>
+                        <w:rPr>
+                          <w:rFonts w:ascii="Cambria Math" w:eastAsiaTheme="minorEastAsia" w:hAnsi="Cambria Math" w:cs="Times New Roman"/>
+                        </w:rPr>
+                        <m:t>V</m:t>
+                      </m:r>
+                    </m:e>
+                    <m:sub>
+                      <m:r>
+                        <w:rPr>
+                          <w:rFonts w:ascii="Cambria Math" w:eastAsiaTheme="minorEastAsia" w:hAnsi="Cambria Math" w:cs="Times New Roman"/>
+                        </w:rPr>
+                        <m:t>x+1</m:t>
+                      </m:r>
+                    </m:sub>
+                  </m:sSub>
+                  <m:r>
+                    <w:rPr>
+                      <w:rFonts w:ascii="Cambria Math" w:eastAsiaTheme="minorEastAsia" w:hAnsi="Cambria Math" w:cs="Times New Roman"/>
+                    </w:rPr>
+                    <m:t>)</m:t>
+                  </m:r>
+                  <m:acc>
+                    <m:accPr>
+                      <m:chr m:val="⃗"/>
+                      <m:ctrlPr>
+                        <w:rPr>
+                          <w:rFonts w:ascii="Cambria Math" w:eastAsiaTheme="minorEastAsia" w:hAnsi="Cambria Math" w:cs="Times New Roman"/>
+                          <w:i/>
+                        </w:rPr>
+                      </m:ctrlPr>
+                    </m:accPr>
+                    <m:e>
+                      <m:r>
+                        <w:rPr>
+                          <w:rFonts w:ascii="Cambria Math" w:eastAsiaTheme="minorEastAsia" w:hAnsi="Cambria Math" w:cs="Times New Roman"/>
+                        </w:rPr>
+                        <m:t>x</m:t>
+                      </m:r>
+                    </m:e>
+                  </m:acc>
+                  <m:r>
+                    <w:rPr>
+                      <w:rFonts w:ascii="Cambria Math" w:eastAsiaTheme="minorEastAsia" w:hAnsi="Cambria Math" w:cs="Times New Roman"/>
+                    </w:rPr>
+                    <m:t xml:space="preserve">+ </m:t>
+                  </m:r>
+                  <m:sSub>
+                    <m:sSubPr>
+                      <m:ctrlPr>
+                        <w:rPr>
+                          <w:rFonts w:ascii="Cambria Math" w:eastAsiaTheme="minorEastAsia" w:hAnsi="Cambria Math" w:cs="Times New Roman"/>
+                          <w:i/>
+                        </w:rPr>
+                      </m:ctrlPr>
+                    </m:sSubPr>
+                    <m:e>
+                      <m:r>
+                        <w:rPr>
+                          <w:rFonts w:ascii="Cambria Math" w:eastAsiaTheme="minorEastAsia" w:hAnsi="Cambria Math" w:cs="Times New Roman"/>
+                        </w:rPr>
+                        <m:t>(V</m:t>
+                      </m:r>
+                    </m:e>
+                    <m:sub>
+                      <m:r>
+                        <w:rPr>
+                          <w:rFonts w:ascii="Cambria Math" w:eastAsiaTheme="minorEastAsia" w:hAnsi="Cambria Math" w:cs="Times New Roman"/>
+                        </w:rPr>
+                        <m:t>y-1</m:t>
+                      </m:r>
+                    </m:sub>
+                  </m:sSub>
+                  <m:r>
+                    <w:rPr>
+                      <w:rFonts w:ascii="Cambria Math" w:eastAsiaTheme="minorEastAsia" w:hAnsi="Cambria Math" w:cs="Times New Roman"/>
+                    </w:rPr>
+                    <m:t>-</m:t>
+                  </m:r>
+                  <m:sSub>
+                    <m:sSubPr>
+                      <m:ctrlPr>
+                        <w:rPr>
+                          <w:rFonts w:ascii="Cambria Math" w:eastAsiaTheme="minorEastAsia" w:hAnsi="Cambria Math" w:cs="Times New Roman"/>
+                          <w:i/>
+                        </w:rPr>
+                      </m:ctrlPr>
+                    </m:sSubPr>
+                    <m:e>
+                      <m:r>
+                        <w:rPr>
+                          <w:rFonts w:ascii="Cambria Math" w:eastAsiaTheme="minorEastAsia" w:hAnsi="Cambria Math" w:cs="Times New Roman"/>
+                        </w:rPr>
+                        <m:t>V</m:t>
+                      </m:r>
+                    </m:e>
+                    <m:sub>
+                      <m:r>
+                        <w:rPr>
+                          <w:rFonts w:ascii="Cambria Math" w:eastAsiaTheme="minorEastAsia" w:hAnsi="Cambria Math" w:cs="Times New Roman"/>
+                        </w:rPr>
+                        <m:t>y+1</m:t>
+                      </m:r>
+                    </m:sub>
+                  </m:sSub>
+                  <m:r>
+                    <w:rPr>
+                      <w:rFonts w:ascii="Cambria Math" w:eastAsiaTheme="minorEastAsia" w:hAnsi="Cambria Math" w:cs="Times New Roman"/>
+                    </w:rPr>
+                    <m:t>))</m:t>
+                  </m:r>
+                  <m:acc>
+                    <m:accPr>
+                      <m:chr m:val="⃗"/>
+                      <m:ctrlPr>
+                        <w:rPr>
+                          <w:rFonts w:ascii="Cambria Math" w:eastAsiaTheme="minorEastAsia" w:hAnsi="Cambria Math" w:cs="Times New Roman"/>
+                          <w:i/>
+                        </w:rPr>
+                      </m:ctrlPr>
+                    </m:accPr>
+                    <m:e>
+                      <m:r>
+                        <w:rPr>
+                          <w:rFonts w:ascii="Cambria Math" w:eastAsiaTheme="minorEastAsia" w:hAnsi="Cambria Math" w:cs="Times New Roman"/>
+                        </w:rPr>
+                        <m:t>y</m:t>
+                      </m:r>
+                    </m:e>
+                  </m:acc>
+                </m:e>
+                <m:sup>
+                  <m:r>
+                    <w:rPr>
+                      <w:rFonts w:ascii="Cambria Math" w:eastAsiaTheme="minorEastAsia" w:hAnsi="Cambria Math" w:cs="Times New Roman"/>
+                    </w:rPr>
+                    <m:t>2</m:t>
+                  </m:r>
+                </m:sup>
+              </m:sSup>
+              <m:r>
+                <w:rPr>
+                  <w:rFonts w:ascii="Cambria Math" w:eastAsiaTheme="minorEastAsia" w:hAnsi="Cambria Math" w:cs="Times New Roman"/>
+                </w:rPr>
+                <m:t>∙</m:t>
+              </m:r>
+              <m:sSub>
+                <m:sSubPr>
+                  <m:ctrlPr>
+                    <w:rPr>
+                      <w:rFonts w:ascii="Cambria Math" w:eastAsiaTheme="minorEastAsia" w:hAnsi="Cambria Math" w:cs="Times New Roman"/>
+                      <w:i/>
+                    </w:rPr>
+                  </m:ctrlPr>
+                </m:sSubPr>
+                <m:e>
+                  <m:r>
+                    <w:rPr>
+                      <w:rFonts w:ascii="Cambria Math" w:eastAsiaTheme="minorEastAsia" w:hAnsi="Cambria Math" w:cs="Times New Roman"/>
+                    </w:rPr>
+                    <m:t>ε</m:t>
+                  </m:r>
+                </m:e>
+                <m:sub>
+                  <m:r>
+                    <w:rPr>
+                      <w:rFonts w:ascii="Cambria Math" w:eastAsiaTheme="minorEastAsia" w:hAnsi="Cambria Math" w:cs="Times New Roman"/>
+                    </w:rPr>
+                    <m:t>o</m:t>
+                  </m:r>
+                </m:sub>
+              </m:sSub>
+            </m:e>
+          </m:nary>
+          <m:r>
+            <w:rPr>
+              <w:rFonts w:ascii="Cambria Math" w:eastAsiaTheme="minorEastAsia" w:hAnsi="Cambria Math" w:cs="Times New Roman"/>
+            </w:rPr>
+            <m:t>dA</m:t>
+          </m:r>
+        </m:oMath>
+      </m:oMathPara>
+    </w:p>
+    <w:p>
+      <w:pPr>
+        <w:rPr>
+          <w:rFonts w:ascii="Times New Roman" w:eastAsiaTheme="minorEastAsia" w:hAnsi="Times New Roman" w:cs="Times New Roman"/>
+        </w:rPr>
+      </w:pPr>
+      <m:oMathPara>
+        <m:oMath>
+          <m:r>
+            <w:rPr>
+              <w:rFonts w:ascii="Cambria Math" w:eastAsiaTheme="minorEastAsia" w:hAnsi="Cambria Math" w:cs="Times New Roman"/>
+            </w:rPr>
+            <m:t xml:space="preserve"> </m:t>
+          </m:r>
+          <m:f>
+            <m:fPr>
+              <m:ctrlPr>
+                <w:rPr>
+                  <w:rFonts w:ascii="Cambria Math" w:eastAsiaTheme="minorEastAsia" w:hAnsi="Cambria Math" w:cs="Times New Roman"/>
+                  <w:i/>
+                </w:rPr>
+              </m:ctrlPr>
+            </m:fPr>
+            <m:num>
+              <m:r>
+                <w:rPr>
+                  <w:rFonts w:ascii="Cambria Math" w:eastAsiaTheme="minorEastAsia" w:hAnsi="Cambria Math" w:cs="Times New Roman"/>
+                </w:rPr>
+                <m:t>W</m:t>
+              </m:r>
+            </m:num>
+            <m:den>
+              <m:r>
+                <w:rPr>
+                  <w:rFonts w:ascii="Cambria Math" w:eastAsiaTheme="minorEastAsia" w:hAnsi="Cambria Math" w:cs="Times New Roman"/>
+                </w:rPr>
+                <m:t>m</m:t>
+              </m:r>
+            </m:den>
+          </m:f>
+          <m:r>
+            <w:rPr>
+              <w:rFonts w:ascii="Cambria Math" w:eastAsiaTheme="minorEastAsia" w:hAnsi="Cambria Math" w:cs="Times New Roman"/>
+            </w:rPr>
+            <m:t>=</m:t>
+          </m:r>
+          <m:f>
+            <m:fPr>
+              <m:ctrlPr>
+                <w:rPr>
+                  <w:rFonts w:ascii="Cambria Math" w:eastAsiaTheme="minorEastAsia" w:hAnsi="Cambria Math" w:cs="Times New Roman"/>
+                  <w:i/>
+                </w:rPr>
+              </m:ctrlPr>
+            </m:fPr>
+            <m:num>
+              <m:r>
+                <w:rPr>
+                  <w:rFonts w:ascii="Cambria Math" w:eastAsiaTheme="minorEastAsia" w:hAnsi="Cambria Math" w:cs="Times New Roman"/>
+                </w:rPr>
+                <m:t>1</m:t>
+              </m:r>
+            </m:num>
+            <m:den>
+              <m:r>
+                <w:rPr>
+                  <w:rFonts w:ascii="Cambria Math" w:eastAsiaTheme="minorEastAsia" w:hAnsi="Cambria Math" w:cs="Times New Roman"/>
+                </w:rPr>
+                <m:t>2</m:t>
+              </m:r>
+            </m:den>
+          </m:f>
+          <m:sSup>
+            <m:sSupPr>
+              <m:ctrlPr>
+                <w:rPr>
+                  <w:rFonts w:ascii="Cambria Math" w:eastAsiaTheme="minorEastAsia" w:hAnsi="Cambria Math" w:cs="Times New Roman"/>
+                  <w:i/>
+                </w:rPr>
+              </m:ctrlPr>
+            </m:sSupPr>
+            <m:e>
+              <m:sSub>
+                <m:sSubPr>
+                  <m:ctrlPr>
+                    <w:rPr>
+                      <w:rFonts w:ascii="Cambria Math" w:eastAsiaTheme="minorEastAsia" w:hAnsi="Cambria Math" w:cs="Times New Roman"/>
+                      <w:i/>
+                    </w:rPr>
+                  </m:ctrlPr>
+                </m:sSubPr>
+                <m:e>
+                  <m:r>
+                    <w:rPr>
+                      <w:rFonts w:ascii="Cambria Math" w:eastAsiaTheme="minorEastAsia" w:hAnsi="Cambria Math" w:cs="Times New Roman"/>
+                    </w:rPr>
+                    <m:t>((V</m:t>
+                  </m:r>
+                </m:e>
+                <m:sub>
+                  <m:r>
+                    <w:rPr>
+                      <w:rFonts w:ascii="Cambria Math" w:eastAsiaTheme="minorEastAsia" w:hAnsi="Cambria Math" w:cs="Times New Roman"/>
+                    </w:rPr>
+                    <m:t>x-1</m:t>
+                  </m:r>
+                </m:sub>
+              </m:sSub>
+              <m:r>
+                <w:rPr>
+                  <w:rFonts w:ascii="Cambria Math" w:eastAsiaTheme="minorEastAsia" w:hAnsi="Cambria Math" w:cs="Times New Roman"/>
+                </w:rPr>
+                <m:t>-</m:t>
+              </m:r>
+              <m:sSub>
+                <m:sSubPr>
+                  <m:ctrlPr>
+                    <w:rPr>
+                      <w:rFonts w:ascii="Cambria Math" w:eastAsiaTheme="minorEastAsia" w:hAnsi="Cambria Math" w:cs="Times New Roman"/>
+                      <w:i/>
+                    </w:rPr>
+                  </m:ctrlPr>
+                </m:sSubPr>
+                <m:e>
+                  <m:r>
+                    <w:rPr>
+                      <w:rFonts w:ascii="Cambria Math" w:eastAsiaTheme="minorEastAsia" w:hAnsi="Cambria Math" w:cs="Times New Roman"/>
+                    </w:rPr>
+                    <m:t>V</m:t>
+                  </m:r>
+                </m:e>
+                <m:sub>
+                  <m:r>
+                    <w:rPr>
+                      <w:rFonts w:ascii="Cambria Math" w:eastAsiaTheme="minorEastAsia" w:hAnsi="Cambria Math" w:cs="Times New Roman"/>
+                    </w:rPr>
+                    <m:t>x+1</m:t>
+                  </m:r>
+                </m:sub>
+              </m:sSub>
+              <m:r>
+                <w:rPr>
+                  <w:rFonts w:ascii="Cambria Math" w:eastAsiaTheme="minorEastAsia" w:hAnsi="Cambria Math" w:cs="Times New Roman"/>
+                </w:rPr>
+                <m:t>)</m:t>
+              </m:r>
+            </m:e>
+            <m:sup>
+              <m:r>
+                <w:rPr>
+                  <w:rFonts w:ascii="Cambria Math" w:eastAsiaTheme="minorEastAsia" w:hAnsi="Cambria Math" w:cs="Times New Roman"/>
+                </w:rPr>
+                <m:t>2</m:t>
+              </m:r>
+            </m:sup>
+          </m:sSup>
+          <m:r>
+            <w:rPr>
+              <w:rFonts w:ascii="Cambria Math" w:eastAsiaTheme="minorEastAsia" w:hAnsi="Cambria Math" w:cs="Times New Roman"/>
+            </w:rPr>
+            <m:t xml:space="preserve">+ </m:t>
+          </m:r>
+          <m:sSup>
+            <m:sSupPr>
+              <m:ctrlPr>
+                <w:rPr>
+                  <w:rFonts w:ascii="Cambria Math" w:eastAsiaTheme="minorEastAsia" w:hAnsi="Cambria Math" w:cs="Times New Roman"/>
+                  <w:i/>
+                </w:rPr>
+              </m:ctrlPr>
+            </m:sSupPr>
+            <m:e>
+              <m:sSub>
+                <m:sSubPr>
+                  <m:ctrlPr>
+                    <w:rPr>
+                      <w:rFonts w:ascii="Cambria Math" w:eastAsiaTheme="minorEastAsia" w:hAnsi="Cambria Math" w:cs="Times New Roman"/>
+                      <w:i/>
+                    </w:rPr>
+                  </m:ctrlPr>
+                </m:sSubPr>
+                <m:e>
+                  <m:r>
+                    <w:rPr>
+                      <w:rFonts w:ascii="Cambria Math" w:eastAsiaTheme="minorEastAsia" w:hAnsi="Cambria Math" w:cs="Times New Roman"/>
+                    </w:rPr>
+                    <m:t>(V</m:t>
+                  </m:r>
+                </m:e>
+                <m:sub>
+                  <m:r>
+                    <w:rPr>
+                      <w:rFonts w:ascii="Cambria Math" w:eastAsiaTheme="minorEastAsia" w:hAnsi="Cambria Math" w:cs="Times New Roman"/>
+                    </w:rPr>
+                    <m:t>y-1</m:t>
+                  </m:r>
+                </m:sub>
+              </m:sSub>
+              <m:r>
+                <w:rPr>
+                  <w:rFonts w:ascii="Cambria Math" w:eastAsiaTheme="minorEastAsia" w:hAnsi="Cambria Math" w:cs="Times New Roman"/>
+                </w:rPr>
+                <m:t>-</m:t>
+              </m:r>
+              <m:sSub>
+                <m:sSubPr>
+                  <m:ctrlPr>
+                    <w:rPr>
+                      <w:rFonts w:ascii="Cambria Math" w:eastAsiaTheme="minorEastAsia" w:hAnsi="Cambria Math" w:cs="Times New Roman"/>
+                      <w:i/>
+                    </w:rPr>
+                  </m:ctrlPr>
+                </m:sSubPr>
+                <m:e>
+                  <m:r>
+                    <w:rPr>
+                      <w:rFonts w:ascii="Cambria Math" w:eastAsiaTheme="minorEastAsia" w:hAnsi="Cambria Math" w:cs="Times New Roman"/>
+                    </w:rPr>
+                    <m:t>V</m:t>
+                  </m:r>
+                </m:e>
+                <m:sub>
+                  <m:r>
+                    <w:rPr>
+                      <w:rFonts w:ascii="Cambria Math" w:eastAsiaTheme="minorEastAsia" w:hAnsi="Cambria Math" w:cs="Times New Roman"/>
+                    </w:rPr>
+                    <m:t>y+1</m:t>
+                  </m:r>
+                </m:sub>
+              </m:sSub>
+              <m:r>
+                <w:rPr>
+                  <w:rFonts w:ascii="Cambria Math" w:eastAsiaTheme="minorEastAsia" w:hAnsi="Cambria Math" w:cs="Times New Roman"/>
+                </w:rPr>
+                <m:t>)</m:t>
+              </m:r>
+            </m:e>
+            <m:sup>
+              <m:r>
+                <w:rPr>
+                  <w:rFonts w:ascii="Cambria Math" w:eastAsiaTheme="minorEastAsia" w:hAnsi="Cambria Math" w:cs="Times New Roman"/>
+                </w:rPr>
+                <m:t>2</m:t>
+              </m:r>
+            </m:sup>
+          </m:sSup>
+          <m:r>
+            <w:rPr>
+              <w:rFonts w:ascii="Cambria Math" w:eastAsiaTheme="minorEastAsia" w:hAnsi="Cambria Math" w:cs="Times New Roman"/>
+            </w:rPr>
+            <m:t>)∙</m:t>
+          </m:r>
+          <m:sSub>
+            <m:sSubPr>
+              <m:ctrlPr>
+                <w:rPr>
+                  <w:rFonts w:ascii="Cambria Math" w:eastAsiaTheme="minorEastAsia" w:hAnsi="Cambria Math" w:cs="Times New Roman"/>
+                  <w:i/>
+                </w:rPr>
+              </m:ctrlPr>
+            </m:sSubPr>
+            <m:e>
+              <m:r>
+                <w:rPr>
+                  <w:rFonts w:ascii="Cambria Math" w:eastAsiaTheme="minorEastAsia" w:hAnsi="Cambria Math" w:cs="Times New Roman"/>
+                </w:rPr>
+                <m:t>ε</m:t>
+              </m:r>
+            </m:e>
+            <m:sub>
+              <m:r>
+                <w:rPr>
+                  <w:rFonts w:ascii="Cambria Math" w:eastAsiaTheme="minorEastAsia" w:hAnsi="Cambria Math" w:cs="Times New Roman"/>
+                </w:rPr>
+                <m:t>o</m:t>
+              </m:r>
+            </m:sub>
+          </m:sSub>
+          <m:r>
+            <w:rPr>
+              <w:rFonts w:ascii="Cambria Math" w:eastAsiaTheme="minorEastAsia" w:hAnsi="Cambria Math" w:cs="Times New Roman"/>
+            </w:rPr>
+            <m:t>∙0.0004</m:t>
+          </m:r>
+        </m:oMath>
+      </m:oMathPara>
+    </w:p>
+    <w:p>
+      <w:pPr>
+        <w:rPr>
+          <w:rFonts w:ascii="Times New Roman" w:eastAsiaTheme="minorEastAsia" w:hAnsi="Times New Roman" w:cs="Times New Roman"/>
+        </w:rPr>
+      </w:pPr>
+    </w:p>
+    <w:p>
+      <w:pPr>
+        <w:rPr>
+          <w:rFonts w:ascii="Times New Roman" w:eastAsiaTheme="minorEastAsia" w:hAnsi="Times New Roman" w:cs="Times New Roman"/>
+        </w:rPr>
+      </w:pPr>
+      <w:r>
+        <w:rPr>
+          <w:rFonts w:ascii="Times New Roman" w:eastAsiaTheme="minorEastAsia" w:hAnsi="Times New Roman" w:cs="Times New Roman"/>
+        </w:rPr>
+        <w:t xml:space="preserve">With the same idea as in Question 2 c., </w:t>
+      </w:r>
+      <w:r>
+        <w:rPr>
+          <w:rFonts w:ascii="Times New Roman" w:eastAsiaTheme="minorEastAsia" w:hAnsi="Times New Roman" w:cs="Times New Roman"/>
+        </w:rPr>
+        <w:t xml:space="preserve">the total energy of the coaxial cable is four times that of the quarter cross section. </w:t>
+      </w:r>
+    </w:p>
+    <w:p>
+      <w:pPr>
+        <w:rPr>
+          <w:rFonts w:ascii="Times New Roman" w:eastAsiaTheme="minorEastAsia" w:hAnsi="Times New Roman" w:cs="Times New Roman"/>
+        </w:rPr>
+      </w:pPr>
+    </w:p>
+    <w:p>
+      <w:pPr>
+        <w:rPr>
+          <w:rFonts w:ascii="Times New Roman" w:eastAsiaTheme="minorEastAsia" w:hAnsi="Times New Roman" w:cs="Times New Roman"/>
+        </w:rPr>
+      </w:pPr>
+      <m:oMathPara>
+        <m:oMath>
+          <m:r>
+            <w:rPr>
+              <w:rFonts w:ascii="Cambria Math" w:eastAsiaTheme="minorEastAsia" w:hAnsi="Cambria Math" w:cs="Times New Roman"/>
+            </w:rPr>
+            <m:t xml:space="preserve">C/m= </m:t>
+          </m:r>
+          <m:f>
+            <m:fPr>
+              <m:ctrlPr>
+                <w:rPr>
+                  <w:rFonts w:ascii="Cambria Math" w:eastAsiaTheme="minorEastAsia" w:hAnsi="Cambria Math" w:cs="Times New Roman"/>
+                  <w:i/>
+                </w:rPr>
+              </m:ctrlPr>
+            </m:fPr>
+            <m:num>
+              <m:r>
+                <w:rPr>
+                  <w:rFonts w:ascii="Cambria Math" w:eastAsiaTheme="minorEastAsia" w:hAnsi="Cambria Math" w:cs="Times New Roman"/>
+                </w:rPr>
+                <m:t>2×4W/m</m:t>
+              </m:r>
+            </m:num>
+            <m:den>
+              <m:sSup>
+                <m:sSupPr>
+                  <m:ctrlPr>
+                    <w:rPr>
+                      <w:rFonts w:ascii="Cambria Math" w:eastAsiaTheme="minorEastAsia" w:hAnsi="Cambria Math" w:cs="Times New Roman"/>
+                      <w:i/>
+                    </w:rPr>
+                  </m:ctrlPr>
+                </m:sSupPr>
+                <m:e>
+                  <m:r>
+                    <w:rPr>
+                      <w:rFonts w:ascii="Cambria Math" w:eastAsiaTheme="minorEastAsia" w:hAnsi="Cambria Math" w:cs="Times New Roman"/>
+                    </w:rPr>
+                    <m:t>V</m:t>
+                  </m:r>
+                </m:e>
+                <m:sup>
+                  <m:r>
+                    <w:rPr>
+                      <w:rFonts w:ascii="Cambria Math" w:eastAsiaTheme="minorEastAsia" w:hAnsi="Cambria Math" w:cs="Times New Roman"/>
+                    </w:rPr>
+                    <m:t>2</m:t>
+                  </m:r>
+                </m:sup>
+              </m:sSup>
+            </m:den>
+          </m:f>
+          <m:r>
+            <w:rPr>
+              <w:rFonts w:ascii="Cambria Math" w:eastAsiaTheme="minorEastAsia" w:hAnsi="Cambria Math" w:cs="Times New Roman"/>
+            </w:rPr>
+            <m:t xml:space="preserve">= </m:t>
+          </m:r>
+          <m:f>
+            <m:fPr>
+              <m:ctrlPr>
+                <w:rPr>
+                  <w:rFonts w:ascii="Cambria Math" w:eastAsiaTheme="minorEastAsia" w:hAnsi="Cambria Math" w:cs="Times New Roman"/>
+                  <w:i/>
+                </w:rPr>
+              </m:ctrlPr>
+            </m:fPr>
+            <m:num>
+              <m:r>
+                <w:rPr>
+                  <w:rFonts w:ascii="Cambria Math" w:eastAsiaTheme="minorEastAsia" w:hAnsi="Cambria Math" w:cs="Times New Roman"/>
+                </w:rPr>
+                <m:t>4</m:t>
+              </m:r>
+              <m:sSup>
+                <m:sSupPr>
+                  <m:ctrlPr>
+                    <w:rPr>
+                      <w:rFonts w:ascii="Cambria Math" w:eastAsiaTheme="minorEastAsia" w:hAnsi="Cambria Math" w:cs="Times New Roman"/>
+                      <w:i/>
+                    </w:rPr>
+                  </m:ctrlPr>
+                </m:sSupPr>
+                <m:e>
+                  <m:sSub>
+                    <m:sSubPr>
+                      <m:ctrlPr>
+                        <w:rPr>
+                          <w:rFonts w:ascii="Cambria Math" w:eastAsiaTheme="minorEastAsia" w:hAnsi="Cambria Math" w:cs="Times New Roman"/>
+                          <w:i/>
+                        </w:rPr>
+                      </m:ctrlPr>
+                    </m:sSubPr>
+                    <m:e>
+                      <m:r>
+                        <w:rPr>
+                          <w:rFonts w:ascii="Cambria Math" w:eastAsiaTheme="minorEastAsia" w:hAnsi="Cambria Math" w:cs="Times New Roman"/>
+                        </w:rPr>
+                        <m:t>((V</m:t>
+                      </m:r>
+                    </m:e>
+                    <m:sub>
+                      <m:r>
+                        <w:rPr>
+                          <w:rFonts w:ascii="Cambria Math" w:eastAsiaTheme="minorEastAsia" w:hAnsi="Cambria Math" w:cs="Times New Roman"/>
+                        </w:rPr>
+                        <m:t>x-1</m:t>
+                      </m:r>
+                    </m:sub>
+                  </m:sSub>
+                  <m:r>
+                    <w:rPr>
+                      <w:rFonts w:ascii="Cambria Math" w:eastAsiaTheme="minorEastAsia" w:hAnsi="Cambria Math" w:cs="Times New Roman"/>
+                    </w:rPr>
+                    <m:t>-</m:t>
+                  </m:r>
+                  <m:sSub>
+                    <m:sSubPr>
+                      <m:ctrlPr>
+                        <w:rPr>
+                          <w:rFonts w:ascii="Cambria Math" w:eastAsiaTheme="minorEastAsia" w:hAnsi="Cambria Math" w:cs="Times New Roman"/>
+                          <w:i/>
+                        </w:rPr>
+                      </m:ctrlPr>
+                    </m:sSubPr>
+                    <m:e>
+                      <m:r>
+                        <w:rPr>
+                          <w:rFonts w:ascii="Cambria Math" w:eastAsiaTheme="minorEastAsia" w:hAnsi="Cambria Math" w:cs="Times New Roman"/>
+                        </w:rPr>
+                        <m:t>V</m:t>
+                      </m:r>
+                    </m:e>
+                    <m:sub>
+                      <m:r>
+                        <w:rPr>
+                          <w:rFonts w:ascii="Cambria Math" w:eastAsiaTheme="minorEastAsia" w:hAnsi="Cambria Math" w:cs="Times New Roman"/>
+                        </w:rPr>
+                        <m:t>x+1</m:t>
+                      </m:r>
+                    </m:sub>
+                  </m:sSub>
+                  <m:r>
+                    <w:rPr>
+                      <w:rFonts w:ascii="Cambria Math" w:eastAsiaTheme="minorEastAsia" w:hAnsi="Cambria Math" w:cs="Times New Roman"/>
+                    </w:rPr>
+                    <m:t>)</m:t>
+                  </m:r>
+                </m:e>
+                <m:sup>
+                  <m:r>
+                    <w:rPr>
+                      <w:rFonts w:ascii="Cambria Math" w:eastAsiaTheme="minorEastAsia" w:hAnsi="Cambria Math" w:cs="Times New Roman"/>
+                    </w:rPr>
+                    <m:t>2</m:t>
+                  </m:r>
+                </m:sup>
+              </m:sSup>
+              <m:r>
+                <w:rPr>
+                  <w:rFonts w:ascii="Cambria Math" w:eastAsiaTheme="minorEastAsia" w:hAnsi="Cambria Math" w:cs="Times New Roman"/>
+                </w:rPr>
+                <m:t xml:space="preserve">+ </m:t>
+              </m:r>
+              <m:sSup>
+                <m:sSupPr>
+                  <m:ctrlPr>
+                    <w:rPr>
+                      <w:rFonts w:ascii="Cambria Math" w:eastAsiaTheme="minorEastAsia" w:hAnsi="Cambria Math" w:cs="Times New Roman"/>
+                      <w:i/>
+                    </w:rPr>
+                  </m:ctrlPr>
+                </m:sSupPr>
+                <m:e>
+                  <m:sSub>
+                    <m:sSubPr>
+                      <m:ctrlPr>
+                        <w:rPr>
+                          <w:rFonts w:ascii="Cambria Math" w:eastAsiaTheme="minorEastAsia" w:hAnsi="Cambria Math" w:cs="Times New Roman"/>
+                          <w:i/>
+                        </w:rPr>
+                      </m:ctrlPr>
+                    </m:sSubPr>
+                    <m:e>
+                      <m:r>
+                        <w:rPr>
+                          <w:rFonts w:ascii="Cambria Math" w:eastAsiaTheme="minorEastAsia" w:hAnsi="Cambria Math" w:cs="Times New Roman"/>
+                        </w:rPr>
+                        <m:t>(V</m:t>
+                      </m:r>
+                    </m:e>
+                    <m:sub>
+                      <m:r>
+                        <w:rPr>
+                          <w:rFonts w:ascii="Cambria Math" w:eastAsiaTheme="minorEastAsia" w:hAnsi="Cambria Math" w:cs="Times New Roman"/>
+                        </w:rPr>
+                        <m:t>y-1</m:t>
+                      </m:r>
+                    </m:sub>
+                  </m:sSub>
+                  <m:r>
+                    <w:rPr>
+                      <w:rFonts w:ascii="Cambria Math" w:eastAsiaTheme="minorEastAsia" w:hAnsi="Cambria Math" w:cs="Times New Roman"/>
+                    </w:rPr>
+                    <m:t>-</m:t>
+                  </m:r>
+                  <m:sSub>
+                    <m:sSubPr>
+                      <m:ctrlPr>
+                        <w:rPr>
+                          <w:rFonts w:ascii="Cambria Math" w:eastAsiaTheme="minorEastAsia" w:hAnsi="Cambria Math" w:cs="Times New Roman"/>
+                          <w:i/>
+                        </w:rPr>
+                      </m:ctrlPr>
+                    </m:sSubPr>
+                    <m:e>
+                      <m:r>
+                        <w:rPr>
+                          <w:rFonts w:ascii="Cambria Math" w:eastAsiaTheme="minorEastAsia" w:hAnsi="Cambria Math" w:cs="Times New Roman"/>
+                        </w:rPr>
+                        <m:t>V</m:t>
+                      </m:r>
+                    </m:e>
+                    <m:sub>
+                      <m:r>
+                        <w:rPr>
+                          <w:rFonts w:ascii="Cambria Math" w:eastAsiaTheme="minorEastAsia" w:hAnsi="Cambria Math" w:cs="Times New Roman"/>
+                        </w:rPr>
+                        <m:t>y+1</m:t>
+                      </m:r>
+                    </m:sub>
+                  </m:sSub>
+                  <m:r>
+                    <w:rPr>
+                      <w:rFonts w:ascii="Cambria Math" w:eastAsiaTheme="minorEastAsia" w:hAnsi="Cambria Math" w:cs="Times New Roman"/>
+                    </w:rPr>
+                    <m:t>)</m:t>
+                  </m:r>
+                </m:e>
+                <m:sup>
+                  <m:r>
+                    <w:rPr>
+                      <w:rFonts w:ascii="Cambria Math" w:eastAsiaTheme="minorEastAsia" w:hAnsi="Cambria Math" w:cs="Times New Roman"/>
+                    </w:rPr>
+                    <m:t>2</m:t>
+                  </m:r>
+                </m:sup>
+              </m:sSup>
+              <m:r>
+                <w:rPr>
+                  <w:rFonts w:ascii="Cambria Math" w:eastAsiaTheme="minorEastAsia" w:hAnsi="Cambria Math" w:cs="Times New Roman"/>
+                </w:rPr>
+                <m:t>)∙</m:t>
+              </m:r>
+              <m:sSub>
+                <m:sSubPr>
+                  <m:ctrlPr>
+                    <w:rPr>
+                      <w:rFonts w:ascii="Cambria Math" w:eastAsiaTheme="minorEastAsia" w:hAnsi="Cambria Math" w:cs="Times New Roman"/>
+                      <w:i/>
+                    </w:rPr>
+                  </m:ctrlPr>
+                </m:sSubPr>
+                <m:e>
+                  <m:r>
+                    <w:rPr>
+                      <w:rFonts w:ascii="Cambria Math" w:eastAsiaTheme="minorEastAsia" w:hAnsi="Cambria Math" w:cs="Times New Roman"/>
+                    </w:rPr>
+                    <m:t>ε</m:t>
+                  </m:r>
+                </m:e>
+                <m:sub>
+                  <m:r>
+                    <w:rPr>
+                      <w:rFonts w:ascii="Cambria Math" w:eastAsiaTheme="minorEastAsia" w:hAnsi="Cambria Math" w:cs="Times New Roman"/>
+                    </w:rPr>
+                    <m:t>o</m:t>
+                  </m:r>
+                </m:sub>
+              </m:sSub>
+              <m:r>
+                <w:rPr>
+                  <w:rFonts w:ascii="Cambria Math" w:eastAsiaTheme="minorEastAsia" w:hAnsi="Cambria Math" w:cs="Times New Roman"/>
+                </w:rPr>
+                <m:t>∙0.0004</m:t>
+              </m:r>
+            </m:num>
+            <m:den>
+              <m:sSup>
+                <m:sSupPr>
+                  <m:ctrlPr>
+                    <w:rPr>
+                      <w:rFonts w:ascii="Cambria Math" w:eastAsiaTheme="minorEastAsia" w:hAnsi="Cambria Math" w:cs="Times New Roman"/>
+                      <w:i/>
+                    </w:rPr>
+                  </m:ctrlPr>
+                </m:sSupPr>
+                <m:e>
+                  <m:r>
+                    <w:rPr>
+                      <w:rFonts w:ascii="Cambria Math" w:eastAsiaTheme="minorEastAsia" w:hAnsi="Cambria Math" w:cs="Times New Roman"/>
+                    </w:rPr>
+                    <m:t>15</m:t>
+                  </m:r>
+                </m:e>
+                <m:sup>
+                  <m:r>
+                    <w:rPr>
+                      <w:rFonts w:ascii="Cambria Math" w:eastAsiaTheme="minorEastAsia" w:hAnsi="Cambria Math" w:cs="Times New Roman"/>
+                    </w:rPr>
+                    <m:t>2</m:t>
+                  </m:r>
+                </m:sup>
+              </m:sSup>
+            </m:den>
+          </m:f>
+        </m:oMath>
+      </m:oMathPara>
+    </w:p>
+    <w:p>
+      <w:pPr>
+        <w:rPr>
+          <w:rFonts w:ascii="Times New Roman" w:eastAsiaTheme="minorEastAsia" w:hAnsi="Times New Roman" w:cs="Times New Roman"/>
+          <w:lang w:eastAsia="zh-TW"/>
+        </w:rPr>
+      </w:pPr>
+      <w:r>
+        <w:rPr>
+          <w:rFonts w:ascii="Times New Roman" w:eastAsiaTheme="minorEastAsia" w:hAnsi="Times New Roman" w:cs="Times New Roman"/>
+        </w:rPr>
+        <w:br w:type="page"/>
+      </w:r>
+    </w:p>
+    <w:p>
+      <w:pPr>
+        <w:pStyle w:val="Heading1"/>
+      </w:pPr>
+      <w:bookmarkStart w:id="4" w:name="_Toc498890513"/>
+      <w:r>
+        <w:lastRenderedPageBreak/>
+        <w:t>Appendix</w:t>
+      </w:r>
+      <w:bookmarkEnd w:id="4"/>
+    </w:p>
+    <w:p>
+      <w:pPr>
         <w:jc w:val="both"/>
         <w:rPr>
           <w:rFonts w:ascii="Times New Roman" w:eastAsiaTheme="minorEastAsia" w:hAnsi="Times New Roman" w:cs="Times New Roman"/>
@@ -13285,7 +16225,28 @@
         <w:rPr>
           <w:rFonts w:ascii="Times New Roman" w:eastAsiaTheme="minorEastAsia" w:hAnsi="Times New Roman" w:cs="Times New Roman"/>
         </w:rPr>
-        <w:t xml:space="preserve">Matrix function: </w:t>
+        <w:t xml:space="preserve">Please refer to matrix functions written for Assignment 1 in its appendix. </w:t>
+      </w:r>
+    </w:p>
+    <w:p>
+      <w:pPr>
+        <w:jc w:val="both"/>
+        <w:rPr>
+          <w:rFonts w:ascii="Times New Roman" w:eastAsiaTheme="minorEastAsia" w:hAnsi="Times New Roman" w:cs="Times New Roman"/>
+        </w:rPr>
+      </w:pPr>
+    </w:p>
+    <w:p>
+      <w:pPr>
+        <w:pStyle w:val="Heading2"/>
+      </w:pPr>
+      <w:bookmarkStart w:id="5" w:name="_Toc498890514"/>
+      <w:r>
+        <w:t>Matrix function:</w:t>
+      </w:r>
+      <w:bookmarkEnd w:id="5"/>
+      <w:r>
+        <w:t xml:space="preserve"> </w:t>
       </w:r>
     </w:p>
     <w:p>
@@ -13337,7 +16298,7 @@
                     </pic:cNvPicPr>
                   </pic:nvPicPr>
                   <pic:blipFill>
-                    <a:blip r:embed="rId17">
+                    <a:blip r:embed="rId21">
                       <a:extLst>
                         <a:ext uri="{28A0092B-C50C-407E-A947-70E740481C1C}">
                           <a14:useLocalDpi xmlns:a14="http://schemas.microsoft.com/office/drawing/2010/main" val="0"/>
@@ -13427,7 +16388,7 @@
                     </pic:cNvPicPr>
                   </pic:nvPicPr>
                   <pic:blipFill>
-                    <a:blip r:embed="rId18">
+                    <a:blip r:embed="rId22">
                       <a:extLst>
                         <a:ext uri="{28A0092B-C50C-407E-A947-70E740481C1C}">
                           <a14:useLocalDpi xmlns:a14="http://schemas.microsoft.com/office/drawing/2010/main" val="0"/>
@@ -13517,7 +16478,7 @@
                     </pic:cNvPicPr>
                   </pic:nvPicPr>
                   <pic:blipFill>
-                    <a:blip r:embed="rId19">
+                    <a:blip r:embed="rId23">
                       <a:extLst>
                         <a:ext uri="{28A0092B-C50C-407E-A947-70E740481C1C}">
                           <a14:useLocalDpi xmlns:a14="http://schemas.microsoft.com/office/drawing/2010/main" val="0"/>
@@ -13600,7 +16561,7 @@
                     </pic:cNvPicPr>
                   </pic:nvPicPr>
                   <pic:blipFill>
-                    <a:blip r:embed="rId20">
+                    <a:blip r:embed="rId24">
                       <a:extLst>
                         <a:ext uri="{28A0092B-C50C-407E-A947-70E740481C1C}">
                           <a14:useLocalDpi xmlns:a14="http://schemas.microsoft.com/office/drawing/2010/main" val="0"/>
@@ -13641,19 +16602,7 @@
         <w:rPr>
           <w:rFonts w:ascii="Times New Roman" w:eastAsiaTheme="minorEastAsia" w:hAnsi="Times New Roman" w:cs="Times New Roman"/>
         </w:rPr>
-        <w:t xml:space="preserve">Vector </w:t>
-      </w:r>
-      <w:r>
-        <w:rPr>
-          <w:rFonts w:ascii="Times New Roman" w:eastAsiaTheme="minorEastAsia" w:hAnsi="Times New Roman" w:cs="Times New Roman"/>
-        </w:rPr>
-        <w:t>·</w:t>
-      </w:r>
-      <w:r>
-        <w:rPr>
-          <w:rFonts w:ascii="Times New Roman" w:eastAsiaTheme="minorEastAsia" w:hAnsi="Times New Roman" w:cs="Times New Roman"/>
-        </w:rPr>
-        <w:t xml:space="preserve"> Matrix </w:t>
+        <w:t xml:space="preserve">Vector · Matrix </w:t>
       </w:r>
     </w:p>
     <w:p>
@@ -13694,19 +16643,8 @@
         <w:rPr>
           <w:rFonts w:ascii="Times New Roman" w:eastAsiaTheme="minorEastAsia" w:hAnsi="Times New Roman" w:cs="Times New Roman"/>
         </w:rPr>
-        <w:t xml:space="preserve">Scale Matrix (a </w:t>
-      </w:r>
-      <w:r>
-        <w:rPr>
-          <w:rFonts w:ascii="Times New Roman" w:eastAsiaTheme="minorEastAsia" w:hAnsi="Times New Roman" w:cs="Times New Roman"/>
-        </w:rPr>
-        <w:t>·</w:t>
-      </w:r>
-      <w:r>
-        <w:rPr>
-          <w:rFonts w:ascii="Times New Roman" w:eastAsiaTheme="minorEastAsia" w:hAnsi="Times New Roman" w:cs="Times New Roman"/>
-        </w:rPr>
-        <w:t xml:space="preserve"> Matrix) </w:t>
+        <w:lastRenderedPageBreak/>
+        <w:t xml:space="preserve">Scale Matrix (a · Matrix) </w:t>
       </w:r>
     </w:p>
     <w:p>
@@ -13739,7 +16677,7 @@
                     </pic:cNvPicPr>
                   </pic:nvPicPr>
                   <pic:blipFill rotWithShape="1">
-                    <a:blip r:embed="rId21">
+                    <a:blip r:embed="rId25">
                       <a:extLst>
                         <a:ext uri="{28A0092B-C50C-407E-A947-70E740481C1C}">
                           <a14:useLocalDpi xmlns:a14="http://schemas.microsoft.com/office/drawing/2010/main" val="0"/>
@@ -13853,7 +16791,7 @@
                     </pic:cNvPicPr>
                   </pic:nvPicPr>
                   <pic:blipFill>
-                    <a:blip r:embed="rId22">
+                    <a:blip r:embed="rId26">
                       <a:extLst>
                         <a:ext uri="{28A0092B-C50C-407E-A947-70E740481C1C}">
                           <a14:useLocalDpi xmlns:a14="http://schemas.microsoft.com/office/drawing/2010/main" val="0"/>
@@ -13896,39 +16834,24 @@
     </w:p>
     <w:p>
       <w:pPr>
-        <w:rPr>
-          <w:rFonts w:ascii="Times New Roman" w:eastAsiaTheme="minorEastAsia" w:hAnsi="Times New Roman" w:cs="Times New Roman"/>
-        </w:rPr>
-      </w:pPr>
-      <w:r>
-        <w:rPr>
-          <w:rFonts w:ascii="Times New Roman" w:eastAsiaTheme="minorEastAsia" w:hAnsi="Times New Roman" w:cs="Times New Roman"/>
-        </w:rPr>
+        <w:pStyle w:val="Heading2"/>
+      </w:pPr>
+      <w:r>
         <w:br w:type="page"/>
+      </w:r>
+      <w:bookmarkStart w:id="6" w:name="_Toc498890515"/>
+      <w:r>
+        <w:lastRenderedPageBreak/>
+        <w:t>First Order Class</w:t>
+      </w:r>
+      <w:bookmarkEnd w:id="6"/>
+      <w:r>
+        <w:t xml:space="preserve"> </w:t>
       </w:r>
     </w:p>
     <w:p>
       <w:pPr>
-        <w:pStyle w:val="ListParagraph"/>
-        <w:numPr>
-          <w:ilvl w:val="0"/>
-          <w:numId w:val="1"/>
-        </w:numPr>
-        <w:jc w:val="both"/>
-        <w:rPr>
-          <w:rFonts w:ascii="Times New Roman" w:eastAsiaTheme="minorEastAsia" w:hAnsi="Times New Roman" w:cs="Times New Roman"/>
-        </w:rPr>
-      </w:pPr>
-      <w:r>
-        <w:rPr>
-          <w:rFonts w:ascii="Times New Roman" w:eastAsiaTheme="minorEastAsia" w:hAnsi="Times New Roman" w:cs="Times New Roman"/>
-        </w:rPr>
-        <w:t xml:space="preserve">First Order Class </w:t>
-      </w:r>
-    </w:p>
-    <w:p>
-      <w:pPr>
-        <w:ind w:left="720"/>
+        <w:ind w:left="426"/>
         <w:jc w:val="both"/>
         <w:rPr>
           <w:rFonts w:ascii="Times New Roman" w:eastAsiaTheme="minorEastAsia" w:hAnsi="Times New Roman" w:cs="Times New Roman"/>
@@ -13965,7 +16888,7 @@
                     </pic:cNvPicPr>
                   </pic:nvPicPr>
                   <pic:blipFill>
-                    <a:blip r:embed="rId23" cstate="print">
+                    <a:blip r:embed="rId27" cstate="print">
                       <a:extLst>
                         <a:ext uri="{28A0092B-C50C-407E-A947-70E740481C1C}">
                           <a14:useLocalDpi xmlns:a14="http://schemas.microsoft.com/office/drawing/2010/main" val="0"/>
@@ -14044,6 +16967,7 @@
         <w:rPr>
           <w:rFonts w:ascii="Times New Roman" w:eastAsiaTheme="minorEastAsia" w:hAnsi="Times New Roman" w:cs="Times New Roman"/>
         </w:rPr>
+        <w:lastRenderedPageBreak/>
         <w:t xml:space="preserve">Five points difference matrix generator </w:t>
       </w:r>
     </w:p>
@@ -14093,7 +17017,7 @@
                     </pic:cNvPicPr>
                   </pic:nvPicPr>
                   <pic:blipFill>
-                    <a:blip r:embed="rId24">
+                    <a:blip r:embed="rId28">
                       <a:extLst>
                         <a:ext uri="{28A0092B-C50C-407E-A947-70E740481C1C}">
                           <a14:useLocalDpi xmlns:a14="http://schemas.microsoft.com/office/drawing/2010/main" val="0"/>
@@ -14198,7 +17122,7 @@
                     </pic:cNvPicPr>
                   </pic:nvPicPr>
                   <pic:blipFill>
-                    <a:blip r:embed="rId25">
+                    <a:blip r:embed="rId29">
                       <a:extLst>
                         <a:ext uri="{28A0092B-C50C-407E-A947-70E740481C1C}">
                           <a14:useLocalDpi xmlns:a14="http://schemas.microsoft.com/office/drawing/2010/main" val="0"/>
@@ -14245,22 +17169,14 @@
     </w:p>
     <w:p>
       <w:pPr>
-        <w:pStyle w:val="ListParagraph"/>
-        <w:numPr>
-          <w:ilvl w:val="0"/>
-          <w:numId w:val="1"/>
-        </w:numPr>
-        <w:jc w:val="both"/>
-        <w:rPr>
-          <w:rFonts w:ascii="Times New Roman" w:eastAsiaTheme="minorEastAsia" w:hAnsi="Times New Roman" w:cs="Times New Roman"/>
-        </w:rPr>
-      </w:pPr>
-      <w:r>
-        <w:rPr>
-          <w:rFonts w:ascii="Times New Roman" w:eastAsiaTheme="minorEastAsia" w:hAnsi="Times New Roman" w:cs="Times New Roman"/>
-        </w:rPr>
+        <w:pStyle w:val="Heading2"/>
+      </w:pPr>
+      <w:bookmarkStart w:id="7" w:name="_Toc498890516"/>
+      <w:r>
+        <w:lastRenderedPageBreak/>
         <w:t>Conjugate Gradient approximation method</w:t>
       </w:r>
+      <w:bookmarkEnd w:id="7"/>
     </w:p>
     <w:p>
       <w:pPr>
@@ -14292,7 +17208,7 @@
                     </pic:cNvPicPr>
                   </pic:nvPicPr>
                   <pic:blipFill>
-                    <a:blip r:embed="rId26">
+                    <a:blip r:embed="rId30">
                       <a:extLst>
                         <a:ext uri="{28A0092B-C50C-407E-A947-70E740481C1C}">
                           <a14:useLocalDpi xmlns:a14="http://schemas.microsoft.com/office/drawing/2010/main" val="0"/>
@@ -14381,7 +17297,7 @@
                     </pic:cNvPicPr>
                   </pic:nvPicPr>
                   <pic:blipFill>
-                    <a:blip r:embed="rId27">
+                    <a:blip r:embed="rId31">
                       <a:extLst>
                         <a:ext uri="{28A0092B-C50C-407E-A947-70E740481C1C}">
                           <a14:useLocalDpi xmlns:a14="http://schemas.microsoft.com/office/drawing/2010/main" val="0"/>
@@ -14451,6 +17367,7 @@
         <w:rPr>
           <w:rFonts w:ascii="Times New Roman" w:eastAsiaTheme="minorEastAsia" w:hAnsi="Times New Roman" w:cs="Times New Roman"/>
         </w:rPr>
+        <w:lastRenderedPageBreak/>
         <w:t xml:space="preserve">Residue vector r calculator </w:t>
       </w:r>
     </w:p>
@@ -14484,7 +17401,7 @@
                     </pic:cNvPicPr>
                   </pic:nvPicPr>
                   <pic:blipFill>
-                    <a:blip r:embed="rId28">
+                    <a:blip r:embed="rId32">
                       <a:extLst>
                         <a:ext uri="{28A0092B-C50C-407E-A947-70E740481C1C}">
                           <a14:useLocalDpi xmlns:a14="http://schemas.microsoft.com/office/drawing/2010/main" val="0"/>
@@ -14574,7 +17491,7 @@
                     </pic:cNvPicPr>
                   </pic:nvPicPr>
                   <pic:blipFill>
-                    <a:blip r:embed="rId29">
+                    <a:blip r:embed="rId33">
                       <a:extLst>
                         <a:ext uri="{28A0092B-C50C-407E-A947-70E740481C1C}">
                           <a14:useLocalDpi xmlns:a14="http://schemas.microsoft.com/office/drawing/2010/main" val="0"/>
@@ -14670,7 +17587,7 @@
                     </pic:cNvPicPr>
                   </pic:nvPicPr>
                   <pic:blipFill>
-                    <a:blip r:embed="rId30">
+                    <a:blip r:embed="rId34">
                       <a:extLst>
                         <a:ext uri="{28A0092B-C50C-407E-A947-70E740481C1C}">
                           <a14:useLocalDpi xmlns:a14="http://schemas.microsoft.com/office/drawing/2010/main" val="0"/>
@@ -14760,7 +17677,7 @@
                     </pic:cNvPicPr>
                   </pic:nvPicPr>
                   <pic:blipFill>
-                    <a:blip r:embed="rId31">
+                    <a:blip r:embed="rId35">
                       <a:extLst>
                         <a:ext uri="{28A0092B-C50C-407E-A947-70E740481C1C}">
                           <a14:useLocalDpi xmlns:a14="http://schemas.microsoft.com/office/drawing/2010/main" val="0"/>
@@ -14794,6 +17711,39 @@
     </w:p>
     <w:p>
       <w:pPr>
+        <w:rPr>
+          <w:rFonts w:ascii="Times New Roman" w:eastAsiaTheme="minorEastAsia" w:hAnsi="Times New Roman" w:cs="Times New Roman"/>
+        </w:rPr>
+      </w:pPr>
+      <w:r>
+        <w:rPr>
+          <w:rFonts w:ascii="Times New Roman" w:eastAsiaTheme="minorEastAsia" w:hAnsi="Times New Roman" w:cs="Times New Roman"/>
+        </w:rPr>
+        <w:br w:type="page"/>
+      </w:r>
+    </w:p>
+    <w:p>
+      <w:pPr>
+        <w:pStyle w:val="ListParagraph"/>
+        <w:numPr>
+          <w:ilvl w:val="0"/>
+          <w:numId w:val="1"/>
+        </w:numPr>
+        <w:jc w:val="both"/>
+        <w:rPr>
+          <w:rFonts w:ascii="Times New Roman" w:eastAsiaTheme="minorEastAsia" w:hAnsi="Times New Roman" w:cs="Times New Roman"/>
+        </w:rPr>
+      </w:pPr>
+      <w:r>
+        <w:rPr>
+          <w:rFonts w:ascii="Times New Roman" w:eastAsiaTheme="minorEastAsia" w:hAnsi="Times New Roman" w:cs="Times New Roman"/>
+        </w:rPr>
+        <w:lastRenderedPageBreak/>
+        <w:t xml:space="preserve">File reader to parse element (coordinates, triangle, fixed potentials) into lists </w:t>
+      </w:r>
+    </w:p>
+    <w:p>
+      <w:pPr>
         <w:ind w:firstLine="360"/>
         <w:jc w:val="both"/>
         <w:rPr>
@@ -14822,7 +17772,7 @@
                     </pic:cNvPicPr>
                   </pic:nvPicPr>
                   <pic:blipFill>
-                    <a:blip r:embed="rId32">
+                    <a:blip r:embed="rId36">
                       <a:extLst>
                         <a:ext uri="{28A0092B-C50C-407E-A947-70E740481C1C}">
                           <a14:useLocalDpi xmlns:a14="http://schemas.microsoft.com/office/drawing/2010/main" val="0"/>
@@ -15868,6 +18818,41 @@
     <w:name w:val="Normal"/>
     <w:qFormat/>
   </w:style>
+  <w:style w:type="paragraph" w:styleId="Heading1">
+    <w:name w:val="heading 1"/>
+    <w:basedOn w:val="Normal"/>
+    <w:next w:val="Normal"/>
+    <w:link w:val="Heading1Char"/>
+    <w:uiPriority w:val="9"/>
+    <w:qFormat/>
+    <w:rsid w:val="005D05A6"/>
+    <w:pPr>
+      <w:jc w:val="both"/>
+      <w:outlineLvl w:val="0"/>
+    </w:pPr>
+    <w:rPr>
+      <w:rFonts w:ascii="Times New Roman" w:eastAsiaTheme="minorEastAsia" w:hAnsi="Times New Roman" w:cs="Times New Roman"/>
+      <w:i/>
+      <w:sz w:val="48"/>
+    </w:rPr>
+  </w:style>
+  <w:style w:type="paragraph" w:styleId="Heading2">
+    <w:name w:val="heading 2"/>
+    <w:basedOn w:val="Normal"/>
+    <w:next w:val="Normal"/>
+    <w:link w:val="Heading2Char"/>
+    <w:uiPriority w:val="9"/>
+    <w:unhideWhenUsed/>
+    <w:qFormat/>
+    <w:rsid w:val="0005168E"/>
+    <w:pPr>
+      <w:jc w:val="both"/>
+      <w:outlineLvl w:val="1"/>
+    </w:pPr>
+    <w:rPr>
+      <w:rFonts w:ascii="Times New Roman" w:eastAsiaTheme="minorEastAsia" w:hAnsi="Times New Roman" w:cs="Times New Roman"/>
+    </w:rPr>
+  </w:style>
   <w:style w:type="character" w:default="1" w:styleId="DefaultParagraphFont">
     <w:name w:val="Default Paragraph Font"/>
     <w:uiPriority w:val="1"/>
@@ -15939,10 +18924,1122 @@
       </w:tblCellMar>
     </w:tblPr>
   </w:style>
+  <w:style w:type="character" w:customStyle="1" w:styleId="Heading1Char">
+    <w:name w:val="Heading 1 Char"/>
+    <w:basedOn w:val="DefaultParagraphFont"/>
+    <w:link w:val="Heading1"/>
+    <w:uiPriority w:val="9"/>
+    <w:rsid w:val="005D05A6"/>
+    <w:rPr>
+      <w:rFonts w:ascii="Times New Roman" w:eastAsiaTheme="minorEastAsia" w:hAnsi="Times New Roman" w:cs="Times New Roman"/>
+      <w:i/>
+      <w:sz w:val="48"/>
+    </w:rPr>
+  </w:style>
+  <w:style w:type="paragraph" w:styleId="TOCHeading">
+    <w:name w:val="TOC Heading"/>
+    <w:basedOn w:val="Heading1"/>
+    <w:next w:val="Normal"/>
+    <w:uiPriority w:val="39"/>
+    <w:unhideWhenUsed/>
+    <w:qFormat/>
+    <w:rsid w:val="005D05A6"/>
+    <w:pPr>
+      <w:keepNext/>
+      <w:keepLines/>
+      <w:spacing w:before="480" w:line="276" w:lineRule="auto"/>
+      <w:outlineLvl w:val="9"/>
+    </w:pPr>
+    <w:rPr>
+      <w:rFonts w:asciiTheme="majorHAnsi" w:eastAsiaTheme="majorEastAsia" w:hAnsiTheme="majorHAnsi" w:cstheme="majorBidi"/>
+      <w:b/>
+      <w:bCs/>
+      <w:color w:val="2E74B5" w:themeColor="accent1" w:themeShade="BF"/>
+      <w:szCs w:val="28"/>
+    </w:rPr>
+  </w:style>
+  <w:style w:type="paragraph" w:styleId="TOC2">
+    <w:name w:val="toc 2"/>
+    <w:basedOn w:val="Normal"/>
+    <w:next w:val="Normal"/>
+    <w:autoRedefine/>
+    <w:uiPriority w:val="39"/>
+    <w:unhideWhenUsed/>
+    <w:rsid w:val="005D05A6"/>
+    <w:pPr>
+      <w:ind w:left="240"/>
+    </w:pPr>
+    <w:rPr>
+      <w:i/>
+      <w:sz w:val="22"/>
+      <w:szCs w:val="22"/>
+    </w:rPr>
+  </w:style>
+  <w:style w:type="paragraph" w:styleId="TOC1">
+    <w:name w:val="toc 1"/>
+    <w:basedOn w:val="Normal"/>
+    <w:next w:val="Normal"/>
+    <w:autoRedefine/>
+    <w:uiPriority w:val="39"/>
+    <w:unhideWhenUsed/>
+    <w:rsid w:val="00B414E5"/>
+    <w:pPr>
+      <w:tabs>
+        <w:tab w:val="right" w:pos="9350"/>
+      </w:tabs>
+      <w:spacing w:before="120"/>
+    </w:pPr>
+    <w:rPr>
+      <w:b/>
+      <w:sz w:val="22"/>
+      <w:szCs w:val="22"/>
+    </w:rPr>
+  </w:style>
+  <w:style w:type="paragraph" w:styleId="TOC3">
+    <w:name w:val="toc 3"/>
+    <w:basedOn w:val="Normal"/>
+    <w:next w:val="Normal"/>
+    <w:autoRedefine/>
+    <w:uiPriority w:val="39"/>
+    <w:unhideWhenUsed/>
+    <w:rsid w:val="005D05A6"/>
+    <w:pPr>
+      <w:ind w:left="480"/>
+    </w:pPr>
+    <w:rPr>
+      <w:sz w:val="22"/>
+      <w:szCs w:val="22"/>
+    </w:rPr>
+  </w:style>
+  <w:style w:type="paragraph" w:styleId="TOC4">
+    <w:name w:val="toc 4"/>
+    <w:basedOn w:val="Normal"/>
+    <w:next w:val="Normal"/>
+    <w:autoRedefine/>
+    <w:uiPriority w:val="39"/>
+    <w:unhideWhenUsed/>
+    <w:rsid w:val="005D05A6"/>
+    <w:pPr>
+      <w:ind w:left="720"/>
+    </w:pPr>
+    <w:rPr>
+      <w:sz w:val="20"/>
+      <w:szCs w:val="20"/>
+    </w:rPr>
+  </w:style>
+  <w:style w:type="paragraph" w:styleId="TOC5">
+    <w:name w:val="toc 5"/>
+    <w:basedOn w:val="Normal"/>
+    <w:next w:val="Normal"/>
+    <w:autoRedefine/>
+    <w:uiPriority w:val="39"/>
+    <w:unhideWhenUsed/>
+    <w:rsid w:val="005D05A6"/>
+    <w:pPr>
+      <w:ind w:left="960"/>
+    </w:pPr>
+    <w:rPr>
+      <w:sz w:val="20"/>
+      <w:szCs w:val="20"/>
+    </w:rPr>
+  </w:style>
+  <w:style w:type="paragraph" w:styleId="TOC6">
+    <w:name w:val="toc 6"/>
+    <w:basedOn w:val="Normal"/>
+    <w:next w:val="Normal"/>
+    <w:autoRedefine/>
+    <w:uiPriority w:val="39"/>
+    <w:unhideWhenUsed/>
+    <w:rsid w:val="005D05A6"/>
+    <w:pPr>
+      <w:ind w:left="1200"/>
+    </w:pPr>
+    <w:rPr>
+      <w:sz w:val="20"/>
+      <w:szCs w:val="20"/>
+    </w:rPr>
+  </w:style>
+  <w:style w:type="paragraph" w:styleId="TOC7">
+    <w:name w:val="toc 7"/>
+    <w:basedOn w:val="Normal"/>
+    <w:next w:val="Normal"/>
+    <w:autoRedefine/>
+    <w:uiPriority w:val="39"/>
+    <w:unhideWhenUsed/>
+    <w:rsid w:val="005D05A6"/>
+    <w:pPr>
+      <w:ind w:left="1440"/>
+    </w:pPr>
+    <w:rPr>
+      <w:sz w:val="20"/>
+      <w:szCs w:val="20"/>
+    </w:rPr>
+  </w:style>
+  <w:style w:type="paragraph" w:styleId="TOC8">
+    <w:name w:val="toc 8"/>
+    <w:basedOn w:val="Normal"/>
+    <w:next w:val="Normal"/>
+    <w:autoRedefine/>
+    <w:uiPriority w:val="39"/>
+    <w:unhideWhenUsed/>
+    <w:rsid w:val="005D05A6"/>
+    <w:pPr>
+      <w:ind w:left="1680"/>
+    </w:pPr>
+    <w:rPr>
+      <w:sz w:val="20"/>
+      <w:szCs w:val="20"/>
+    </w:rPr>
+  </w:style>
+  <w:style w:type="paragraph" w:styleId="TOC9">
+    <w:name w:val="toc 9"/>
+    <w:basedOn w:val="Normal"/>
+    <w:next w:val="Normal"/>
+    <w:autoRedefine/>
+    <w:uiPriority w:val="39"/>
+    <w:unhideWhenUsed/>
+    <w:rsid w:val="005D05A6"/>
+    <w:pPr>
+      <w:ind w:left="1920"/>
+    </w:pPr>
+    <w:rPr>
+      <w:sz w:val="20"/>
+      <w:szCs w:val="20"/>
+    </w:rPr>
+  </w:style>
+  <w:style w:type="character" w:customStyle="1" w:styleId="Heading2Char">
+    <w:name w:val="Heading 2 Char"/>
+    <w:basedOn w:val="DefaultParagraphFont"/>
+    <w:link w:val="Heading2"/>
+    <w:uiPriority w:val="9"/>
+    <w:rsid w:val="0005168E"/>
+    <w:rPr>
+      <w:rFonts w:ascii="Times New Roman" w:eastAsiaTheme="minorEastAsia" w:hAnsi="Times New Roman" w:cs="Times New Roman"/>
+    </w:rPr>
+  </w:style>
 </w:styles>
 </file>
 
 <file path=word/charts/chart1.xml><?xml version="1.0" encoding="utf-8"?>
+<c:chartSpace xmlns:c="http://schemas.openxmlformats.org/drawingml/2006/chart" xmlns:a="http://schemas.openxmlformats.org/drawingml/2006/main" xmlns:r="http://schemas.openxmlformats.org/officeDocument/2006/relationships">
+  <c:date1904 val="0"/>
+  <c:lang val="en-CA"/>
+  <c:roundedCorners val="0"/>
+  <mc:AlternateContent xmlns:mc="http://schemas.openxmlformats.org/markup-compatibility/2006">
+    <mc:Choice xmlns:c14="http://schemas.microsoft.com/office/drawing/2007/8/2/chart" Requires="c14">
+      <c14:style val="102"/>
+    </mc:Choice>
+    <mc:Fallback>
+      <c:style val="2"/>
+    </mc:Fallback>
+  </mc:AlternateContent>
+  <c:chart>
+    <c:title>
+      <c:tx>
+        <c:rich>
+          <a:bodyPr rot="0" spcFirstLastPara="1" vertOverflow="ellipsis" vert="horz" wrap="square" anchor="ctr" anchorCtr="1"/>
+          <a:lstStyle/>
+          <a:p>
+            <a:pPr>
+              <a:defRPr sz="1400" b="0" i="0" u="none" strike="noStrike" kern="1200" spc="0" baseline="0">
+                <a:solidFill>
+                  <a:schemeClr val="tx1">
+                    <a:lumMod val="65000"/>
+                    <a:lumOff val="35000"/>
+                  </a:schemeClr>
+                </a:solidFill>
+                <a:latin typeface="+mn-lt"/>
+                <a:ea typeface="+mn-ea"/>
+                <a:cs typeface="+mn-cs"/>
+              </a:defRPr>
+            </a:pPr>
+            <a:r>
+              <a:rPr lang="en-US"/>
+              <a:t>Infinity norm vs. iteration graph</a:t>
+            </a:r>
+          </a:p>
+        </c:rich>
+      </c:tx>
+      <c:overlay val="0"/>
+      <c:spPr>
+        <a:noFill/>
+        <a:ln>
+          <a:noFill/>
+        </a:ln>
+        <a:effectLst/>
+      </c:spPr>
+      <c:txPr>
+        <a:bodyPr rot="0" spcFirstLastPara="1" vertOverflow="ellipsis" vert="horz" wrap="square" anchor="ctr" anchorCtr="1"/>
+        <a:lstStyle/>
+        <a:p>
+          <a:pPr>
+            <a:defRPr sz="1400" b="0" i="0" u="none" strike="noStrike" kern="1200" spc="0" baseline="0">
+              <a:solidFill>
+                <a:schemeClr val="tx1">
+                  <a:lumMod val="65000"/>
+                  <a:lumOff val="35000"/>
+                </a:schemeClr>
+              </a:solidFill>
+              <a:latin typeface="+mn-lt"/>
+              <a:ea typeface="+mn-ea"/>
+              <a:cs typeface="+mn-cs"/>
+            </a:defRPr>
+          </a:pPr>
+          <a:endParaRPr lang="en-US"/>
+        </a:p>
+      </c:txPr>
+    </c:title>
+    <c:autoTitleDeleted val="0"/>
+    <c:plotArea>
+      <c:layout/>
+      <c:scatterChart>
+        <c:scatterStyle val="smoothMarker"/>
+        <c:varyColors val="0"/>
+        <c:ser>
+          <c:idx val="0"/>
+          <c:order val="0"/>
+          <c:spPr>
+            <a:ln w="19050" cap="rnd">
+              <a:solidFill>
+                <a:schemeClr val="accent1"/>
+              </a:solidFill>
+              <a:round/>
+            </a:ln>
+            <a:effectLst/>
+          </c:spPr>
+          <c:marker>
+            <c:symbol val="circle"/>
+            <c:size val="5"/>
+            <c:spPr>
+              <a:solidFill>
+                <a:schemeClr val="accent1"/>
+              </a:solidFill>
+              <a:ln w="9525">
+                <a:solidFill>
+                  <a:schemeClr val="accent1"/>
+                </a:solidFill>
+              </a:ln>
+              <a:effectLst/>
+            </c:spPr>
+          </c:marker>
+          <c:trendline>
+            <c:spPr>
+              <a:ln w="19050" cap="rnd">
+                <a:solidFill>
+                  <a:schemeClr val="accent1"/>
+                </a:solidFill>
+                <a:prstDash val="sysDot"/>
+              </a:ln>
+              <a:effectLst/>
+            </c:spPr>
+            <c:trendlineType val="log"/>
+            <c:dispRSqr val="0"/>
+            <c:dispEq val="0"/>
+          </c:trendline>
+          <c:xVal>
+            <c:numRef>
+              <c:f>graph!$A$1:$A$103</c:f>
+              <c:numCache>
+                <c:formatCode>General</c:formatCode>
+                <c:ptCount val="103"/>
+                <c:pt idx="0">
+                  <c:v>0.0</c:v>
+                </c:pt>
+                <c:pt idx="1">
+                  <c:v>1.0</c:v>
+                </c:pt>
+                <c:pt idx="2">
+                  <c:v>2.0</c:v>
+                </c:pt>
+                <c:pt idx="3">
+                  <c:v>3.0</c:v>
+                </c:pt>
+                <c:pt idx="4">
+                  <c:v>4.0</c:v>
+                </c:pt>
+                <c:pt idx="5">
+                  <c:v>5.0</c:v>
+                </c:pt>
+                <c:pt idx="6">
+                  <c:v>6.0</c:v>
+                </c:pt>
+                <c:pt idx="7">
+                  <c:v>7.0</c:v>
+                </c:pt>
+                <c:pt idx="8">
+                  <c:v>8.0</c:v>
+                </c:pt>
+                <c:pt idx="9">
+                  <c:v>9.0</c:v>
+                </c:pt>
+                <c:pt idx="10">
+                  <c:v>10.0</c:v>
+                </c:pt>
+                <c:pt idx="11">
+                  <c:v>11.0</c:v>
+                </c:pt>
+                <c:pt idx="12">
+                  <c:v>12.0</c:v>
+                </c:pt>
+                <c:pt idx="13">
+                  <c:v>13.0</c:v>
+                </c:pt>
+                <c:pt idx="14">
+                  <c:v>14.0</c:v>
+                </c:pt>
+                <c:pt idx="15">
+                  <c:v>15.0</c:v>
+                </c:pt>
+                <c:pt idx="16">
+                  <c:v>16.0</c:v>
+                </c:pt>
+                <c:pt idx="17">
+                  <c:v>17.0</c:v>
+                </c:pt>
+                <c:pt idx="18">
+                  <c:v>18.0</c:v>
+                </c:pt>
+                <c:pt idx="19">
+                  <c:v>19.0</c:v>
+                </c:pt>
+                <c:pt idx="20">
+                  <c:v>20.0</c:v>
+                </c:pt>
+                <c:pt idx="21">
+                  <c:v>21.0</c:v>
+                </c:pt>
+                <c:pt idx="22">
+                  <c:v>22.0</c:v>
+                </c:pt>
+                <c:pt idx="23">
+                  <c:v>23.0</c:v>
+                </c:pt>
+                <c:pt idx="24">
+                  <c:v>24.0</c:v>
+                </c:pt>
+                <c:pt idx="25">
+                  <c:v>25.0</c:v>
+                </c:pt>
+                <c:pt idx="26">
+                  <c:v>26.0</c:v>
+                </c:pt>
+                <c:pt idx="27">
+                  <c:v>27.0</c:v>
+                </c:pt>
+                <c:pt idx="28">
+                  <c:v>28.0</c:v>
+                </c:pt>
+                <c:pt idx="29">
+                  <c:v>29.0</c:v>
+                </c:pt>
+                <c:pt idx="30">
+                  <c:v>30.0</c:v>
+                </c:pt>
+                <c:pt idx="31">
+                  <c:v>31.0</c:v>
+                </c:pt>
+                <c:pt idx="32">
+                  <c:v>32.0</c:v>
+                </c:pt>
+                <c:pt idx="33">
+                  <c:v>33.0</c:v>
+                </c:pt>
+                <c:pt idx="34">
+                  <c:v>34.0</c:v>
+                </c:pt>
+                <c:pt idx="35">
+                  <c:v>35.0</c:v>
+                </c:pt>
+                <c:pt idx="36">
+                  <c:v>36.0</c:v>
+                </c:pt>
+                <c:pt idx="37">
+                  <c:v>37.0</c:v>
+                </c:pt>
+                <c:pt idx="38">
+                  <c:v>38.0</c:v>
+                </c:pt>
+                <c:pt idx="39">
+                  <c:v>39.0</c:v>
+                </c:pt>
+                <c:pt idx="40">
+                  <c:v>40.0</c:v>
+                </c:pt>
+                <c:pt idx="41">
+                  <c:v>41.0</c:v>
+                </c:pt>
+                <c:pt idx="42">
+                  <c:v>42.0</c:v>
+                </c:pt>
+                <c:pt idx="43">
+                  <c:v>43.0</c:v>
+                </c:pt>
+                <c:pt idx="44">
+                  <c:v>44.0</c:v>
+                </c:pt>
+                <c:pt idx="45">
+                  <c:v>45.0</c:v>
+                </c:pt>
+                <c:pt idx="46">
+                  <c:v>46.0</c:v>
+                </c:pt>
+                <c:pt idx="47">
+                  <c:v>47.0</c:v>
+                </c:pt>
+                <c:pt idx="48">
+                  <c:v>48.0</c:v>
+                </c:pt>
+                <c:pt idx="49">
+                  <c:v>49.0</c:v>
+                </c:pt>
+                <c:pt idx="50">
+                  <c:v>50.0</c:v>
+                </c:pt>
+                <c:pt idx="51">
+                  <c:v>51.0</c:v>
+                </c:pt>
+                <c:pt idx="52">
+                  <c:v>52.0</c:v>
+                </c:pt>
+                <c:pt idx="53">
+                  <c:v>53.0</c:v>
+                </c:pt>
+                <c:pt idx="54">
+                  <c:v>54.0</c:v>
+                </c:pt>
+                <c:pt idx="55">
+                  <c:v>55.0</c:v>
+                </c:pt>
+                <c:pt idx="56">
+                  <c:v>56.0</c:v>
+                </c:pt>
+                <c:pt idx="57">
+                  <c:v>57.0</c:v>
+                </c:pt>
+                <c:pt idx="58">
+                  <c:v>58.0</c:v>
+                </c:pt>
+                <c:pt idx="59">
+                  <c:v>59.0</c:v>
+                </c:pt>
+                <c:pt idx="60">
+                  <c:v>60.0</c:v>
+                </c:pt>
+                <c:pt idx="61">
+                  <c:v>61.0</c:v>
+                </c:pt>
+                <c:pt idx="62">
+                  <c:v>62.0</c:v>
+                </c:pt>
+                <c:pt idx="63">
+                  <c:v>63.0</c:v>
+                </c:pt>
+                <c:pt idx="64">
+                  <c:v>64.0</c:v>
+                </c:pt>
+                <c:pt idx="65">
+                  <c:v>65.0</c:v>
+                </c:pt>
+                <c:pt idx="66">
+                  <c:v>66.0</c:v>
+                </c:pt>
+                <c:pt idx="67">
+                  <c:v>67.0</c:v>
+                </c:pt>
+                <c:pt idx="68">
+                  <c:v>68.0</c:v>
+                </c:pt>
+                <c:pt idx="69">
+                  <c:v>69.0</c:v>
+                </c:pt>
+                <c:pt idx="70">
+                  <c:v>70.0</c:v>
+                </c:pt>
+                <c:pt idx="71">
+                  <c:v>71.0</c:v>
+                </c:pt>
+                <c:pt idx="72">
+                  <c:v>72.0</c:v>
+                </c:pt>
+                <c:pt idx="73">
+                  <c:v>73.0</c:v>
+                </c:pt>
+                <c:pt idx="74">
+                  <c:v>74.0</c:v>
+                </c:pt>
+                <c:pt idx="75">
+                  <c:v>75.0</c:v>
+                </c:pt>
+                <c:pt idx="76">
+                  <c:v>76.0</c:v>
+                </c:pt>
+                <c:pt idx="77">
+                  <c:v>77.0</c:v>
+                </c:pt>
+                <c:pt idx="78">
+                  <c:v>78.0</c:v>
+                </c:pt>
+                <c:pt idx="79">
+                  <c:v>79.0</c:v>
+                </c:pt>
+                <c:pt idx="80">
+                  <c:v>80.0</c:v>
+                </c:pt>
+                <c:pt idx="81">
+                  <c:v>81.0</c:v>
+                </c:pt>
+                <c:pt idx="82">
+                  <c:v>82.0</c:v>
+                </c:pt>
+                <c:pt idx="83">
+                  <c:v>83.0</c:v>
+                </c:pt>
+                <c:pt idx="84">
+                  <c:v>84.0</c:v>
+                </c:pt>
+                <c:pt idx="85">
+                  <c:v>85.0</c:v>
+                </c:pt>
+                <c:pt idx="86">
+                  <c:v>86.0</c:v>
+                </c:pt>
+                <c:pt idx="87">
+                  <c:v>87.0</c:v>
+                </c:pt>
+                <c:pt idx="88">
+                  <c:v>88.0</c:v>
+                </c:pt>
+                <c:pt idx="89">
+                  <c:v>89.0</c:v>
+                </c:pt>
+                <c:pt idx="90">
+                  <c:v>90.0</c:v>
+                </c:pt>
+                <c:pt idx="91">
+                  <c:v>91.0</c:v>
+                </c:pt>
+                <c:pt idx="92">
+                  <c:v>92.0</c:v>
+                </c:pt>
+                <c:pt idx="93">
+                  <c:v>93.0</c:v>
+                </c:pt>
+                <c:pt idx="94">
+                  <c:v>94.0</c:v>
+                </c:pt>
+                <c:pt idx="95">
+                  <c:v>95.0</c:v>
+                </c:pt>
+                <c:pt idx="96">
+                  <c:v>96.0</c:v>
+                </c:pt>
+                <c:pt idx="97">
+                  <c:v>97.0</c:v>
+                </c:pt>
+                <c:pt idx="98">
+                  <c:v>98.0</c:v>
+                </c:pt>
+                <c:pt idx="99">
+                  <c:v>99.0</c:v>
+                </c:pt>
+                <c:pt idx="100">
+                  <c:v>100.0</c:v>
+                </c:pt>
+                <c:pt idx="101">
+                  <c:v>101.0</c:v>
+                </c:pt>
+                <c:pt idx="102">
+                  <c:v>102.0</c:v>
+                </c:pt>
+              </c:numCache>
+            </c:numRef>
+          </c:xVal>
+          <c:yVal>
+            <c:numRef>
+              <c:f>graph!$C$1:$C$103</c:f>
+              <c:numCache>
+                <c:formatCode>General</c:formatCode>
+                <c:ptCount val="103"/>
+                <c:pt idx="0">
+                  <c:v>12.5</c:v>
+                </c:pt>
+                <c:pt idx="1">
+                  <c:v>6.705</c:v>
+                </c:pt>
+                <c:pt idx="2">
+                  <c:v>9.988</c:v>
+                </c:pt>
+                <c:pt idx="3">
+                  <c:v>4.252</c:v>
+                </c:pt>
+                <c:pt idx="4">
+                  <c:v>3.536</c:v>
+                </c:pt>
+                <c:pt idx="5">
+                  <c:v>5.396</c:v>
+                </c:pt>
+                <c:pt idx="6">
+                  <c:v>3.234</c:v>
+                </c:pt>
+                <c:pt idx="7">
+                  <c:v>1.945</c:v>
+                </c:pt>
+                <c:pt idx="8">
+                  <c:v>5.056999999999999</c:v>
+                </c:pt>
+                <c:pt idx="9">
+                  <c:v>1.883</c:v>
+                </c:pt>
+                <c:pt idx="10">
+                  <c:v>1.884</c:v>
+                </c:pt>
+                <c:pt idx="11">
+                  <c:v>2.713</c:v>
+                </c:pt>
+                <c:pt idx="12">
+                  <c:v>1.442</c:v>
+                </c:pt>
+                <c:pt idx="13">
+                  <c:v>1.312</c:v>
+                </c:pt>
+                <c:pt idx="14">
+                  <c:v>2.604</c:v>
+                </c:pt>
+                <c:pt idx="15">
+                  <c:v>1.102</c:v>
+                </c:pt>
+                <c:pt idx="16">
+                  <c:v>1.31</c:v>
+                </c:pt>
+                <c:pt idx="17">
+                  <c:v>1.591</c:v>
+                </c:pt>
+                <c:pt idx="18">
+                  <c:v>0.858</c:v>
+                </c:pt>
+                <c:pt idx="19">
+                  <c:v>1.0</c:v>
+                </c:pt>
+                <c:pt idx="20">
+                  <c:v>1.336</c:v>
+                </c:pt>
+                <c:pt idx="21">
+                  <c:v>0.663</c:v>
+                </c:pt>
+                <c:pt idx="22">
+                  <c:v>0.925</c:v>
+                </c:pt>
+                <c:pt idx="23">
+                  <c:v>0.904</c:v>
+                </c:pt>
+                <c:pt idx="24">
+                  <c:v>0.534</c:v>
+                </c:pt>
+                <c:pt idx="25">
+                  <c:v>0.747</c:v>
+                </c:pt>
+                <c:pt idx="26">
+                  <c:v>0.7</c:v>
+                </c:pt>
+                <c:pt idx="27">
+                  <c:v>0.422</c:v>
+                </c:pt>
+                <c:pt idx="28">
+                  <c:v>0.66</c:v>
+                </c:pt>
+                <c:pt idx="29">
+                  <c:v>0.517</c:v>
+                </c:pt>
+                <c:pt idx="30">
+                  <c:v>0.351</c:v>
+                </c:pt>
+                <c:pt idx="31">
+                  <c:v>0.536</c:v>
+                </c:pt>
+                <c:pt idx="32">
+                  <c:v>0.4</c:v>
+                </c:pt>
+                <c:pt idx="33">
+                  <c:v>0.287</c:v>
+                </c:pt>
+                <c:pt idx="34">
+                  <c:v>0.464</c:v>
+                </c:pt>
+                <c:pt idx="35">
+                  <c:v>0.305</c:v>
+                </c:pt>
+                <c:pt idx="36">
+                  <c:v>0.243</c:v>
+                </c:pt>
+                <c:pt idx="37">
+                  <c:v>0.364</c:v>
+                </c:pt>
+                <c:pt idx="38">
+                  <c:v>0.231</c:v>
+                </c:pt>
+                <c:pt idx="39">
+                  <c:v>0.203</c:v>
+                </c:pt>
+                <c:pt idx="40">
+                  <c:v>0.3</c:v>
+                </c:pt>
+                <c:pt idx="41">
+                  <c:v>0.172</c:v>
+                </c:pt>
+                <c:pt idx="42">
+                  <c:v>0.173</c:v>
+                </c:pt>
+                <c:pt idx="43">
+                  <c:v>0.231</c:v>
+                </c:pt>
+                <c:pt idx="44">
+                  <c:v>0.132</c:v>
+                </c:pt>
+                <c:pt idx="45">
+                  <c:v>0.147</c:v>
+                </c:pt>
+                <c:pt idx="46">
+                  <c:v>0.181</c:v>
+                </c:pt>
+                <c:pt idx="47">
+                  <c:v>0.098</c:v>
+                </c:pt>
+                <c:pt idx="48">
+                  <c:v>0.126</c:v>
+                </c:pt>
+                <c:pt idx="49">
+                  <c:v>0.141</c:v>
+                </c:pt>
+                <c:pt idx="50">
+                  <c:v>0.078</c:v>
+                </c:pt>
+                <c:pt idx="51">
+                  <c:v>0.109</c:v>
+                </c:pt>
+                <c:pt idx="52">
+                  <c:v>0.109</c:v>
+                </c:pt>
+                <c:pt idx="53">
+                  <c:v>0.06</c:v>
+                </c:pt>
+                <c:pt idx="54">
+                  <c:v>0.094</c:v>
+                </c:pt>
+                <c:pt idx="55">
+                  <c:v>0.084</c:v>
+                </c:pt>
+                <c:pt idx="56">
+                  <c:v>0.05</c:v>
+                </c:pt>
+                <c:pt idx="57">
+                  <c:v>0.08</c:v>
+                </c:pt>
+                <c:pt idx="58">
+                  <c:v>0.065</c:v>
+                </c:pt>
+                <c:pt idx="59">
+                  <c:v>0.04</c:v>
+                </c:pt>
+                <c:pt idx="60">
+                  <c:v>0.068</c:v>
+                </c:pt>
+                <c:pt idx="61">
+                  <c:v>0.048</c:v>
+                </c:pt>
+                <c:pt idx="62">
+                  <c:v>0.034</c:v>
+                </c:pt>
+                <c:pt idx="63">
+                  <c:v>0.056</c:v>
+                </c:pt>
+                <c:pt idx="64">
+                  <c:v>0.037</c:v>
+                </c:pt>
+                <c:pt idx="65">
+                  <c:v>0.028</c:v>
+                </c:pt>
+                <c:pt idx="66">
+                  <c:v>0.046</c:v>
+                </c:pt>
+                <c:pt idx="67">
+                  <c:v>0.027</c:v>
+                </c:pt>
+                <c:pt idx="68">
+                  <c:v>0.025</c:v>
+                </c:pt>
+                <c:pt idx="69">
+                  <c:v>0.036</c:v>
+                </c:pt>
+                <c:pt idx="70">
+                  <c:v>0.02</c:v>
+                </c:pt>
+                <c:pt idx="71">
+                  <c:v>0.02</c:v>
+                </c:pt>
+                <c:pt idx="72">
+                  <c:v>0.029</c:v>
+                </c:pt>
+                <c:pt idx="73">
+                  <c:v>0.015</c:v>
+                </c:pt>
+                <c:pt idx="74">
+                  <c:v>0.018</c:v>
+                </c:pt>
+                <c:pt idx="75">
+                  <c:v>0.022</c:v>
+                </c:pt>
+                <c:pt idx="76">
+                  <c:v>0.011</c:v>
+                </c:pt>
+                <c:pt idx="77">
+                  <c:v>0.015</c:v>
+                </c:pt>
+                <c:pt idx="78">
+                  <c:v>0.017</c:v>
+                </c:pt>
+                <c:pt idx="79">
+                  <c:v>0.009</c:v>
+                </c:pt>
+                <c:pt idx="80">
+                  <c:v>0.013</c:v>
+                </c:pt>
+                <c:pt idx="81">
+                  <c:v>0.013</c:v>
+                </c:pt>
+                <c:pt idx="82">
+                  <c:v>0.007</c:v>
+                </c:pt>
+                <c:pt idx="83">
+                  <c:v>0.011</c:v>
+                </c:pt>
+                <c:pt idx="84">
+                  <c:v>0.01</c:v>
+                </c:pt>
+                <c:pt idx="85">
+                  <c:v>0.006</c:v>
+                </c:pt>
+                <c:pt idx="86">
+                  <c:v>0.01</c:v>
+                </c:pt>
+                <c:pt idx="87">
+                  <c:v>0.007</c:v>
+                </c:pt>
+                <c:pt idx="88">
+                  <c:v>0.005</c:v>
+                </c:pt>
+                <c:pt idx="89">
+                  <c:v>0.008</c:v>
+                </c:pt>
+                <c:pt idx="90">
+                  <c:v>0.006</c:v>
+                </c:pt>
+                <c:pt idx="91">
+                  <c:v>0.004</c:v>
+                </c:pt>
+                <c:pt idx="92">
+                  <c:v>0.007</c:v>
+                </c:pt>
+                <c:pt idx="93">
+                  <c:v>0.004</c:v>
+                </c:pt>
+                <c:pt idx="94">
+                  <c:v>0.003</c:v>
+                </c:pt>
+                <c:pt idx="95">
+                  <c:v>0.005</c:v>
+                </c:pt>
+                <c:pt idx="96">
+                  <c:v>0.003</c:v>
+                </c:pt>
+                <c:pt idx="97">
+                  <c:v>0.003</c:v>
+                </c:pt>
+                <c:pt idx="98">
+                  <c:v>0.004</c:v>
+                </c:pt>
+                <c:pt idx="99">
+                  <c:v>0.002</c:v>
+                </c:pt>
+                <c:pt idx="100">
+                  <c:v>0.002</c:v>
+                </c:pt>
+                <c:pt idx="101">
+                  <c:v>0.003</c:v>
+                </c:pt>
+                <c:pt idx="102">
+                  <c:v>0.002</c:v>
+                </c:pt>
+              </c:numCache>
+            </c:numRef>
+          </c:yVal>
+          <c:smooth val="1"/>
+        </c:ser>
+        <c:dLbls>
+          <c:showLegendKey val="0"/>
+          <c:showVal val="0"/>
+          <c:showCatName val="0"/>
+          <c:showSerName val="0"/>
+          <c:showPercent val="0"/>
+          <c:showBubbleSize val="0"/>
+        </c:dLbls>
+        <c:axId val="-2086114864"/>
+        <c:axId val="-2055604144"/>
+      </c:scatterChart>
+      <c:valAx>
+        <c:axId val="-2086114864"/>
+        <c:scaling>
+          <c:orientation val="minMax"/>
+          <c:max val="100.0"/>
+        </c:scaling>
+        <c:delete val="0"/>
+        <c:axPos val="b"/>
+        <c:numFmt formatCode="General" sourceLinked="1"/>
+        <c:majorTickMark val="none"/>
+        <c:minorTickMark val="none"/>
+        <c:tickLblPos val="nextTo"/>
+        <c:spPr>
+          <a:noFill/>
+          <a:ln w="9525" cap="flat" cmpd="sng" algn="ctr">
+            <a:solidFill>
+              <a:schemeClr val="tx1">
+                <a:lumMod val="25000"/>
+                <a:lumOff val="75000"/>
+              </a:schemeClr>
+            </a:solidFill>
+            <a:round/>
+          </a:ln>
+          <a:effectLst/>
+        </c:spPr>
+        <c:txPr>
+          <a:bodyPr rot="-60000000" spcFirstLastPara="1" vertOverflow="ellipsis" vert="horz" wrap="square" anchor="ctr" anchorCtr="1"/>
+          <a:lstStyle/>
+          <a:p>
+            <a:pPr>
+              <a:defRPr sz="900" b="0" i="0" u="none" strike="noStrike" kern="1200" baseline="0">
+                <a:solidFill>
+                  <a:schemeClr val="tx1">
+                    <a:lumMod val="65000"/>
+                    <a:lumOff val="35000"/>
+                  </a:schemeClr>
+                </a:solidFill>
+                <a:latin typeface="+mn-lt"/>
+                <a:ea typeface="+mn-ea"/>
+                <a:cs typeface="+mn-cs"/>
+              </a:defRPr>
+            </a:pPr>
+            <a:endParaRPr lang="en-US"/>
+          </a:p>
+        </c:txPr>
+        <c:crossAx val="-2055604144"/>
+        <c:crosses val="autoZero"/>
+        <c:crossBetween val="midCat"/>
+      </c:valAx>
+      <c:valAx>
+        <c:axId val="-2055604144"/>
+        <c:scaling>
+          <c:orientation val="minMax"/>
+        </c:scaling>
+        <c:delete val="0"/>
+        <c:axPos val="l"/>
+        <c:majorGridlines>
+          <c:spPr>
+            <a:ln w="9525" cap="flat" cmpd="sng" algn="ctr">
+              <a:solidFill>
+                <a:schemeClr val="tx1">
+                  <a:lumMod val="15000"/>
+                  <a:lumOff val="85000"/>
+                </a:schemeClr>
+              </a:solidFill>
+              <a:round/>
+            </a:ln>
+            <a:effectLst/>
+          </c:spPr>
+        </c:majorGridlines>
+        <c:numFmt formatCode="General" sourceLinked="1"/>
+        <c:majorTickMark val="none"/>
+        <c:minorTickMark val="none"/>
+        <c:tickLblPos val="nextTo"/>
+        <c:spPr>
+          <a:noFill/>
+          <a:ln w="9525" cap="flat" cmpd="sng" algn="ctr">
+            <a:solidFill>
+              <a:schemeClr val="tx1">
+                <a:lumMod val="25000"/>
+                <a:lumOff val="75000"/>
+              </a:schemeClr>
+            </a:solidFill>
+            <a:round/>
+          </a:ln>
+          <a:effectLst/>
+        </c:spPr>
+        <c:txPr>
+          <a:bodyPr rot="-60000000" spcFirstLastPara="1" vertOverflow="ellipsis" vert="horz" wrap="square" anchor="ctr" anchorCtr="1"/>
+          <a:lstStyle/>
+          <a:p>
+            <a:pPr>
+              <a:defRPr sz="900" b="0" i="0" u="none" strike="noStrike" kern="1200" baseline="0">
+                <a:solidFill>
+                  <a:schemeClr val="tx1">
+                    <a:lumMod val="65000"/>
+                    <a:lumOff val="35000"/>
+                  </a:schemeClr>
+                </a:solidFill>
+                <a:latin typeface="+mn-lt"/>
+                <a:ea typeface="+mn-ea"/>
+                <a:cs typeface="+mn-cs"/>
+              </a:defRPr>
+            </a:pPr>
+            <a:endParaRPr lang="en-US"/>
+          </a:p>
+        </c:txPr>
+        <c:crossAx val="-2086114864"/>
+        <c:crosses val="autoZero"/>
+        <c:crossBetween val="midCat"/>
+      </c:valAx>
+      <c:spPr>
+        <a:noFill/>
+        <a:ln>
+          <a:noFill/>
+        </a:ln>
+        <a:effectLst/>
+      </c:spPr>
+    </c:plotArea>
+    <c:plotVisOnly val="1"/>
+    <c:dispBlanksAs val="gap"/>
+    <c:showDLblsOverMax val="0"/>
+  </c:chart>
+  <c:spPr>
+    <a:solidFill>
+      <a:schemeClr val="bg1"/>
+    </a:solidFill>
+    <a:ln w="9525" cap="flat" cmpd="sng" algn="ctr">
+      <a:solidFill>
+        <a:schemeClr val="tx1">
+          <a:lumMod val="15000"/>
+          <a:lumOff val="85000"/>
+        </a:schemeClr>
+      </a:solidFill>
+      <a:round/>
+    </a:ln>
+    <a:effectLst/>
+  </c:spPr>
+  <c:txPr>
+    <a:bodyPr/>
+    <a:lstStyle/>
+    <a:p>
+      <a:pPr>
+        <a:defRPr/>
+      </a:pPr>
+      <a:endParaRPr lang="en-US"/>
+    </a:p>
+  </c:txPr>
+  <c:externalData r:id="rId3">
+    <c:autoUpdate val="0"/>
+  </c:externalData>
+</c:chartSpace>
+</file>
+
+<file path=word/charts/chart2.xml><?xml version="1.0" encoding="utf-8"?>
 <c:chartSpace xmlns:c="http://schemas.openxmlformats.org/drawingml/2006/chart" xmlns:a="http://schemas.openxmlformats.org/drawingml/2006/main" xmlns:r="http://schemas.openxmlformats.org/officeDocument/2006/relationships">
   <c:date1904 val="0"/>
   <c:lang val="en-CA"/>
@@ -16407,13 +20504,13 @@
                   <c:v>7.019</c:v>
                 </c:pt>
                 <c:pt idx="7">
-                  <c:v>6.114999999999999</c:v>
+                  <c:v>6.114999999999997</c:v>
                 </c:pt>
                 <c:pt idx="8">
                   <c:v>8.462</c:v>
                 </c:pt>
                 <c:pt idx="9">
-                  <c:v>5.124999999999999</c:v>
+                  <c:v>5.124999999999996</c:v>
                 </c:pt>
                 <c:pt idx="10">
                   <c:v>4.773</c:v>
@@ -16707,11 +20804,11 @@
           <c:showPercent val="0"/>
           <c:showBubbleSize val="0"/>
         </c:dLbls>
-        <c:axId val="-2105352560"/>
-        <c:axId val="-1274074976"/>
+        <c:axId val="-2086088432"/>
+        <c:axId val="-2085634512"/>
       </c:scatterChart>
       <c:valAx>
-        <c:axId val="-2105352560"/>
+        <c:axId val="-2086088432"/>
         <c:scaling>
           <c:orientation val="minMax"/>
           <c:max val="100.0"/>
@@ -16755,12 +20852,12 @@
             <a:endParaRPr lang="en-US"/>
           </a:p>
         </c:txPr>
-        <c:crossAx val="-1274074976"/>
+        <c:crossAx val="-2085634512"/>
         <c:crosses val="autoZero"/>
         <c:crossBetween val="midCat"/>
       </c:valAx>
       <c:valAx>
-        <c:axId val="-1274074976"/>
+        <c:axId val="-2085634512"/>
         <c:scaling>
           <c:orientation val="minMax"/>
         </c:scaling>
@@ -16817,7 +20914,7 @@
             <a:endParaRPr lang="en-US"/>
           </a:p>
         </c:txPr>
-        <c:crossAx val="-2105352560"/>
+        <c:crossAx val="-2086088432"/>
         <c:crosses val="autoZero"/>
         <c:crossBetween val="midCat"/>
       </c:valAx>
@@ -16864,918 +20961,7 @@
 </c:chartSpace>
 </file>
 
-<file path=word/charts/chart2.xml><?xml version="1.0" encoding="utf-8"?>
-<c:chartSpace xmlns:c="http://schemas.openxmlformats.org/drawingml/2006/chart" xmlns:a="http://schemas.openxmlformats.org/drawingml/2006/main" xmlns:r="http://schemas.openxmlformats.org/officeDocument/2006/relationships">
-  <c:date1904 val="0"/>
-  <c:lang val="en-CA"/>
-  <c:roundedCorners val="0"/>
-  <mc:AlternateContent xmlns:mc="http://schemas.openxmlformats.org/markup-compatibility/2006">
-    <mc:Choice xmlns:c14="http://schemas.microsoft.com/office/drawing/2007/8/2/chart" Requires="c14">
-      <c14:style val="102"/>
-    </mc:Choice>
-    <mc:Fallback>
-      <c:style val="2"/>
-    </mc:Fallback>
-  </mc:AlternateContent>
-  <c:chart>
-    <c:title>
-      <c:tx>
-        <c:rich>
-          <a:bodyPr rot="0" spcFirstLastPara="1" vertOverflow="ellipsis" vert="horz" wrap="square" anchor="ctr" anchorCtr="1"/>
-          <a:lstStyle/>
-          <a:p>
-            <a:pPr>
-              <a:defRPr sz="1400" b="0" i="0" u="none" strike="noStrike" kern="1200" spc="0" baseline="0">
-                <a:solidFill>
-                  <a:schemeClr val="tx1">
-                    <a:lumMod val="65000"/>
-                    <a:lumOff val="35000"/>
-                  </a:schemeClr>
-                </a:solidFill>
-                <a:latin typeface="+mn-lt"/>
-                <a:ea typeface="+mn-ea"/>
-                <a:cs typeface="+mn-cs"/>
-              </a:defRPr>
-            </a:pPr>
-            <a:r>
-              <a:rPr lang="en-US"/>
-              <a:t>Infinity norm vs. iteration graph</a:t>
-            </a:r>
-          </a:p>
-        </c:rich>
-      </c:tx>
-      <c:overlay val="0"/>
-      <c:spPr>
-        <a:noFill/>
-        <a:ln>
-          <a:noFill/>
-        </a:ln>
-        <a:effectLst/>
-      </c:spPr>
-      <c:txPr>
-        <a:bodyPr rot="0" spcFirstLastPara="1" vertOverflow="ellipsis" vert="horz" wrap="square" anchor="ctr" anchorCtr="1"/>
-        <a:lstStyle/>
-        <a:p>
-          <a:pPr>
-            <a:defRPr sz="1400" b="0" i="0" u="none" strike="noStrike" kern="1200" spc="0" baseline="0">
-              <a:solidFill>
-                <a:schemeClr val="tx1">
-                  <a:lumMod val="65000"/>
-                  <a:lumOff val="35000"/>
-                </a:schemeClr>
-              </a:solidFill>
-              <a:latin typeface="+mn-lt"/>
-              <a:ea typeface="+mn-ea"/>
-              <a:cs typeface="+mn-cs"/>
-            </a:defRPr>
-          </a:pPr>
-          <a:endParaRPr lang="en-US"/>
-        </a:p>
-      </c:txPr>
-    </c:title>
-    <c:autoTitleDeleted val="0"/>
-    <c:plotArea>
-      <c:layout/>
-      <c:scatterChart>
-        <c:scatterStyle val="smoothMarker"/>
-        <c:varyColors val="0"/>
-        <c:ser>
-          <c:idx val="0"/>
-          <c:order val="0"/>
-          <c:spPr>
-            <a:ln w="19050" cap="rnd">
-              <a:solidFill>
-                <a:schemeClr val="accent1"/>
-              </a:solidFill>
-              <a:round/>
-            </a:ln>
-            <a:effectLst/>
-          </c:spPr>
-          <c:marker>
-            <c:symbol val="circle"/>
-            <c:size val="5"/>
-            <c:spPr>
-              <a:solidFill>
-                <a:schemeClr val="accent1"/>
-              </a:solidFill>
-              <a:ln w="9525">
-                <a:solidFill>
-                  <a:schemeClr val="accent1"/>
-                </a:solidFill>
-              </a:ln>
-              <a:effectLst/>
-            </c:spPr>
-          </c:marker>
-          <c:xVal>
-            <c:numRef>
-              <c:f>graph!$A$1:$A$103</c:f>
-              <c:numCache>
-                <c:formatCode>General</c:formatCode>
-                <c:ptCount val="103"/>
-                <c:pt idx="0">
-                  <c:v>0.0</c:v>
-                </c:pt>
-                <c:pt idx="1">
-                  <c:v>1.0</c:v>
-                </c:pt>
-                <c:pt idx="2">
-                  <c:v>2.0</c:v>
-                </c:pt>
-                <c:pt idx="3">
-                  <c:v>3.0</c:v>
-                </c:pt>
-                <c:pt idx="4">
-                  <c:v>4.0</c:v>
-                </c:pt>
-                <c:pt idx="5">
-                  <c:v>5.0</c:v>
-                </c:pt>
-                <c:pt idx="6">
-                  <c:v>6.0</c:v>
-                </c:pt>
-                <c:pt idx="7">
-                  <c:v>7.0</c:v>
-                </c:pt>
-                <c:pt idx="8">
-                  <c:v>8.0</c:v>
-                </c:pt>
-                <c:pt idx="9">
-                  <c:v>9.0</c:v>
-                </c:pt>
-                <c:pt idx="10">
-                  <c:v>10.0</c:v>
-                </c:pt>
-                <c:pt idx="11">
-                  <c:v>11.0</c:v>
-                </c:pt>
-                <c:pt idx="12">
-                  <c:v>12.0</c:v>
-                </c:pt>
-                <c:pt idx="13">
-                  <c:v>13.0</c:v>
-                </c:pt>
-                <c:pt idx="14">
-                  <c:v>14.0</c:v>
-                </c:pt>
-                <c:pt idx="15">
-                  <c:v>15.0</c:v>
-                </c:pt>
-                <c:pt idx="16">
-                  <c:v>16.0</c:v>
-                </c:pt>
-                <c:pt idx="17">
-                  <c:v>17.0</c:v>
-                </c:pt>
-                <c:pt idx="18">
-                  <c:v>18.0</c:v>
-                </c:pt>
-                <c:pt idx="19">
-                  <c:v>19.0</c:v>
-                </c:pt>
-                <c:pt idx="20">
-                  <c:v>20.0</c:v>
-                </c:pt>
-                <c:pt idx="21">
-                  <c:v>21.0</c:v>
-                </c:pt>
-                <c:pt idx="22">
-                  <c:v>22.0</c:v>
-                </c:pt>
-                <c:pt idx="23">
-                  <c:v>23.0</c:v>
-                </c:pt>
-                <c:pt idx="24">
-                  <c:v>24.0</c:v>
-                </c:pt>
-                <c:pt idx="25">
-                  <c:v>25.0</c:v>
-                </c:pt>
-                <c:pt idx="26">
-                  <c:v>26.0</c:v>
-                </c:pt>
-                <c:pt idx="27">
-                  <c:v>27.0</c:v>
-                </c:pt>
-                <c:pt idx="28">
-                  <c:v>28.0</c:v>
-                </c:pt>
-                <c:pt idx="29">
-                  <c:v>29.0</c:v>
-                </c:pt>
-                <c:pt idx="30">
-                  <c:v>30.0</c:v>
-                </c:pt>
-                <c:pt idx="31">
-                  <c:v>31.0</c:v>
-                </c:pt>
-                <c:pt idx="32">
-                  <c:v>32.0</c:v>
-                </c:pt>
-                <c:pt idx="33">
-                  <c:v>33.0</c:v>
-                </c:pt>
-                <c:pt idx="34">
-                  <c:v>34.0</c:v>
-                </c:pt>
-                <c:pt idx="35">
-                  <c:v>35.0</c:v>
-                </c:pt>
-                <c:pt idx="36">
-                  <c:v>36.0</c:v>
-                </c:pt>
-                <c:pt idx="37">
-                  <c:v>37.0</c:v>
-                </c:pt>
-                <c:pt idx="38">
-                  <c:v>38.0</c:v>
-                </c:pt>
-                <c:pt idx="39">
-                  <c:v>39.0</c:v>
-                </c:pt>
-                <c:pt idx="40">
-                  <c:v>40.0</c:v>
-                </c:pt>
-                <c:pt idx="41">
-                  <c:v>41.0</c:v>
-                </c:pt>
-                <c:pt idx="42">
-                  <c:v>42.0</c:v>
-                </c:pt>
-                <c:pt idx="43">
-                  <c:v>43.0</c:v>
-                </c:pt>
-                <c:pt idx="44">
-                  <c:v>44.0</c:v>
-                </c:pt>
-                <c:pt idx="45">
-                  <c:v>45.0</c:v>
-                </c:pt>
-                <c:pt idx="46">
-                  <c:v>46.0</c:v>
-                </c:pt>
-                <c:pt idx="47">
-                  <c:v>47.0</c:v>
-                </c:pt>
-                <c:pt idx="48">
-                  <c:v>48.0</c:v>
-                </c:pt>
-                <c:pt idx="49">
-                  <c:v>49.0</c:v>
-                </c:pt>
-                <c:pt idx="50">
-                  <c:v>50.0</c:v>
-                </c:pt>
-                <c:pt idx="51">
-                  <c:v>51.0</c:v>
-                </c:pt>
-                <c:pt idx="52">
-                  <c:v>52.0</c:v>
-                </c:pt>
-                <c:pt idx="53">
-                  <c:v>53.0</c:v>
-                </c:pt>
-                <c:pt idx="54">
-                  <c:v>54.0</c:v>
-                </c:pt>
-                <c:pt idx="55">
-                  <c:v>55.0</c:v>
-                </c:pt>
-                <c:pt idx="56">
-                  <c:v>56.0</c:v>
-                </c:pt>
-                <c:pt idx="57">
-                  <c:v>57.0</c:v>
-                </c:pt>
-                <c:pt idx="58">
-                  <c:v>58.0</c:v>
-                </c:pt>
-                <c:pt idx="59">
-                  <c:v>59.0</c:v>
-                </c:pt>
-                <c:pt idx="60">
-                  <c:v>60.0</c:v>
-                </c:pt>
-                <c:pt idx="61">
-                  <c:v>61.0</c:v>
-                </c:pt>
-                <c:pt idx="62">
-                  <c:v>62.0</c:v>
-                </c:pt>
-                <c:pt idx="63">
-                  <c:v>63.0</c:v>
-                </c:pt>
-                <c:pt idx="64">
-                  <c:v>64.0</c:v>
-                </c:pt>
-                <c:pt idx="65">
-                  <c:v>65.0</c:v>
-                </c:pt>
-                <c:pt idx="66">
-                  <c:v>66.0</c:v>
-                </c:pt>
-                <c:pt idx="67">
-                  <c:v>67.0</c:v>
-                </c:pt>
-                <c:pt idx="68">
-                  <c:v>68.0</c:v>
-                </c:pt>
-                <c:pt idx="69">
-                  <c:v>69.0</c:v>
-                </c:pt>
-                <c:pt idx="70">
-                  <c:v>70.0</c:v>
-                </c:pt>
-                <c:pt idx="71">
-                  <c:v>71.0</c:v>
-                </c:pt>
-                <c:pt idx="72">
-                  <c:v>72.0</c:v>
-                </c:pt>
-                <c:pt idx="73">
-                  <c:v>73.0</c:v>
-                </c:pt>
-                <c:pt idx="74">
-                  <c:v>74.0</c:v>
-                </c:pt>
-                <c:pt idx="75">
-                  <c:v>75.0</c:v>
-                </c:pt>
-                <c:pt idx="76">
-                  <c:v>76.0</c:v>
-                </c:pt>
-                <c:pt idx="77">
-                  <c:v>77.0</c:v>
-                </c:pt>
-                <c:pt idx="78">
-                  <c:v>78.0</c:v>
-                </c:pt>
-                <c:pt idx="79">
-                  <c:v>79.0</c:v>
-                </c:pt>
-                <c:pt idx="80">
-                  <c:v>80.0</c:v>
-                </c:pt>
-                <c:pt idx="81">
-                  <c:v>81.0</c:v>
-                </c:pt>
-                <c:pt idx="82">
-                  <c:v>82.0</c:v>
-                </c:pt>
-                <c:pt idx="83">
-                  <c:v>83.0</c:v>
-                </c:pt>
-                <c:pt idx="84">
-                  <c:v>84.0</c:v>
-                </c:pt>
-                <c:pt idx="85">
-                  <c:v>85.0</c:v>
-                </c:pt>
-                <c:pt idx="86">
-                  <c:v>86.0</c:v>
-                </c:pt>
-                <c:pt idx="87">
-                  <c:v>87.0</c:v>
-                </c:pt>
-                <c:pt idx="88">
-                  <c:v>88.0</c:v>
-                </c:pt>
-                <c:pt idx="89">
-                  <c:v>89.0</c:v>
-                </c:pt>
-                <c:pt idx="90">
-                  <c:v>90.0</c:v>
-                </c:pt>
-                <c:pt idx="91">
-                  <c:v>91.0</c:v>
-                </c:pt>
-                <c:pt idx="92">
-                  <c:v>92.0</c:v>
-                </c:pt>
-                <c:pt idx="93">
-                  <c:v>93.0</c:v>
-                </c:pt>
-                <c:pt idx="94">
-                  <c:v>94.0</c:v>
-                </c:pt>
-                <c:pt idx="95">
-                  <c:v>95.0</c:v>
-                </c:pt>
-                <c:pt idx="96">
-                  <c:v>96.0</c:v>
-                </c:pt>
-                <c:pt idx="97">
-                  <c:v>97.0</c:v>
-                </c:pt>
-                <c:pt idx="98">
-                  <c:v>98.0</c:v>
-                </c:pt>
-                <c:pt idx="99">
-                  <c:v>99.0</c:v>
-                </c:pt>
-                <c:pt idx="100">
-                  <c:v>100.0</c:v>
-                </c:pt>
-                <c:pt idx="101">
-                  <c:v>101.0</c:v>
-                </c:pt>
-                <c:pt idx="102">
-                  <c:v>102.0</c:v>
-                </c:pt>
-              </c:numCache>
-            </c:numRef>
-          </c:xVal>
-          <c:yVal>
-            <c:numRef>
-              <c:f>graph!$C$1:$C$103</c:f>
-              <c:numCache>
-                <c:formatCode>General</c:formatCode>
-                <c:ptCount val="103"/>
-                <c:pt idx="0">
-                  <c:v>12.5</c:v>
-                </c:pt>
-                <c:pt idx="1">
-                  <c:v>6.705</c:v>
-                </c:pt>
-                <c:pt idx="2">
-                  <c:v>9.988</c:v>
-                </c:pt>
-                <c:pt idx="3">
-                  <c:v>4.252</c:v>
-                </c:pt>
-                <c:pt idx="4">
-                  <c:v>3.536</c:v>
-                </c:pt>
-                <c:pt idx="5">
-                  <c:v>5.396</c:v>
-                </c:pt>
-                <c:pt idx="6">
-                  <c:v>3.234</c:v>
-                </c:pt>
-                <c:pt idx="7">
-                  <c:v>1.945</c:v>
-                </c:pt>
-                <c:pt idx="8">
-                  <c:v>5.056999999999999</c:v>
-                </c:pt>
-                <c:pt idx="9">
-                  <c:v>1.883</c:v>
-                </c:pt>
-                <c:pt idx="10">
-                  <c:v>1.884</c:v>
-                </c:pt>
-                <c:pt idx="11">
-                  <c:v>2.713</c:v>
-                </c:pt>
-                <c:pt idx="12">
-                  <c:v>1.442</c:v>
-                </c:pt>
-                <c:pt idx="13">
-                  <c:v>1.312</c:v>
-                </c:pt>
-                <c:pt idx="14">
-                  <c:v>2.604</c:v>
-                </c:pt>
-                <c:pt idx="15">
-                  <c:v>1.102</c:v>
-                </c:pt>
-                <c:pt idx="16">
-                  <c:v>1.31</c:v>
-                </c:pt>
-                <c:pt idx="17">
-                  <c:v>1.591</c:v>
-                </c:pt>
-                <c:pt idx="18">
-                  <c:v>0.858</c:v>
-                </c:pt>
-                <c:pt idx="19">
-                  <c:v>1.0</c:v>
-                </c:pt>
-                <c:pt idx="20">
-                  <c:v>1.336</c:v>
-                </c:pt>
-                <c:pt idx="21">
-                  <c:v>0.663</c:v>
-                </c:pt>
-                <c:pt idx="22">
-                  <c:v>0.925</c:v>
-                </c:pt>
-                <c:pt idx="23">
-                  <c:v>0.904</c:v>
-                </c:pt>
-                <c:pt idx="24">
-                  <c:v>0.534</c:v>
-                </c:pt>
-                <c:pt idx="25">
-                  <c:v>0.747</c:v>
-                </c:pt>
-                <c:pt idx="26">
-                  <c:v>0.7</c:v>
-                </c:pt>
-                <c:pt idx="27">
-                  <c:v>0.422</c:v>
-                </c:pt>
-                <c:pt idx="28">
-                  <c:v>0.66</c:v>
-                </c:pt>
-                <c:pt idx="29">
-                  <c:v>0.517</c:v>
-                </c:pt>
-                <c:pt idx="30">
-                  <c:v>0.351</c:v>
-                </c:pt>
-                <c:pt idx="31">
-                  <c:v>0.536</c:v>
-                </c:pt>
-                <c:pt idx="32">
-                  <c:v>0.4</c:v>
-                </c:pt>
-                <c:pt idx="33">
-                  <c:v>0.287</c:v>
-                </c:pt>
-                <c:pt idx="34">
-                  <c:v>0.464</c:v>
-                </c:pt>
-                <c:pt idx="35">
-                  <c:v>0.305</c:v>
-                </c:pt>
-                <c:pt idx="36">
-                  <c:v>0.243</c:v>
-                </c:pt>
-                <c:pt idx="37">
-                  <c:v>0.364</c:v>
-                </c:pt>
-                <c:pt idx="38">
-                  <c:v>0.231</c:v>
-                </c:pt>
-                <c:pt idx="39">
-                  <c:v>0.203</c:v>
-                </c:pt>
-                <c:pt idx="40">
-                  <c:v>0.3</c:v>
-                </c:pt>
-                <c:pt idx="41">
-                  <c:v>0.172</c:v>
-                </c:pt>
-                <c:pt idx="42">
-                  <c:v>0.173</c:v>
-                </c:pt>
-                <c:pt idx="43">
-                  <c:v>0.231</c:v>
-                </c:pt>
-                <c:pt idx="44">
-                  <c:v>0.132</c:v>
-                </c:pt>
-                <c:pt idx="45">
-                  <c:v>0.147</c:v>
-                </c:pt>
-                <c:pt idx="46">
-                  <c:v>0.181</c:v>
-                </c:pt>
-                <c:pt idx="47">
-                  <c:v>0.098</c:v>
-                </c:pt>
-                <c:pt idx="48">
-                  <c:v>0.126</c:v>
-                </c:pt>
-                <c:pt idx="49">
-                  <c:v>0.141</c:v>
-                </c:pt>
-                <c:pt idx="50">
-                  <c:v>0.078</c:v>
-                </c:pt>
-                <c:pt idx="51">
-                  <c:v>0.109</c:v>
-                </c:pt>
-                <c:pt idx="52">
-                  <c:v>0.109</c:v>
-                </c:pt>
-                <c:pt idx="53">
-                  <c:v>0.06</c:v>
-                </c:pt>
-                <c:pt idx="54">
-                  <c:v>0.094</c:v>
-                </c:pt>
-                <c:pt idx="55">
-                  <c:v>0.084</c:v>
-                </c:pt>
-                <c:pt idx="56">
-                  <c:v>0.05</c:v>
-                </c:pt>
-                <c:pt idx="57">
-                  <c:v>0.08</c:v>
-                </c:pt>
-                <c:pt idx="58">
-                  <c:v>0.065</c:v>
-                </c:pt>
-                <c:pt idx="59">
-                  <c:v>0.04</c:v>
-                </c:pt>
-                <c:pt idx="60">
-                  <c:v>0.068</c:v>
-                </c:pt>
-                <c:pt idx="61">
-                  <c:v>0.048</c:v>
-                </c:pt>
-                <c:pt idx="62">
-                  <c:v>0.034</c:v>
-                </c:pt>
-                <c:pt idx="63">
-                  <c:v>0.056</c:v>
-                </c:pt>
-                <c:pt idx="64">
-                  <c:v>0.037</c:v>
-                </c:pt>
-                <c:pt idx="65">
-                  <c:v>0.028</c:v>
-                </c:pt>
-                <c:pt idx="66">
-                  <c:v>0.046</c:v>
-                </c:pt>
-                <c:pt idx="67">
-                  <c:v>0.027</c:v>
-                </c:pt>
-                <c:pt idx="68">
-                  <c:v>0.025</c:v>
-                </c:pt>
-                <c:pt idx="69">
-                  <c:v>0.036</c:v>
-                </c:pt>
-                <c:pt idx="70">
-                  <c:v>0.02</c:v>
-                </c:pt>
-                <c:pt idx="71">
-                  <c:v>0.02</c:v>
-                </c:pt>
-                <c:pt idx="72">
-                  <c:v>0.029</c:v>
-                </c:pt>
-                <c:pt idx="73">
-                  <c:v>0.015</c:v>
-                </c:pt>
-                <c:pt idx="74">
-                  <c:v>0.018</c:v>
-                </c:pt>
-                <c:pt idx="75">
-                  <c:v>0.022</c:v>
-                </c:pt>
-                <c:pt idx="76">
-                  <c:v>0.011</c:v>
-                </c:pt>
-                <c:pt idx="77">
-                  <c:v>0.015</c:v>
-                </c:pt>
-                <c:pt idx="78">
-                  <c:v>0.017</c:v>
-                </c:pt>
-                <c:pt idx="79">
-                  <c:v>0.009</c:v>
-                </c:pt>
-                <c:pt idx="80">
-                  <c:v>0.013</c:v>
-                </c:pt>
-                <c:pt idx="81">
-                  <c:v>0.013</c:v>
-                </c:pt>
-                <c:pt idx="82">
-                  <c:v>0.007</c:v>
-                </c:pt>
-                <c:pt idx="83">
-                  <c:v>0.011</c:v>
-                </c:pt>
-                <c:pt idx="84">
-                  <c:v>0.01</c:v>
-                </c:pt>
-                <c:pt idx="85">
-                  <c:v>0.006</c:v>
-                </c:pt>
-                <c:pt idx="86">
-                  <c:v>0.01</c:v>
-                </c:pt>
-                <c:pt idx="87">
-                  <c:v>0.007</c:v>
-                </c:pt>
-                <c:pt idx="88">
-                  <c:v>0.005</c:v>
-                </c:pt>
-                <c:pt idx="89">
-                  <c:v>0.008</c:v>
-                </c:pt>
-                <c:pt idx="90">
-                  <c:v>0.006</c:v>
-                </c:pt>
-                <c:pt idx="91">
-                  <c:v>0.004</c:v>
-                </c:pt>
-                <c:pt idx="92">
-                  <c:v>0.007</c:v>
-                </c:pt>
-                <c:pt idx="93">
-                  <c:v>0.004</c:v>
-                </c:pt>
-                <c:pt idx="94">
-                  <c:v>0.003</c:v>
-                </c:pt>
-                <c:pt idx="95">
-                  <c:v>0.005</c:v>
-                </c:pt>
-                <c:pt idx="96">
-                  <c:v>0.003</c:v>
-                </c:pt>
-                <c:pt idx="97">
-                  <c:v>0.003</c:v>
-                </c:pt>
-                <c:pt idx="98">
-                  <c:v>0.004</c:v>
-                </c:pt>
-                <c:pt idx="99">
-                  <c:v>0.002</c:v>
-                </c:pt>
-                <c:pt idx="100">
-                  <c:v>0.002</c:v>
-                </c:pt>
-                <c:pt idx="101">
-                  <c:v>0.003</c:v>
-                </c:pt>
-                <c:pt idx="102">
-                  <c:v>0.002</c:v>
-                </c:pt>
-              </c:numCache>
-            </c:numRef>
-          </c:yVal>
-          <c:smooth val="1"/>
-        </c:ser>
-        <c:dLbls>
-          <c:showLegendKey val="0"/>
-          <c:showVal val="0"/>
-          <c:showCatName val="0"/>
-          <c:showSerName val="0"/>
-          <c:showPercent val="0"/>
-          <c:showBubbleSize val="0"/>
-        </c:dLbls>
-        <c:axId val="-2058669184"/>
-        <c:axId val="-2058742064"/>
-      </c:scatterChart>
-      <c:valAx>
-        <c:axId val="-2058669184"/>
-        <c:scaling>
-          <c:orientation val="minMax"/>
-          <c:max val="100.0"/>
-        </c:scaling>
-        <c:delete val="0"/>
-        <c:axPos val="b"/>
-        <c:numFmt formatCode="General" sourceLinked="1"/>
-        <c:majorTickMark val="none"/>
-        <c:minorTickMark val="none"/>
-        <c:tickLblPos val="nextTo"/>
-        <c:spPr>
-          <a:noFill/>
-          <a:ln w="9525" cap="flat" cmpd="sng" algn="ctr">
-            <a:solidFill>
-              <a:schemeClr val="tx1">
-                <a:lumMod val="25000"/>
-                <a:lumOff val="75000"/>
-              </a:schemeClr>
-            </a:solidFill>
-            <a:round/>
-          </a:ln>
-          <a:effectLst/>
-        </c:spPr>
-        <c:txPr>
-          <a:bodyPr rot="-60000000" spcFirstLastPara="1" vertOverflow="ellipsis" vert="horz" wrap="square" anchor="ctr" anchorCtr="1"/>
-          <a:lstStyle/>
-          <a:p>
-            <a:pPr>
-              <a:defRPr sz="900" b="0" i="0" u="none" strike="noStrike" kern="1200" baseline="0">
-                <a:solidFill>
-                  <a:schemeClr val="tx1">
-                    <a:lumMod val="65000"/>
-                    <a:lumOff val="35000"/>
-                  </a:schemeClr>
-                </a:solidFill>
-                <a:latin typeface="+mn-lt"/>
-                <a:ea typeface="+mn-ea"/>
-                <a:cs typeface="+mn-cs"/>
-              </a:defRPr>
-            </a:pPr>
-            <a:endParaRPr lang="en-US"/>
-          </a:p>
-        </c:txPr>
-        <c:crossAx val="-2058742064"/>
-        <c:crosses val="autoZero"/>
-        <c:crossBetween val="midCat"/>
-      </c:valAx>
-      <c:valAx>
-        <c:axId val="-2058742064"/>
-        <c:scaling>
-          <c:orientation val="minMax"/>
-        </c:scaling>
-        <c:delete val="0"/>
-        <c:axPos val="l"/>
-        <c:majorGridlines>
-          <c:spPr>
-            <a:ln w="9525" cap="flat" cmpd="sng" algn="ctr">
-              <a:solidFill>
-                <a:schemeClr val="tx1">
-                  <a:lumMod val="15000"/>
-                  <a:lumOff val="85000"/>
-                </a:schemeClr>
-              </a:solidFill>
-              <a:round/>
-            </a:ln>
-            <a:effectLst/>
-          </c:spPr>
-        </c:majorGridlines>
-        <c:numFmt formatCode="General" sourceLinked="1"/>
-        <c:majorTickMark val="none"/>
-        <c:minorTickMark val="none"/>
-        <c:tickLblPos val="nextTo"/>
-        <c:spPr>
-          <a:noFill/>
-          <a:ln w="9525" cap="flat" cmpd="sng" algn="ctr">
-            <a:solidFill>
-              <a:schemeClr val="tx1">
-                <a:lumMod val="25000"/>
-                <a:lumOff val="75000"/>
-              </a:schemeClr>
-            </a:solidFill>
-            <a:round/>
-          </a:ln>
-          <a:effectLst/>
-        </c:spPr>
-        <c:txPr>
-          <a:bodyPr rot="-60000000" spcFirstLastPara="1" vertOverflow="ellipsis" vert="horz" wrap="square" anchor="ctr" anchorCtr="1"/>
-          <a:lstStyle/>
-          <a:p>
-            <a:pPr>
-              <a:defRPr sz="900" b="0" i="0" u="none" strike="noStrike" kern="1200" baseline="0">
-                <a:solidFill>
-                  <a:schemeClr val="tx1">
-                    <a:lumMod val="65000"/>
-                    <a:lumOff val="35000"/>
-                  </a:schemeClr>
-                </a:solidFill>
-                <a:latin typeface="+mn-lt"/>
-                <a:ea typeface="+mn-ea"/>
-                <a:cs typeface="+mn-cs"/>
-              </a:defRPr>
-            </a:pPr>
-            <a:endParaRPr lang="en-US"/>
-          </a:p>
-        </c:txPr>
-        <c:crossAx val="-2058669184"/>
-        <c:crosses val="autoZero"/>
-        <c:crossBetween val="midCat"/>
-      </c:valAx>
-      <c:spPr>
-        <a:noFill/>
-        <a:ln>
-          <a:noFill/>
-        </a:ln>
-        <a:effectLst/>
-      </c:spPr>
-    </c:plotArea>
-    <c:plotVisOnly val="1"/>
-    <c:dispBlanksAs val="gap"/>
-    <c:showDLblsOverMax val="0"/>
-  </c:chart>
-  <c:spPr>
-    <a:solidFill>
-      <a:schemeClr val="bg1"/>
-    </a:solidFill>
-    <a:ln w="9525" cap="flat" cmpd="sng" algn="ctr">
-      <a:solidFill>
-        <a:schemeClr val="tx1">
-          <a:lumMod val="15000"/>
-          <a:lumOff val="85000"/>
-        </a:schemeClr>
-      </a:solidFill>
-      <a:round/>
-    </a:ln>
-    <a:effectLst/>
-  </c:spPr>
-  <c:txPr>
-    <a:bodyPr/>
-    <a:lstStyle/>
-    <a:p>
-      <a:pPr>
-        <a:defRPr/>
-      </a:pPr>
-      <a:endParaRPr lang="en-US"/>
-    </a:p>
-  </c:txPr>
-  <c:externalData r:id="rId3">
-    <c:autoUpdate val="0"/>
-  </c:externalData>
-</c:chartSpace>
-</file>
-
 <file path=word/charts/colors1.xml><?xml version="1.0" encoding="utf-8"?>
-<cs:colorStyle xmlns:cs="http://schemas.microsoft.com/office/drawing/2012/chartStyle" xmlns:a="http://schemas.openxmlformats.org/drawingml/2006/main" meth="withinLinear" id="15">
-  <a:schemeClr val="accent2"/>
-</cs:colorStyle>
-</file>
-
-<file path=word/charts/colors2.xml><?xml version="1.0" encoding="utf-8"?>
 <cs:colorStyle xmlns:cs="http://schemas.microsoft.com/office/drawing/2012/chartStyle" xmlns:a="http://schemas.openxmlformats.org/drawingml/2006/main" meth="cycle" id="10">
   <a:schemeClr val="accent1"/>
   <a:schemeClr val="accent2"/>
@@ -17812,6 +20998,12 @@
     <a:lumMod val="50000"/>
     <a:lumOff val="50000"/>
   </cs:variation>
+</cs:colorStyle>
+</file>
+
+<file path=word/charts/colors2.xml><?xml version="1.0" encoding="utf-8"?>
+<cs:colorStyle xmlns:cs="http://schemas.microsoft.com/office/drawing/2012/chartStyle" xmlns:a="http://schemas.openxmlformats.org/drawingml/2006/main" meth="withinLinear" id="15">
+  <a:schemeClr val="accent2"/>
 </cs:colorStyle>
 </file>
 
@@ -19106,4 +22298,16 @@
     </a:ext>
   </a:extLst>
 </a:theme>
+</file>
+
+<file path=customXml/item1.xml><?xml version="1.0" encoding="utf-8"?>
+<b:Sources xmlns:b="http://schemas.openxmlformats.org/officeDocument/2006/bibliography" xmlns="http://schemas.openxmlformats.org/officeDocument/2006/bibliography" SelectedStyle="/MLA.XSL" StyleName="MLA"/>
+</file>
+
+<file path=customXml/itemProps1.xml><?xml version="1.0" encoding="utf-8"?>
+<ds:datastoreItem xmlns:ds="http://schemas.openxmlformats.org/officeDocument/2006/customXml" ds:itemID="{1FE2294F-0DCF-454F-98F2-C1BA0F089E1B}">
+  <ds:schemaRefs>
+    <ds:schemaRef ds:uri="http://schemas.openxmlformats.org/officeDocument/2006/bibliography"/>
+  </ds:schemaRefs>
+</ds:datastoreItem>
 </file>